--- a/scripts/get_initial_weights.docx
+++ b/scripts/get_initial_weights.docx
@@ -42,12 +42,12 @@
         <w:tblLook w:val="0020" w:noHBand="0" w:noVBand="0" w:firstColumn="0" w:lastRow="0" w:lastColumn="0" w:firstRow="1"/>
       </w:tblPr>
       <w:tblGrid>
-        <w:gridCol w:w="2659"/>
-        <w:gridCol w:w="2020"/>
-        <w:gridCol w:w="1170"/>
-        <w:gridCol w:w="1170"/>
-        <w:gridCol w:w="1171"/>
-        <w:gridCol w:w="1169"/>
+        <w:gridCol w:w="2753"/>
+        <w:gridCol w:w="2197"/>
+        <w:gridCol w:w="1107"/>
+        <w:gridCol w:w="1210"/>
+        <w:gridCol w:w="1101"/>
+        <w:gridCol w:w="991"/>
       </w:tblGrid>
       <w:tr>
         <w:trPr>
@@ -55,7 +55,7 @@
         </w:trPr>
         <w:tc>
           <w:tcPr>
-            <w:tcW w:w="2659" w:type="dxa"/>
+            <w:tcW w:w="2753" w:type="dxa"/>
             <w:tcBorders>
               <w:bottom w:val="single" w:sz="6" w:space="0" w:color="000000"/>
             </w:tcBorders>
@@ -64,7 +64,8 @@
           <w:p>
             <w:pPr>
               <w:pStyle w:val="Compact"/>
-              <w:widowControl/>
+              <w:widowControl w:val="false"/>
+              <w:suppressAutoHyphens w:val="true"/>
               <w:spacing w:before="36" w:after="36"/>
               <w:jc w:val="center"/>
               <w:rPr>
@@ -89,7 +90,7 @@
         </w:tc>
         <w:tc>
           <w:tcPr>
-            <w:tcW w:w="2020" w:type="dxa"/>
+            <w:tcW w:w="2197" w:type="dxa"/>
             <w:tcBorders>
               <w:bottom w:val="single" w:sz="6" w:space="0" w:color="000000"/>
             </w:tcBorders>
@@ -98,7 +99,8 @@
           <w:p>
             <w:pPr>
               <w:pStyle w:val="Compact"/>
-              <w:widowControl/>
+              <w:widowControl w:val="false"/>
+              <w:suppressAutoHyphens w:val="true"/>
               <w:spacing w:before="36" w:after="36"/>
               <w:jc w:val="right"/>
               <w:rPr>
@@ -123,7 +125,7 @@
         </w:tc>
         <w:tc>
           <w:tcPr>
-            <w:tcW w:w="1170" w:type="dxa"/>
+            <w:tcW w:w="1107" w:type="dxa"/>
             <w:tcBorders>
               <w:bottom w:val="single" w:sz="6" w:space="0" w:color="000000"/>
             </w:tcBorders>
@@ -132,7 +134,8 @@
           <w:p>
             <w:pPr>
               <w:pStyle w:val="Compact"/>
-              <w:widowControl/>
+              <w:widowControl w:val="false"/>
+              <w:suppressAutoHyphens w:val="true"/>
               <w:spacing w:before="36" w:after="36"/>
               <w:jc w:val="right"/>
               <w:rPr>
@@ -157,7 +160,7 @@
         </w:tc>
         <w:tc>
           <w:tcPr>
-            <w:tcW w:w="1170" w:type="dxa"/>
+            <w:tcW w:w="1210" w:type="dxa"/>
             <w:tcBorders>
               <w:bottom w:val="single" w:sz="6" w:space="0" w:color="000000"/>
             </w:tcBorders>
@@ -166,7 +169,8 @@
           <w:p>
             <w:pPr>
               <w:pStyle w:val="Compact"/>
-              <w:widowControl/>
+              <w:widowControl w:val="false"/>
+              <w:suppressAutoHyphens w:val="true"/>
               <w:spacing w:before="36" w:after="36"/>
               <w:jc w:val="right"/>
               <w:rPr>
@@ -191,7 +195,7 @@
         </w:tc>
         <w:tc>
           <w:tcPr>
-            <w:tcW w:w="1171" w:type="dxa"/>
+            <w:tcW w:w="1101" w:type="dxa"/>
             <w:tcBorders>
               <w:bottom w:val="single" w:sz="6" w:space="0" w:color="000000"/>
             </w:tcBorders>
@@ -200,7 +204,8 @@
           <w:p>
             <w:pPr>
               <w:pStyle w:val="Compact"/>
-              <w:widowControl/>
+              <w:widowControl w:val="false"/>
+              <w:suppressAutoHyphens w:val="true"/>
               <w:spacing w:before="36" w:after="36"/>
               <w:jc w:val="right"/>
               <w:rPr>
@@ -225,7 +230,7 @@
         </w:tc>
         <w:tc>
           <w:tcPr>
-            <w:tcW w:w="1169" w:type="dxa"/>
+            <w:tcW w:w="991" w:type="dxa"/>
             <w:tcBorders>
               <w:bottom w:val="single" w:sz="6" w:space="0" w:color="000000"/>
             </w:tcBorders>
@@ -234,26 +239,27 @@
           <w:p>
             <w:pPr>
               <w:pStyle w:val="Compact"/>
-              <w:widowControl/>
-              <w:spacing w:before="36" w:after="36"/>
-              <w:jc w:val="right"/>
-              <w:rPr>
-                <w:rFonts w:ascii="Cambria" w:hAnsi="Cambria" w:eastAsia="Cambria" w:cs=""/>
-                <w:kern w:val="0"/>
-                <w:sz w:val="24"/>
-                <w:szCs w:val="24"/>
-                <w:lang w:val="en-US" w:eastAsia="en-US" w:bidi="ar-SA"/>
-              </w:rPr>
-            </w:pPr>
-            <w:r>
-              <w:rPr>
-                <w:rFonts w:eastAsia="Cambria" w:cs=""/>
-                <w:kern w:val="0"/>
-                <w:sz w:val="24"/>
-                <w:szCs w:val="24"/>
-                <w:lang w:val="en-US" w:eastAsia="en-US" w:bidi="ar-SA"/>
-              </w:rPr>
-              <w:t>Site Weight</w:t>
+              <w:widowControl w:val="false"/>
+              <w:suppressAutoHyphens w:val="true"/>
+              <w:spacing w:before="36" w:after="36"/>
+              <w:jc w:val="right"/>
+              <w:rPr>
+                <w:rFonts w:ascii="Cambria" w:hAnsi="Cambria" w:eastAsia="Cambria" w:cs=""/>
+                <w:kern w:val="0"/>
+                <w:sz w:val="24"/>
+                <w:szCs w:val="24"/>
+                <w:lang w:val="en-US" w:eastAsia="en-US" w:bidi="ar-SA"/>
+              </w:rPr>
+            </w:pPr>
+            <w:r>
+              <w:rPr>
+                <w:rFonts w:eastAsia="Cambria" w:cs=""/>
+                <w:kern w:val="0"/>
+                <w:sz w:val="24"/>
+                <w:szCs w:val="24"/>
+                <w:lang w:val="en-US" w:eastAsia="en-US" w:bidi="ar-SA"/>
+              </w:rPr>
+              <w:t>Plot Wt.</w:t>
             </w:r>
           </w:p>
         </w:tc>
@@ -262,13 +268,14 @@
         <w:trPr/>
         <w:tc>
           <w:tcPr>
-            <w:tcW w:w="2659" w:type="dxa"/>
-            <w:tcBorders/>
-          </w:tcPr>
-          <w:p>
-            <w:pPr>
-              <w:pStyle w:val="Compact"/>
-              <w:widowControl/>
+            <w:tcW w:w="2753" w:type="dxa"/>
+            <w:tcBorders/>
+          </w:tcPr>
+          <w:p>
+            <w:pPr>
+              <w:pStyle w:val="Compact"/>
+              <w:widowControl w:val="false"/>
+              <w:suppressAutoHyphens w:val="true"/>
               <w:spacing w:before="36" w:after="36"/>
               <w:jc w:val="center"/>
               <w:rPr>
@@ -293,13 +300,14 @@
         </w:tc>
         <w:tc>
           <w:tcPr>
-            <w:tcW w:w="2020" w:type="dxa"/>
-            <w:tcBorders/>
-          </w:tcPr>
-          <w:p>
-            <w:pPr>
-              <w:pStyle w:val="Compact"/>
-              <w:widowControl/>
+            <w:tcW w:w="2197" w:type="dxa"/>
+            <w:tcBorders/>
+          </w:tcPr>
+          <w:p>
+            <w:pPr>
+              <w:pStyle w:val="Compact"/>
+              <w:widowControl w:val="false"/>
+              <w:suppressAutoHyphens w:val="true"/>
               <w:spacing w:before="36" w:after="36"/>
               <w:jc w:val="right"/>
               <w:rPr>
@@ -324,13 +332,14 @@
         </w:tc>
         <w:tc>
           <w:tcPr>
-            <w:tcW w:w="1170" w:type="dxa"/>
-            <w:tcBorders/>
-          </w:tcPr>
-          <w:p>
-            <w:pPr>
-              <w:pStyle w:val="Compact"/>
-              <w:widowControl/>
+            <w:tcW w:w="1107" w:type="dxa"/>
+            <w:tcBorders/>
+          </w:tcPr>
+          <w:p>
+            <w:pPr>
+              <w:pStyle w:val="Compact"/>
+              <w:widowControl w:val="false"/>
+              <w:suppressAutoHyphens w:val="true"/>
               <w:spacing w:before="36" w:after="36"/>
               <w:jc w:val="right"/>
               <w:rPr>
@@ -355,13 +364,14 @@
         </w:tc>
         <w:tc>
           <w:tcPr>
-            <w:tcW w:w="1170" w:type="dxa"/>
-            <w:tcBorders/>
-          </w:tcPr>
-          <w:p>
-            <w:pPr>
-              <w:pStyle w:val="Compact"/>
-              <w:widowControl/>
+            <w:tcW w:w="1210" w:type="dxa"/>
+            <w:tcBorders/>
+          </w:tcPr>
+          <w:p>
+            <w:pPr>
+              <w:pStyle w:val="Compact"/>
+              <w:widowControl w:val="false"/>
+              <w:suppressAutoHyphens w:val="true"/>
               <w:spacing w:before="36" w:after="36"/>
               <w:jc w:val="right"/>
               <w:rPr>
@@ -386,13 +396,14 @@
         </w:tc>
         <w:tc>
           <w:tcPr>
-            <w:tcW w:w="1171" w:type="dxa"/>
-            <w:tcBorders/>
-          </w:tcPr>
-          <w:p>
-            <w:pPr>
-              <w:pStyle w:val="Compact"/>
-              <w:widowControl/>
+            <w:tcW w:w="1101" w:type="dxa"/>
+            <w:tcBorders/>
+          </w:tcPr>
+          <w:p>
+            <w:pPr>
+              <w:pStyle w:val="Compact"/>
+              <w:widowControl w:val="false"/>
+              <w:suppressAutoHyphens w:val="true"/>
               <w:spacing w:before="36" w:after="36"/>
               <w:jc w:val="right"/>
               <w:rPr>
@@ -417,13 +428,14 @@
         </w:tc>
         <w:tc>
           <w:tcPr>
-            <w:tcW w:w="1169" w:type="dxa"/>
-            <w:tcBorders/>
-          </w:tcPr>
-          <w:p>
-            <w:pPr>
-              <w:pStyle w:val="Compact"/>
-              <w:widowControl/>
+            <w:tcW w:w="991" w:type="dxa"/>
+            <w:tcBorders/>
+          </w:tcPr>
+          <w:p>
+            <w:pPr>
+              <w:pStyle w:val="Compact"/>
+              <w:widowControl w:val="false"/>
+              <w:suppressAutoHyphens w:val="true"/>
               <w:spacing w:before="36" w:after="36"/>
               <w:jc w:val="right"/>
               <w:rPr>
@@ -451,13 +463,14 @@
         <w:trPr/>
         <w:tc>
           <w:tcPr>
-            <w:tcW w:w="2659" w:type="dxa"/>
-            <w:tcBorders/>
-          </w:tcPr>
-          <w:p>
-            <w:pPr>
-              <w:pStyle w:val="Compact"/>
-              <w:widowControl/>
+            <w:tcW w:w="2753" w:type="dxa"/>
+            <w:tcBorders/>
+          </w:tcPr>
+          <w:p>
+            <w:pPr>
+              <w:pStyle w:val="Compact"/>
+              <w:widowControl w:val="false"/>
+              <w:suppressAutoHyphens w:val="true"/>
               <w:spacing w:before="36" w:after="36"/>
               <w:jc w:val="center"/>
               <w:rPr>
@@ -482,13 +495,14 @@
         </w:tc>
         <w:tc>
           <w:tcPr>
-            <w:tcW w:w="2020" w:type="dxa"/>
-            <w:tcBorders/>
-          </w:tcPr>
-          <w:p>
-            <w:pPr>
-              <w:pStyle w:val="Compact"/>
-              <w:widowControl/>
+            <w:tcW w:w="2197" w:type="dxa"/>
+            <w:tcBorders/>
+          </w:tcPr>
+          <w:p>
+            <w:pPr>
+              <w:pStyle w:val="Compact"/>
+              <w:widowControl w:val="false"/>
+              <w:suppressAutoHyphens w:val="true"/>
               <w:spacing w:before="36" w:after="36"/>
               <w:jc w:val="right"/>
               <w:rPr>
@@ -513,13 +527,14 @@
         </w:tc>
         <w:tc>
           <w:tcPr>
-            <w:tcW w:w="1170" w:type="dxa"/>
-            <w:tcBorders/>
-          </w:tcPr>
-          <w:p>
-            <w:pPr>
-              <w:pStyle w:val="Compact"/>
-              <w:widowControl/>
+            <w:tcW w:w="1107" w:type="dxa"/>
+            <w:tcBorders/>
+          </w:tcPr>
+          <w:p>
+            <w:pPr>
+              <w:pStyle w:val="Compact"/>
+              <w:widowControl w:val="false"/>
+              <w:suppressAutoHyphens w:val="true"/>
               <w:spacing w:before="36" w:after="36"/>
               <w:jc w:val="right"/>
               <w:rPr>
@@ -544,13 +559,14 @@
         </w:tc>
         <w:tc>
           <w:tcPr>
-            <w:tcW w:w="1170" w:type="dxa"/>
-            <w:tcBorders/>
-          </w:tcPr>
-          <w:p>
-            <w:pPr>
-              <w:pStyle w:val="Compact"/>
-              <w:widowControl/>
+            <w:tcW w:w="1210" w:type="dxa"/>
+            <w:tcBorders/>
+          </w:tcPr>
+          <w:p>
+            <w:pPr>
+              <w:pStyle w:val="Compact"/>
+              <w:widowControl w:val="false"/>
+              <w:suppressAutoHyphens w:val="true"/>
               <w:spacing w:before="36" w:after="36"/>
               <w:jc w:val="right"/>
               <w:rPr>
@@ -575,13 +591,14 @@
         </w:tc>
         <w:tc>
           <w:tcPr>
-            <w:tcW w:w="1171" w:type="dxa"/>
-            <w:tcBorders/>
-          </w:tcPr>
-          <w:p>
-            <w:pPr>
-              <w:pStyle w:val="Compact"/>
-              <w:widowControl/>
+            <w:tcW w:w="1101" w:type="dxa"/>
+            <w:tcBorders/>
+          </w:tcPr>
+          <w:p>
+            <w:pPr>
+              <w:pStyle w:val="Compact"/>
+              <w:widowControl w:val="false"/>
+              <w:suppressAutoHyphens w:val="true"/>
               <w:spacing w:before="36" w:after="36"/>
               <w:jc w:val="right"/>
               <w:rPr>
@@ -606,13 +623,14 @@
         </w:tc>
         <w:tc>
           <w:tcPr>
-            <w:tcW w:w="1169" w:type="dxa"/>
-            <w:tcBorders/>
-          </w:tcPr>
-          <w:p>
-            <w:pPr>
-              <w:pStyle w:val="Compact"/>
-              <w:widowControl/>
+            <w:tcW w:w="991" w:type="dxa"/>
+            <w:tcBorders/>
+          </w:tcPr>
+          <w:p>
+            <w:pPr>
+              <w:pStyle w:val="Compact"/>
+              <w:widowControl w:val="false"/>
+              <w:suppressAutoHyphens w:val="true"/>
               <w:spacing w:before="36" w:after="36"/>
               <w:jc w:val="right"/>
               <w:rPr>
@@ -640,13 +658,14 @@
         <w:trPr/>
         <w:tc>
           <w:tcPr>
-            <w:tcW w:w="2659" w:type="dxa"/>
-            <w:tcBorders/>
-          </w:tcPr>
-          <w:p>
-            <w:pPr>
-              <w:pStyle w:val="Compact"/>
-              <w:widowControl/>
+            <w:tcW w:w="2753" w:type="dxa"/>
+            <w:tcBorders/>
+          </w:tcPr>
+          <w:p>
+            <w:pPr>
+              <w:pStyle w:val="Compact"/>
+              <w:widowControl w:val="false"/>
+              <w:suppressAutoHyphens w:val="true"/>
               <w:spacing w:before="36" w:after="36"/>
               <w:jc w:val="center"/>
               <w:rPr>
@@ -671,13 +690,14 @@
         </w:tc>
         <w:tc>
           <w:tcPr>
-            <w:tcW w:w="2020" w:type="dxa"/>
-            <w:tcBorders/>
-          </w:tcPr>
-          <w:p>
-            <w:pPr>
-              <w:pStyle w:val="Compact"/>
-              <w:widowControl/>
+            <w:tcW w:w="2197" w:type="dxa"/>
+            <w:tcBorders/>
+          </w:tcPr>
+          <w:p>
+            <w:pPr>
+              <w:pStyle w:val="Compact"/>
+              <w:widowControl w:val="false"/>
+              <w:suppressAutoHyphens w:val="true"/>
               <w:spacing w:before="36" w:after="36"/>
               <w:jc w:val="right"/>
               <w:rPr>
@@ -702,13 +722,14 @@
         </w:tc>
         <w:tc>
           <w:tcPr>
-            <w:tcW w:w="1170" w:type="dxa"/>
-            <w:tcBorders/>
-          </w:tcPr>
-          <w:p>
-            <w:pPr>
-              <w:pStyle w:val="Compact"/>
-              <w:widowControl/>
+            <w:tcW w:w="1107" w:type="dxa"/>
+            <w:tcBorders/>
+          </w:tcPr>
+          <w:p>
+            <w:pPr>
+              <w:pStyle w:val="Compact"/>
+              <w:widowControl w:val="false"/>
+              <w:suppressAutoHyphens w:val="true"/>
               <w:spacing w:before="36" w:after="36"/>
               <w:jc w:val="right"/>
               <w:rPr>
@@ -733,13 +754,14 @@
         </w:tc>
         <w:tc>
           <w:tcPr>
-            <w:tcW w:w="1170" w:type="dxa"/>
-            <w:tcBorders/>
-          </w:tcPr>
-          <w:p>
-            <w:pPr>
-              <w:pStyle w:val="Compact"/>
-              <w:widowControl/>
+            <w:tcW w:w="1210" w:type="dxa"/>
+            <w:tcBorders/>
+          </w:tcPr>
+          <w:p>
+            <w:pPr>
+              <w:pStyle w:val="Compact"/>
+              <w:widowControl w:val="false"/>
+              <w:suppressAutoHyphens w:val="true"/>
               <w:spacing w:before="36" w:after="36"/>
               <w:jc w:val="right"/>
               <w:rPr>
@@ -764,13 +786,14 @@
         </w:tc>
         <w:tc>
           <w:tcPr>
-            <w:tcW w:w="1171" w:type="dxa"/>
-            <w:tcBorders/>
-          </w:tcPr>
-          <w:p>
-            <w:pPr>
-              <w:pStyle w:val="Compact"/>
-              <w:widowControl/>
+            <w:tcW w:w="1101" w:type="dxa"/>
+            <w:tcBorders/>
+          </w:tcPr>
+          <w:p>
+            <w:pPr>
+              <w:pStyle w:val="Compact"/>
+              <w:widowControl w:val="false"/>
+              <w:suppressAutoHyphens w:val="true"/>
               <w:spacing w:before="36" w:after="36"/>
               <w:jc w:val="right"/>
               <w:rPr>
@@ -795,13 +818,14 @@
         </w:tc>
         <w:tc>
           <w:tcPr>
-            <w:tcW w:w="1169" w:type="dxa"/>
-            <w:tcBorders/>
-          </w:tcPr>
-          <w:p>
-            <w:pPr>
-              <w:pStyle w:val="Compact"/>
-              <w:widowControl/>
+            <w:tcW w:w="991" w:type="dxa"/>
+            <w:tcBorders/>
+          </w:tcPr>
+          <w:p>
+            <w:pPr>
+              <w:pStyle w:val="Compact"/>
+              <w:widowControl w:val="false"/>
+              <w:suppressAutoHyphens w:val="true"/>
               <w:spacing w:before="36" w:after="36"/>
               <w:jc w:val="right"/>
               <w:rPr>
@@ -829,13 +853,14 @@
         <w:trPr/>
         <w:tc>
           <w:tcPr>
-            <w:tcW w:w="2659" w:type="dxa"/>
-            <w:tcBorders/>
-          </w:tcPr>
-          <w:p>
-            <w:pPr>
-              <w:pStyle w:val="Compact"/>
-              <w:widowControl/>
+            <w:tcW w:w="2753" w:type="dxa"/>
+            <w:tcBorders/>
+          </w:tcPr>
+          <w:p>
+            <w:pPr>
+              <w:pStyle w:val="Compact"/>
+              <w:widowControl w:val="false"/>
+              <w:suppressAutoHyphens w:val="true"/>
               <w:spacing w:before="36" w:after="36"/>
               <w:jc w:val="center"/>
               <w:rPr>
@@ -860,13 +885,14 @@
         </w:tc>
         <w:tc>
           <w:tcPr>
-            <w:tcW w:w="2020" w:type="dxa"/>
-            <w:tcBorders/>
-          </w:tcPr>
-          <w:p>
-            <w:pPr>
-              <w:pStyle w:val="Compact"/>
-              <w:widowControl/>
+            <w:tcW w:w="2197" w:type="dxa"/>
+            <w:tcBorders/>
+          </w:tcPr>
+          <w:p>
+            <w:pPr>
+              <w:pStyle w:val="Compact"/>
+              <w:widowControl w:val="false"/>
+              <w:suppressAutoHyphens w:val="true"/>
               <w:spacing w:before="36" w:after="36"/>
               <w:jc w:val="right"/>
               <w:rPr>
@@ -891,13 +917,14 @@
         </w:tc>
         <w:tc>
           <w:tcPr>
-            <w:tcW w:w="1170" w:type="dxa"/>
-            <w:tcBorders/>
-          </w:tcPr>
-          <w:p>
-            <w:pPr>
-              <w:pStyle w:val="Compact"/>
-              <w:widowControl/>
+            <w:tcW w:w="1107" w:type="dxa"/>
+            <w:tcBorders/>
+          </w:tcPr>
+          <w:p>
+            <w:pPr>
+              <w:pStyle w:val="Compact"/>
+              <w:widowControl w:val="false"/>
+              <w:suppressAutoHyphens w:val="true"/>
               <w:spacing w:before="36" w:after="36"/>
               <w:jc w:val="right"/>
               <w:rPr>
@@ -922,13 +949,14 @@
         </w:tc>
         <w:tc>
           <w:tcPr>
-            <w:tcW w:w="1170" w:type="dxa"/>
-            <w:tcBorders/>
-          </w:tcPr>
-          <w:p>
-            <w:pPr>
-              <w:pStyle w:val="Compact"/>
-              <w:widowControl/>
+            <w:tcW w:w="1210" w:type="dxa"/>
+            <w:tcBorders/>
+          </w:tcPr>
+          <w:p>
+            <w:pPr>
+              <w:pStyle w:val="Compact"/>
+              <w:widowControl w:val="false"/>
+              <w:suppressAutoHyphens w:val="true"/>
               <w:spacing w:before="36" w:after="36"/>
               <w:jc w:val="right"/>
               <w:rPr>
@@ -953,13 +981,14 @@
         </w:tc>
         <w:tc>
           <w:tcPr>
-            <w:tcW w:w="1171" w:type="dxa"/>
-            <w:tcBorders/>
-          </w:tcPr>
-          <w:p>
-            <w:pPr>
-              <w:pStyle w:val="Compact"/>
-              <w:widowControl/>
+            <w:tcW w:w="1101" w:type="dxa"/>
+            <w:tcBorders/>
+          </w:tcPr>
+          <w:p>
+            <w:pPr>
+              <w:pStyle w:val="Compact"/>
+              <w:widowControl w:val="false"/>
+              <w:suppressAutoHyphens w:val="true"/>
               <w:spacing w:before="36" w:after="36"/>
               <w:jc w:val="right"/>
               <w:rPr>
@@ -984,13 +1013,14 @@
         </w:tc>
         <w:tc>
           <w:tcPr>
-            <w:tcW w:w="1169" w:type="dxa"/>
-            <w:tcBorders/>
-          </w:tcPr>
-          <w:p>
-            <w:pPr>
-              <w:pStyle w:val="Compact"/>
-              <w:widowControl/>
+            <w:tcW w:w="991" w:type="dxa"/>
+            <w:tcBorders/>
+          </w:tcPr>
+          <w:p>
+            <w:pPr>
+              <w:pStyle w:val="Compact"/>
+              <w:widowControl w:val="false"/>
+              <w:suppressAutoHyphens w:val="true"/>
               <w:spacing w:before="36" w:after="36"/>
               <w:jc w:val="right"/>
               <w:rPr>
@@ -1018,13 +1048,14 @@
         <w:trPr/>
         <w:tc>
           <w:tcPr>
-            <w:tcW w:w="2659" w:type="dxa"/>
-            <w:tcBorders/>
-          </w:tcPr>
-          <w:p>
-            <w:pPr>
-              <w:pStyle w:val="Compact"/>
-              <w:widowControl/>
+            <w:tcW w:w="2753" w:type="dxa"/>
+            <w:tcBorders/>
+          </w:tcPr>
+          <w:p>
+            <w:pPr>
+              <w:pStyle w:val="Compact"/>
+              <w:widowControl w:val="false"/>
+              <w:suppressAutoHyphens w:val="true"/>
               <w:spacing w:before="36" w:after="36"/>
               <w:jc w:val="center"/>
               <w:rPr>
@@ -1049,13 +1080,14 @@
         </w:tc>
         <w:tc>
           <w:tcPr>
-            <w:tcW w:w="2020" w:type="dxa"/>
-            <w:tcBorders/>
-          </w:tcPr>
-          <w:p>
-            <w:pPr>
-              <w:pStyle w:val="Compact"/>
-              <w:widowControl/>
+            <w:tcW w:w="2197" w:type="dxa"/>
+            <w:tcBorders/>
+          </w:tcPr>
+          <w:p>
+            <w:pPr>
+              <w:pStyle w:val="Compact"/>
+              <w:widowControl w:val="false"/>
+              <w:suppressAutoHyphens w:val="true"/>
               <w:spacing w:before="36" w:after="36"/>
               <w:jc w:val="right"/>
               <w:rPr>
@@ -1080,13 +1112,14 @@
         </w:tc>
         <w:tc>
           <w:tcPr>
-            <w:tcW w:w="1170" w:type="dxa"/>
-            <w:tcBorders/>
-          </w:tcPr>
-          <w:p>
-            <w:pPr>
-              <w:pStyle w:val="Compact"/>
-              <w:widowControl/>
+            <w:tcW w:w="1107" w:type="dxa"/>
+            <w:tcBorders/>
+          </w:tcPr>
+          <w:p>
+            <w:pPr>
+              <w:pStyle w:val="Compact"/>
+              <w:widowControl w:val="false"/>
+              <w:suppressAutoHyphens w:val="true"/>
               <w:spacing w:before="36" w:after="36"/>
               <w:jc w:val="right"/>
               <w:rPr>
@@ -1111,13 +1144,14 @@
         </w:tc>
         <w:tc>
           <w:tcPr>
-            <w:tcW w:w="1170" w:type="dxa"/>
-            <w:tcBorders/>
-          </w:tcPr>
-          <w:p>
-            <w:pPr>
-              <w:pStyle w:val="Compact"/>
-              <w:widowControl/>
+            <w:tcW w:w="1210" w:type="dxa"/>
+            <w:tcBorders/>
+          </w:tcPr>
+          <w:p>
+            <w:pPr>
+              <w:pStyle w:val="Compact"/>
+              <w:widowControl w:val="false"/>
+              <w:suppressAutoHyphens w:val="true"/>
               <w:spacing w:before="36" w:after="36"/>
               <w:jc w:val="right"/>
               <w:rPr>
@@ -1142,13 +1176,14 @@
         </w:tc>
         <w:tc>
           <w:tcPr>
-            <w:tcW w:w="1171" w:type="dxa"/>
-            <w:tcBorders/>
-          </w:tcPr>
-          <w:p>
-            <w:pPr>
-              <w:pStyle w:val="Compact"/>
-              <w:widowControl/>
+            <w:tcW w:w="1101" w:type="dxa"/>
+            <w:tcBorders/>
+          </w:tcPr>
+          <w:p>
+            <w:pPr>
+              <w:pStyle w:val="Compact"/>
+              <w:widowControl w:val="false"/>
+              <w:suppressAutoHyphens w:val="true"/>
               <w:spacing w:before="36" w:after="36"/>
               <w:jc w:val="right"/>
               <w:rPr>
@@ -1173,13 +1208,14 @@
         </w:tc>
         <w:tc>
           <w:tcPr>
-            <w:tcW w:w="1169" w:type="dxa"/>
-            <w:tcBorders/>
-          </w:tcPr>
-          <w:p>
-            <w:pPr>
-              <w:pStyle w:val="Compact"/>
-              <w:widowControl/>
+            <w:tcW w:w="991" w:type="dxa"/>
+            <w:tcBorders/>
+          </w:tcPr>
+          <w:p>
+            <w:pPr>
+              <w:pStyle w:val="Compact"/>
+              <w:widowControl w:val="false"/>
+              <w:suppressAutoHyphens w:val="true"/>
               <w:spacing w:before="36" w:after="36"/>
               <w:jc w:val="right"/>
               <w:rPr>
@@ -1207,13 +1243,14 @@
         <w:trPr/>
         <w:tc>
           <w:tcPr>
-            <w:tcW w:w="2659" w:type="dxa"/>
-            <w:tcBorders/>
-          </w:tcPr>
-          <w:p>
-            <w:pPr>
-              <w:pStyle w:val="Compact"/>
-              <w:widowControl/>
+            <w:tcW w:w="2753" w:type="dxa"/>
+            <w:tcBorders/>
+          </w:tcPr>
+          <w:p>
+            <w:pPr>
+              <w:pStyle w:val="Compact"/>
+              <w:widowControl w:val="false"/>
+              <w:suppressAutoHyphens w:val="true"/>
               <w:spacing w:before="36" w:after="36"/>
               <w:jc w:val="center"/>
               <w:rPr>
@@ -1238,13 +1275,14 @@
         </w:tc>
         <w:tc>
           <w:tcPr>
-            <w:tcW w:w="2020" w:type="dxa"/>
-            <w:tcBorders/>
-          </w:tcPr>
-          <w:p>
-            <w:pPr>
-              <w:pStyle w:val="Compact"/>
-              <w:widowControl/>
+            <w:tcW w:w="2197" w:type="dxa"/>
+            <w:tcBorders/>
+          </w:tcPr>
+          <w:p>
+            <w:pPr>
+              <w:pStyle w:val="Compact"/>
+              <w:widowControl w:val="false"/>
+              <w:suppressAutoHyphens w:val="true"/>
               <w:spacing w:before="36" w:after="36"/>
               <w:jc w:val="right"/>
               <w:rPr>
@@ -1269,13 +1307,14 @@
         </w:tc>
         <w:tc>
           <w:tcPr>
-            <w:tcW w:w="1170" w:type="dxa"/>
-            <w:tcBorders/>
-          </w:tcPr>
-          <w:p>
-            <w:pPr>
-              <w:pStyle w:val="Compact"/>
-              <w:widowControl/>
+            <w:tcW w:w="1107" w:type="dxa"/>
+            <w:tcBorders/>
+          </w:tcPr>
+          <w:p>
+            <w:pPr>
+              <w:pStyle w:val="Compact"/>
+              <w:widowControl w:val="false"/>
+              <w:suppressAutoHyphens w:val="true"/>
               <w:spacing w:before="36" w:after="36"/>
               <w:jc w:val="right"/>
               <w:rPr>
@@ -1300,13 +1339,14 @@
         </w:tc>
         <w:tc>
           <w:tcPr>
-            <w:tcW w:w="1170" w:type="dxa"/>
-            <w:tcBorders/>
-          </w:tcPr>
-          <w:p>
-            <w:pPr>
-              <w:pStyle w:val="Compact"/>
-              <w:widowControl/>
+            <w:tcW w:w="1210" w:type="dxa"/>
+            <w:tcBorders/>
+          </w:tcPr>
+          <w:p>
+            <w:pPr>
+              <w:pStyle w:val="Compact"/>
+              <w:widowControl w:val="false"/>
+              <w:suppressAutoHyphens w:val="true"/>
               <w:spacing w:before="36" w:after="36"/>
               <w:jc w:val="right"/>
               <w:rPr>
@@ -1331,13 +1371,14 @@
         </w:tc>
         <w:tc>
           <w:tcPr>
-            <w:tcW w:w="1171" w:type="dxa"/>
-            <w:tcBorders/>
-          </w:tcPr>
-          <w:p>
-            <w:pPr>
-              <w:pStyle w:val="Compact"/>
-              <w:widowControl/>
+            <w:tcW w:w="1101" w:type="dxa"/>
+            <w:tcBorders/>
+          </w:tcPr>
+          <w:p>
+            <w:pPr>
+              <w:pStyle w:val="Compact"/>
+              <w:widowControl w:val="false"/>
+              <w:suppressAutoHyphens w:val="true"/>
               <w:spacing w:before="36" w:after="36"/>
               <w:jc w:val="right"/>
               <w:rPr>
@@ -1362,13 +1403,14 @@
         </w:tc>
         <w:tc>
           <w:tcPr>
-            <w:tcW w:w="1169" w:type="dxa"/>
-            <w:tcBorders/>
-          </w:tcPr>
-          <w:p>
-            <w:pPr>
-              <w:pStyle w:val="Compact"/>
-              <w:widowControl/>
+            <w:tcW w:w="991" w:type="dxa"/>
+            <w:tcBorders/>
+          </w:tcPr>
+          <w:p>
+            <w:pPr>
+              <w:pStyle w:val="Compact"/>
+              <w:widowControl w:val="false"/>
+              <w:suppressAutoHyphens w:val="true"/>
               <w:spacing w:before="36" w:after="36"/>
               <w:jc w:val="right"/>
               <w:rPr>
@@ -1396,13 +1438,14 @@
         <w:trPr/>
         <w:tc>
           <w:tcPr>
-            <w:tcW w:w="2659" w:type="dxa"/>
-            <w:tcBorders/>
-          </w:tcPr>
-          <w:p>
-            <w:pPr>
-              <w:pStyle w:val="Compact"/>
-              <w:widowControl/>
+            <w:tcW w:w="2753" w:type="dxa"/>
+            <w:tcBorders/>
+          </w:tcPr>
+          <w:p>
+            <w:pPr>
+              <w:pStyle w:val="Compact"/>
+              <w:widowControl w:val="false"/>
+              <w:suppressAutoHyphens w:val="true"/>
               <w:spacing w:before="36" w:after="36"/>
               <w:jc w:val="center"/>
               <w:rPr>
@@ -1427,13 +1470,14 @@
         </w:tc>
         <w:tc>
           <w:tcPr>
-            <w:tcW w:w="2020" w:type="dxa"/>
-            <w:tcBorders/>
-          </w:tcPr>
-          <w:p>
-            <w:pPr>
-              <w:pStyle w:val="Compact"/>
-              <w:widowControl/>
+            <w:tcW w:w="2197" w:type="dxa"/>
+            <w:tcBorders/>
+          </w:tcPr>
+          <w:p>
+            <w:pPr>
+              <w:pStyle w:val="Compact"/>
+              <w:widowControl w:val="false"/>
+              <w:suppressAutoHyphens w:val="true"/>
               <w:spacing w:before="36" w:after="36"/>
               <w:jc w:val="right"/>
               <w:rPr>
@@ -1458,13 +1502,14 @@
         </w:tc>
         <w:tc>
           <w:tcPr>
-            <w:tcW w:w="1170" w:type="dxa"/>
-            <w:tcBorders/>
-          </w:tcPr>
-          <w:p>
-            <w:pPr>
-              <w:pStyle w:val="Compact"/>
-              <w:widowControl/>
+            <w:tcW w:w="1107" w:type="dxa"/>
+            <w:tcBorders/>
+          </w:tcPr>
+          <w:p>
+            <w:pPr>
+              <w:pStyle w:val="Compact"/>
+              <w:widowControl w:val="false"/>
+              <w:suppressAutoHyphens w:val="true"/>
               <w:spacing w:before="36" w:after="36"/>
               <w:jc w:val="right"/>
               <w:rPr>
@@ -1489,13 +1534,14 @@
         </w:tc>
         <w:tc>
           <w:tcPr>
-            <w:tcW w:w="1170" w:type="dxa"/>
-            <w:tcBorders/>
-          </w:tcPr>
-          <w:p>
-            <w:pPr>
-              <w:pStyle w:val="Compact"/>
-              <w:widowControl/>
+            <w:tcW w:w="1210" w:type="dxa"/>
+            <w:tcBorders/>
+          </w:tcPr>
+          <w:p>
+            <w:pPr>
+              <w:pStyle w:val="Compact"/>
+              <w:widowControl w:val="false"/>
+              <w:suppressAutoHyphens w:val="true"/>
               <w:spacing w:before="36" w:after="36"/>
               <w:jc w:val="right"/>
               <w:rPr>
@@ -1520,13 +1566,14 @@
         </w:tc>
         <w:tc>
           <w:tcPr>
-            <w:tcW w:w="1171" w:type="dxa"/>
-            <w:tcBorders/>
-          </w:tcPr>
-          <w:p>
-            <w:pPr>
-              <w:pStyle w:val="Compact"/>
-              <w:widowControl/>
+            <w:tcW w:w="1101" w:type="dxa"/>
+            <w:tcBorders/>
+          </w:tcPr>
+          <w:p>
+            <w:pPr>
+              <w:pStyle w:val="Compact"/>
+              <w:widowControl w:val="false"/>
+              <w:suppressAutoHyphens w:val="true"/>
               <w:spacing w:before="36" w:after="36"/>
               <w:jc w:val="right"/>
               <w:rPr>
@@ -1551,13 +1598,14 @@
         </w:tc>
         <w:tc>
           <w:tcPr>
-            <w:tcW w:w="1169" w:type="dxa"/>
-            <w:tcBorders/>
-          </w:tcPr>
-          <w:p>
-            <w:pPr>
-              <w:pStyle w:val="Compact"/>
-              <w:widowControl/>
+            <w:tcW w:w="991" w:type="dxa"/>
+            <w:tcBorders/>
+          </w:tcPr>
+          <w:p>
+            <w:pPr>
+              <w:pStyle w:val="Compact"/>
+              <w:widowControl w:val="false"/>
+              <w:suppressAutoHyphens w:val="true"/>
               <w:spacing w:before="36" w:after="36"/>
               <w:jc w:val="right"/>
               <w:rPr>
@@ -1585,13 +1633,14 @@
         <w:trPr/>
         <w:tc>
           <w:tcPr>
-            <w:tcW w:w="2659" w:type="dxa"/>
-            <w:tcBorders/>
-          </w:tcPr>
-          <w:p>
-            <w:pPr>
-              <w:pStyle w:val="Compact"/>
-              <w:widowControl/>
+            <w:tcW w:w="2753" w:type="dxa"/>
+            <w:tcBorders/>
+          </w:tcPr>
+          <w:p>
+            <w:pPr>
+              <w:pStyle w:val="Compact"/>
+              <w:widowControl w:val="false"/>
+              <w:suppressAutoHyphens w:val="true"/>
               <w:spacing w:before="36" w:after="36"/>
               <w:jc w:val="center"/>
               <w:rPr>
@@ -1616,13 +1665,14 @@
         </w:tc>
         <w:tc>
           <w:tcPr>
-            <w:tcW w:w="2020" w:type="dxa"/>
-            <w:tcBorders/>
-          </w:tcPr>
-          <w:p>
-            <w:pPr>
-              <w:pStyle w:val="Compact"/>
-              <w:widowControl/>
+            <w:tcW w:w="2197" w:type="dxa"/>
+            <w:tcBorders/>
+          </w:tcPr>
+          <w:p>
+            <w:pPr>
+              <w:pStyle w:val="Compact"/>
+              <w:widowControl w:val="false"/>
+              <w:suppressAutoHyphens w:val="true"/>
               <w:spacing w:before="36" w:after="36"/>
               <w:jc w:val="right"/>
               <w:rPr>
@@ -1647,13 +1697,14 @@
         </w:tc>
         <w:tc>
           <w:tcPr>
-            <w:tcW w:w="1170" w:type="dxa"/>
-            <w:tcBorders/>
-          </w:tcPr>
-          <w:p>
-            <w:pPr>
-              <w:pStyle w:val="Compact"/>
-              <w:widowControl/>
+            <w:tcW w:w="1107" w:type="dxa"/>
+            <w:tcBorders/>
+          </w:tcPr>
+          <w:p>
+            <w:pPr>
+              <w:pStyle w:val="Compact"/>
+              <w:widowControl w:val="false"/>
+              <w:suppressAutoHyphens w:val="true"/>
               <w:spacing w:before="36" w:after="36"/>
               <w:jc w:val="right"/>
               <w:rPr>
@@ -1678,13 +1729,14 @@
         </w:tc>
         <w:tc>
           <w:tcPr>
-            <w:tcW w:w="1170" w:type="dxa"/>
-            <w:tcBorders/>
-          </w:tcPr>
-          <w:p>
-            <w:pPr>
-              <w:pStyle w:val="Compact"/>
-              <w:widowControl/>
+            <w:tcW w:w="1210" w:type="dxa"/>
+            <w:tcBorders/>
+          </w:tcPr>
+          <w:p>
+            <w:pPr>
+              <w:pStyle w:val="Compact"/>
+              <w:widowControl w:val="false"/>
+              <w:suppressAutoHyphens w:val="true"/>
               <w:spacing w:before="36" w:after="36"/>
               <w:jc w:val="right"/>
               <w:rPr>
@@ -1709,13 +1761,14 @@
         </w:tc>
         <w:tc>
           <w:tcPr>
-            <w:tcW w:w="1171" w:type="dxa"/>
-            <w:tcBorders/>
-          </w:tcPr>
-          <w:p>
-            <w:pPr>
-              <w:pStyle w:val="Compact"/>
-              <w:widowControl/>
+            <w:tcW w:w="1101" w:type="dxa"/>
+            <w:tcBorders/>
+          </w:tcPr>
+          <w:p>
+            <w:pPr>
+              <w:pStyle w:val="Compact"/>
+              <w:widowControl w:val="false"/>
+              <w:suppressAutoHyphens w:val="true"/>
               <w:spacing w:before="36" w:after="36"/>
               <w:jc w:val="right"/>
               <w:rPr>
@@ -1740,13 +1793,14 @@
         </w:tc>
         <w:tc>
           <w:tcPr>
-            <w:tcW w:w="1169" w:type="dxa"/>
-            <w:tcBorders/>
-          </w:tcPr>
-          <w:p>
-            <w:pPr>
-              <w:pStyle w:val="Compact"/>
-              <w:widowControl/>
+            <w:tcW w:w="991" w:type="dxa"/>
+            <w:tcBorders/>
+          </w:tcPr>
+          <w:p>
+            <w:pPr>
+              <w:pStyle w:val="Compact"/>
+              <w:widowControl w:val="false"/>
+              <w:suppressAutoHyphens w:val="true"/>
               <w:spacing w:before="36" w:after="36"/>
               <w:jc w:val="right"/>
               <w:rPr>
@@ -1774,13 +1828,14 @@
         <w:trPr/>
         <w:tc>
           <w:tcPr>
-            <w:tcW w:w="2659" w:type="dxa"/>
-            <w:tcBorders/>
-          </w:tcPr>
-          <w:p>
-            <w:pPr>
-              <w:pStyle w:val="Compact"/>
-              <w:widowControl/>
+            <w:tcW w:w="2753" w:type="dxa"/>
+            <w:tcBorders/>
+          </w:tcPr>
+          <w:p>
+            <w:pPr>
+              <w:pStyle w:val="Compact"/>
+              <w:widowControl w:val="false"/>
+              <w:suppressAutoHyphens w:val="true"/>
               <w:spacing w:before="36" w:after="36"/>
               <w:jc w:val="center"/>
               <w:rPr>
@@ -1805,13 +1860,14 @@
         </w:tc>
         <w:tc>
           <w:tcPr>
-            <w:tcW w:w="2020" w:type="dxa"/>
-            <w:tcBorders/>
-          </w:tcPr>
-          <w:p>
-            <w:pPr>
-              <w:pStyle w:val="Compact"/>
-              <w:widowControl/>
+            <w:tcW w:w="2197" w:type="dxa"/>
+            <w:tcBorders/>
+          </w:tcPr>
+          <w:p>
+            <w:pPr>
+              <w:pStyle w:val="Compact"/>
+              <w:widowControl w:val="false"/>
+              <w:suppressAutoHyphens w:val="true"/>
               <w:spacing w:before="36" w:after="36"/>
               <w:jc w:val="right"/>
               <w:rPr>
@@ -1836,13 +1892,14 @@
         </w:tc>
         <w:tc>
           <w:tcPr>
-            <w:tcW w:w="1170" w:type="dxa"/>
-            <w:tcBorders/>
-          </w:tcPr>
-          <w:p>
-            <w:pPr>
-              <w:pStyle w:val="Compact"/>
-              <w:widowControl/>
+            <w:tcW w:w="1107" w:type="dxa"/>
+            <w:tcBorders/>
+          </w:tcPr>
+          <w:p>
+            <w:pPr>
+              <w:pStyle w:val="Compact"/>
+              <w:widowControl w:val="false"/>
+              <w:suppressAutoHyphens w:val="true"/>
               <w:spacing w:before="36" w:after="36"/>
               <w:jc w:val="right"/>
               <w:rPr>
@@ -1867,13 +1924,14 @@
         </w:tc>
         <w:tc>
           <w:tcPr>
-            <w:tcW w:w="1170" w:type="dxa"/>
-            <w:tcBorders/>
-          </w:tcPr>
-          <w:p>
-            <w:pPr>
-              <w:pStyle w:val="Compact"/>
-              <w:widowControl/>
+            <w:tcW w:w="1210" w:type="dxa"/>
+            <w:tcBorders/>
+          </w:tcPr>
+          <w:p>
+            <w:pPr>
+              <w:pStyle w:val="Compact"/>
+              <w:widowControl w:val="false"/>
+              <w:suppressAutoHyphens w:val="true"/>
               <w:spacing w:before="36" w:after="36"/>
               <w:jc w:val="right"/>
               <w:rPr>
@@ -1898,13 +1956,14 @@
         </w:tc>
         <w:tc>
           <w:tcPr>
-            <w:tcW w:w="1171" w:type="dxa"/>
-            <w:tcBorders/>
-          </w:tcPr>
-          <w:p>
-            <w:pPr>
-              <w:pStyle w:val="Compact"/>
-              <w:widowControl/>
+            <w:tcW w:w="1101" w:type="dxa"/>
+            <w:tcBorders/>
+          </w:tcPr>
+          <w:p>
+            <w:pPr>
+              <w:pStyle w:val="Compact"/>
+              <w:widowControl w:val="false"/>
+              <w:suppressAutoHyphens w:val="true"/>
               <w:spacing w:before="36" w:after="36"/>
               <w:jc w:val="right"/>
               <w:rPr>
@@ -1929,13 +1988,14 @@
         </w:tc>
         <w:tc>
           <w:tcPr>
-            <w:tcW w:w="1169" w:type="dxa"/>
-            <w:tcBorders/>
-          </w:tcPr>
-          <w:p>
-            <w:pPr>
-              <w:pStyle w:val="Compact"/>
-              <w:widowControl/>
+            <w:tcW w:w="991" w:type="dxa"/>
+            <w:tcBorders/>
+          </w:tcPr>
+          <w:p>
+            <w:pPr>
+              <w:pStyle w:val="Compact"/>
+              <w:widowControl w:val="false"/>
+              <w:suppressAutoHyphens w:val="true"/>
               <w:spacing w:before="36" w:after="36"/>
               <w:jc w:val="right"/>
               <w:rPr>
@@ -1963,13 +2023,14 @@
         <w:trPr/>
         <w:tc>
           <w:tcPr>
-            <w:tcW w:w="2659" w:type="dxa"/>
-            <w:tcBorders/>
-          </w:tcPr>
-          <w:p>
-            <w:pPr>
-              <w:pStyle w:val="Compact"/>
-              <w:widowControl/>
+            <w:tcW w:w="2753" w:type="dxa"/>
+            <w:tcBorders/>
+          </w:tcPr>
+          <w:p>
+            <w:pPr>
+              <w:pStyle w:val="Compact"/>
+              <w:widowControl w:val="false"/>
+              <w:suppressAutoHyphens w:val="true"/>
               <w:spacing w:before="36" w:after="36"/>
               <w:jc w:val="center"/>
               <w:rPr>
@@ -1994,13 +2055,14 @@
         </w:tc>
         <w:tc>
           <w:tcPr>
-            <w:tcW w:w="2020" w:type="dxa"/>
-            <w:tcBorders/>
-          </w:tcPr>
-          <w:p>
-            <w:pPr>
-              <w:pStyle w:val="Compact"/>
-              <w:widowControl/>
+            <w:tcW w:w="2197" w:type="dxa"/>
+            <w:tcBorders/>
+          </w:tcPr>
+          <w:p>
+            <w:pPr>
+              <w:pStyle w:val="Compact"/>
+              <w:widowControl w:val="false"/>
+              <w:suppressAutoHyphens w:val="true"/>
               <w:spacing w:before="36" w:after="36"/>
               <w:jc w:val="right"/>
               <w:rPr>
@@ -2025,13 +2087,14 @@
         </w:tc>
         <w:tc>
           <w:tcPr>
-            <w:tcW w:w="1170" w:type="dxa"/>
-            <w:tcBorders/>
-          </w:tcPr>
-          <w:p>
-            <w:pPr>
-              <w:pStyle w:val="Compact"/>
-              <w:widowControl/>
+            <w:tcW w:w="1107" w:type="dxa"/>
+            <w:tcBorders/>
+          </w:tcPr>
+          <w:p>
+            <w:pPr>
+              <w:pStyle w:val="Compact"/>
+              <w:widowControl w:val="false"/>
+              <w:suppressAutoHyphens w:val="true"/>
               <w:spacing w:before="36" w:after="36"/>
               <w:jc w:val="right"/>
               <w:rPr>
@@ -2056,13 +2119,14 @@
         </w:tc>
         <w:tc>
           <w:tcPr>
-            <w:tcW w:w="1170" w:type="dxa"/>
-            <w:tcBorders/>
-          </w:tcPr>
-          <w:p>
-            <w:pPr>
-              <w:pStyle w:val="Compact"/>
-              <w:widowControl/>
+            <w:tcW w:w="1210" w:type="dxa"/>
+            <w:tcBorders/>
+          </w:tcPr>
+          <w:p>
+            <w:pPr>
+              <w:pStyle w:val="Compact"/>
+              <w:widowControl w:val="false"/>
+              <w:suppressAutoHyphens w:val="true"/>
               <w:spacing w:before="36" w:after="36"/>
               <w:jc w:val="right"/>
               <w:rPr>
@@ -2087,13 +2151,14 @@
         </w:tc>
         <w:tc>
           <w:tcPr>
-            <w:tcW w:w="1171" w:type="dxa"/>
-            <w:tcBorders/>
-          </w:tcPr>
-          <w:p>
-            <w:pPr>
-              <w:pStyle w:val="Compact"/>
-              <w:widowControl/>
+            <w:tcW w:w="1101" w:type="dxa"/>
+            <w:tcBorders/>
+          </w:tcPr>
+          <w:p>
+            <w:pPr>
+              <w:pStyle w:val="Compact"/>
+              <w:widowControl w:val="false"/>
+              <w:suppressAutoHyphens w:val="true"/>
               <w:spacing w:before="36" w:after="36"/>
               <w:jc w:val="right"/>
               <w:rPr>
@@ -2118,13 +2183,14 @@
         </w:tc>
         <w:tc>
           <w:tcPr>
-            <w:tcW w:w="1169" w:type="dxa"/>
-            <w:tcBorders/>
-          </w:tcPr>
-          <w:p>
-            <w:pPr>
-              <w:pStyle w:val="Compact"/>
-              <w:widowControl/>
+            <w:tcW w:w="991" w:type="dxa"/>
+            <w:tcBorders/>
+          </w:tcPr>
+          <w:p>
+            <w:pPr>
+              <w:pStyle w:val="Compact"/>
+              <w:widowControl w:val="false"/>
+              <w:suppressAutoHyphens w:val="true"/>
               <w:spacing w:before="36" w:after="36"/>
               <w:jc w:val="right"/>
               <w:rPr>
@@ -2419,7 +2485,7 @@
         <w:pStyle w:val="Compact"/>
         <w:numPr>
           <w:ilvl w:val="0"/>
-          <w:numId w:val="4"/>
+          <w:numId w:val="5"/>
         </w:numPr>
         <w:rPr/>
       </w:pPr>
@@ -2460,7 +2526,7 @@
         <w:pStyle w:val="Compact"/>
         <w:numPr>
           <w:ilvl w:val="0"/>
-          <w:numId w:val="5"/>
+          <w:numId w:val="6"/>
         </w:numPr>
         <w:rPr/>
       </w:pPr>
@@ -2496,10 +2562,46 @@
         <w:t>is the weight associated with each site</w:t>
       </w:r>
     </w:p>
+    <w:p>
+      <w:pPr>
+        <w:pStyle w:val="Compact"/>
+        <w:rPr/>
+      </w:pPr>
+      <w:r>
+        <w:rPr/>
+      </w:r>
+    </w:p>
+    <w:p>
+      <w:pPr>
+        <w:pStyle w:val="Compact"/>
+        <w:rPr/>
+      </w:pPr>
+      <w:r>
+        <w:rPr/>
+      </w:r>
+    </w:p>
+    <w:p>
+      <w:pPr>
+        <w:pStyle w:val="Compact"/>
+        <w:rPr/>
+      </w:pPr>
+      <w:r>
+        <w:rPr/>
+      </w:r>
+    </w:p>
+    <w:p>
+      <w:pPr>
+        <w:pStyle w:val="Compact"/>
+        <w:rPr/>
+      </w:pPr>
+      <w:r>
+        <w:rPr/>
+      </w:r>
+    </w:p>
     <w:tbl>
       <w:tblPr>
         <w:tblStyle w:val="Table"/>
-        <w:tblW w:w="7917" w:type="dxa"/>
+        <w:tblW w:w="9540" w:type="dxa"/>
         <w:jc w:val="left"/>
         <w:tblInd w:w="0" w:type="dxa"/>
         <w:tblLayout w:type="fixed"/>
@@ -2512,13 +2614,13 @@
         <w:tblLook w:val="0020" w:noHBand="0" w:noVBand="0" w:firstColumn="0" w:lastRow="0" w:lastColumn="0" w:firstRow="1"/>
       </w:tblPr>
       <w:tblGrid>
-        <w:gridCol w:w="1131"/>
-        <w:gridCol w:w="1130"/>
-        <w:gridCol w:w="1132"/>
-        <w:gridCol w:w="1287"/>
-        <w:gridCol w:w="975"/>
-        <w:gridCol w:w="1130"/>
-        <w:gridCol w:w="1131"/>
+        <w:gridCol w:w="1078"/>
+        <w:gridCol w:w="1712"/>
+        <w:gridCol w:w="1770"/>
+        <w:gridCol w:w="1559"/>
+        <w:gridCol w:w="1201"/>
+        <w:gridCol w:w="1140"/>
+        <w:gridCol w:w="1079"/>
       </w:tblGrid>
       <w:tr>
         <w:trPr>
@@ -2526,7 +2628,7 @@
         </w:trPr>
         <w:tc>
           <w:tcPr>
-            <w:tcW w:w="1131" w:type="dxa"/>
+            <w:tcW w:w="1078" w:type="dxa"/>
             <w:tcBorders>
               <w:bottom w:val="single" w:sz="6" w:space="0" w:color="000000"/>
             </w:tcBorders>
@@ -2535,7 +2637,8 @@
           <w:p>
             <w:pPr>
               <w:pStyle w:val="Compact"/>
-              <w:widowControl/>
+              <w:widowControl w:val="false"/>
+              <w:suppressAutoHyphens w:val="true"/>
               <w:spacing w:before="36" w:after="36"/>
               <w:jc w:val="center"/>
               <w:rPr>
@@ -2560,7 +2663,7 @@
         </w:tc>
         <w:tc>
           <w:tcPr>
-            <w:tcW w:w="1130" w:type="dxa"/>
+            <w:tcW w:w="1712" w:type="dxa"/>
             <w:tcBorders>
               <w:bottom w:val="single" w:sz="6" w:space="0" w:color="000000"/>
             </w:tcBorders>
@@ -2569,32 +2672,33 @@
           <w:p>
             <w:pPr>
               <w:pStyle w:val="Compact"/>
-              <w:widowControl/>
-              <w:spacing w:before="36" w:after="36"/>
-              <w:jc w:val="right"/>
-              <w:rPr>
-                <w:rFonts w:ascii="Cambria" w:hAnsi="Cambria" w:eastAsia="Cambria" w:cs=""/>
-                <w:kern w:val="0"/>
-                <w:sz w:val="24"/>
-                <w:szCs w:val="24"/>
-                <w:lang w:val="en-US" w:eastAsia="en-US" w:bidi="ar-SA"/>
-              </w:rPr>
-            </w:pPr>
-            <w:r>
-              <w:rPr>
-                <w:rFonts w:eastAsia="Cambria" w:cs=""/>
-                <w:kern w:val="0"/>
-                <w:sz w:val="24"/>
-                <w:szCs w:val="24"/>
-                <w:lang w:val="en-US" w:eastAsia="en-US" w:bidi="ar-SA"/>
-              </w:rPr>
-              <w:t>Prop.</w:t>
-            </w:r>
-          </w:p>
-        </w:tc>
-        <w:tc>
-          <w:tcPr>
-            <w:tcW w:w="1132" w:type="dxa"/>
+              <w:widowControl w:val="false"/>
+              <w:suppressAutoHyphens w:val="true"/>
+              <w:spacing w:before="36" w:after="36"/>
+              <w:jc w:val="right"/>
+              <w:rPr>
+                <w:rFonts w:ascii="Cambria" w:hAnsi="Cambria" w:eastAsia="Cambria" w:cs=""/>
+                <w:kern w:val="0"/>
+                <w:sz w:val="24"/>
+                <w:szCs w:val="24"/>
+                <w:lang w:val="en-US" w:eastAsia="en-US" w:bidi="ar-SA"/>
+              </w:rPr>
+            </w:pPr>
+            <w:r>
+              <w:rPr>
+                <w:rFonts w:eastAsia="Cambria" w:cs=""/>
+                <w:kern w:val="0"/>
+                <w:sz w:val="24"/>
+                <w:szCs w:val="24"/>
+                <w:lang w:val="en-US" w:eastAsia="en-US" w:bidi="ar-SA"/>
+              </w:rPr>
+              <w:t>Inference Prop.</w:t>
+            </w:r>
+          </w:p>
+        </w:tc>
+        <w:tc>
+          <w:tcPr>
+            <w:tcW w:w="1770" w:type="dxa"/>
             <w:tcBorders>
               <w:bottom w:val="single" w:sz="6" w:space="0" w:color="000000"/>
             </w:tcBorders>
@@ -2603,32 +2707,33 @@
           <w:p>
             <w:pPr>
               <w:pStyle w:val="Compact"/>
-              <w:widowControl/>
-              <w:spacing w:before="36" w:after="36"/>
-              <w:jc w:val="right"/>
-              <w:rPr>
-                <w:rFonts w:ascii="Cambria" w:hAnsi="Cambria" w:eastAsia="Cambria" w:cs=""/>
-                <w:kern w:val="0"/>
-                <w:sz w:val="24"/>
-                <w:szCs w:val="24"/>
-                <w:lang w:val="en-US" w:eastAsia="en-US" w:bidi="ar-SA"/>
-              </w:rPr>
-            </w:pPr>
-            <w:r>
-              <w:rPr>
-                <w:rFonts w:eastAsia="Cambria" w:cs=""/>
-                <w:kern w:val="0"/>
-                <w:sz w:val="24"/>
-                <w:szCs w:val="24"/>
-                <w:lang w:val="en-US" w:eastAsia="en-US" w:bidi="ar-SA"/>
-              </w:rPr>
-              <w:t>Total</w:t>
-            </w:r>
-          </w:p>
-        </w:tc>
-        <w:tc>
-          <w:tcPr>
-            <w:tcW w:w="1287" w:type="dxa"/>
+              <w:widowControl w:val="false"/>
+              <w:suppressAutoHyphens w:val="true"/>
+              <w:spacing w:before="36" w:after="36"/>
+              <w:jc w:val="right"/>
+              <w:rPr>
+                <w:rFonts w:ascii="Cambria" w:hAnsi="Cambria" w:eastAsia="Cambria" w:cs=""/>
+                <w:kern w:val="0"/>
+                <w:sz w:val="24"/>
+                <w:szCs w:val="24"/>
+                <w:lang w:val="en-US" w:eastAsia="en-US" w:bidi="ar-SA"/>
+              </w:rPr>
+            </w:pPr>
+            <w:r>
+              <w:rPr>
+                <w:rFonts w:eastAsia="Cambria" w:cs=""/>
+                <w:kern w:val="0"/>
+                <w:sz w:val="24"/>
+                <w:szCs w:val="24"/>
+                <w:lang w:val="en-US" w:eastAsia="en-US" w:bidi="ar-SA"/>
+              </w:rPr>
+              <w:t>Area (acres)</w:t>
+            </w:r>
+          </w:p>
+        </w:tc>
+        <w:tc>
+          <w:tcPr>
+            <w:tcW w:w="1559" w:type="dxa"/>
             <w:tcBorders>
               <w:bottom w:val="single" w:sz="6" w:space="0" w:color="000000"/>
             </w:tcBorders>
@@ -2637,32 +2742,33 @@
           <w:p>
             <w:pPr>
               <w:pStyle w:val="Compact"/>
-              <w:widowControl/>
-              <w:spacing w:before="36" w:after="36"/>
-              <w:jc w:val="right"/>
-              <w:rPr>
-                <w:rFonts w:ascii="Cambria" w:hAnsi="Cambria" w:eastAsia="Cambria" w:cs=""/>
-                <w:kern w:val="0"/>
-                <w:sz w:val="24"/>
-                <w:szCs w:val="24"/>
-                <w:lang w:val="en-US" w:eastAsia="en-US" w:bidi="ar-SA"/>
-              </w:rPr>
-            </w:pPr>
-            <w:r>
-              <w:rPr>
-                <w:rFonts w:eastAsia="Cambria" w:cs=""/>
-                <w:kern w:val="0"/>
-                <w:sz w:val="24"/>
-                <w:szCs w:val="24"/>
-                <w:lang w:val="en-US" w:eastAsia="en-US" w:bidi="ar-SA"/>
-              </w:rPr>
-              <w:t>Inference</w:t>
-            </w:r>
-          </w:p>
-        </w:tc>
-        <w:tc>
-          <w:tcPr>
-            <w:tcW w:w="975" w:type="dxa"/>
+              <w:widowControl w:val="false"/>
+              <w:suppressAutoHyphens w:val="true"/>
+              <w:spacing w:before="36" w:after="36"/>
+              <w:jc w:val="right"/>
+              <w:rPr>
+                <w:rFonts w:ascii="Cambria" w:hAnsi="Cambria" w:eastAsia="Cambria" w:cs=""/>
+                <w:kern w:val="0"/>
+                <w:sz w:val="24"/>
+                <w:szCs w:val="24"/>
+                <w:lang w:val="en-US" w:eastAsia="en-US" w:bidi="ar-SA"/>
+              </w:rPr>
+            </w:pPr>
+            <w:r>
+              <w:rPr>
+                <w:rFonts w:eastAsia="Cambria" w:cs=""/>
+                <w:kern w:val="0"/>
+                <w:sz w:val="24"/>
+                <w:szCs w:val="24"/>
+                <w:lang w:val="en-US" w:eastAsia="en-US" w:bidi="ar-SA"/>
+              </w:rPr>
+              <w:t>Area to Infer</w:t>
+            </w:r>
+          </w:p>
+        </w:tc>
+        <w:tc>
+          <w:tcPr>
+            <w:tcW w:w="1201" w:type="dxa"/>
             <w:tcBorders>
               <w:bottom w:val="single" w:sz="6" w:space="0" w:color="000000"/>
             </w:tcBorders>
@@ -2671,32 +2777,33 @@
           <w:p>
             <w:pPr>
               <w:pStyle w:val="Compact"/>
-              <w:widowControl/>
-              <w:spacing w:before="36" w:after="36"/>
-              <w:jc w:val="right"/>
-              <w:rPr>
-                <w:rFonts w:ascii="Cambria" w:hAnsi="Cambria" w:eastAsia="Cambria" w:cs=""/>
-                <w:kern w:val="0"/>
-                <w:sz w:val="24"/>
-                <w:szCs w:val="24"/>
-                <w:lang w:val="en-US" w:eastAsia="en-US" w:bidi="ar-SA"/>
-              </w:rPr>
-            </w:pPr>
-            <w:r>
-              <w:rPr>
-                <w:rFonts w:eastAsia="Cambria" w:cs=""/>
-                <w:kern w:val="0"/>
-                <w:sz w:val="24"/>
-                <w:szCs w:val="24"/>
-                <w:lang w:val="en-US" w:eastAsia="en-US" w:bidi="ar-SA"/>
-              </w:rPr>
-              <w:t>Acre</w:t>
-            </w:r>
-          </w:p>
-        </w:tc>
-        <w:tc>
-          <w:tcPr>
-            <w:tcW w:w="1130" w:type="dxa"/>
+              <w:widowControl w:val="false"/>
+              <w:suppressAutoHyphens w:val="true"/>
+              <w:spacing w:before="36" w:after="36"/>
+              <w:jc w:val="right"/>
+              <w:rPr>
+                <w:rFonts w:ascii="Cambria" w:hAnsi="Cambria" w:eastAsia="Cambria" w:cs=""/>
+                <w:kern w:val="0"/>
+                <w:sz w:val="24"/>
+                <w:szCs w:val="24"/>
+                <w:lang w:val="en-US" w:eastAsia="en-US" w:bidi="ar-SA"/>
+              </w:rPr>
+            </w:pPr>
+            <w:r>
+              <w:rPr>
+                <w:rFonts w:eastAsia="Cambria" w:cs=""/>
+                <w:kern w:val="0"/>
+                <w:sz w:val="24"/>
+                <w:szCs w:val="24"/>
+                <w:lang w:val="en-US" w:eastAsia="en-US" w:bidi="ar-SA"/>
+              </w:rPr>
+              <w:t>Plot Wt.</w:t>
+            </w:r>
+          </w:p>
+        </w:tc>
+        <w:tc>
+          <w:tcPr>
+            <w:tcW w:w="1140" w:type="dxa"/>
             <w:tcBorders>
               <w:bottom w:val="single" w:sz="6" w:space="0" w:color="000000"/>
             </w:tcBorders>
@@ -2705,7 +2812,8 @@
           <w:p>
             <w:pPr>
               <w:pStyle w:val="Compact"/>
-              <w:widowControl/>
+              <w:widowControl w:val="false"/>
+              <w:suppressAutoHyphens w:val="true"/>
               <w:spacing w:before="36" w:after="36"/>
               <w:jc w:val="right"/>
               <w:rPr>
@@ -2730,7 +2838,7 @@
         </w:tc>
         <w:tc>
           <w:tcPr>
-            <w:tcW w:w="1131" w:type="dxa"/>
+            <w:tcW w:w="1079" w:type="dxa"/>
             <w:tcBorders>
               <w:bottom w:val="single" w:sz="6" w:space="0" w:color="000000"/>
             </w:tcBorders>
@@ -2739,7 +2847,8 @@
           <w:p>
             <w:pPr>
               <w:pStyle w:val="Compact"/>
-              <w:widowControl/>
+              <w:widowControl w:val="false"/>
+              <w:suppressAutoHyphens w:val="true"/>
               <w:spacing w:before="36" w:after="36"/>
               <w:jc w:val="right"/>
               <w:rPr>
@@ -2767,13 +2876,14 @@
         <w:trPr/>
         <w:tc>
           <w:tcPr>
-            <w:tcW w:w="1131" w:type="dxa"/>
-            <w:tcBorders/>
-          </w:tcPr>
-          <w:p>
-            <w:pPr>
-              <w:pStyle w:val="Compact"/>
-              <w:widowControl/>
+            <w:tcW w:w="1078" w:type="dxa"/>
+            <w:tcBorders/>
+          </w:tcPr>
+          <w:p>
+            <w:pPr>
+              <w:pStyle w:val="Compact"/>
+              <w:widowControl w:val="false"/>
+              <w:suppressAutoHyphens w:val="true"/>
               <w:spacing w:before="36" w:after="36"/>
               <w:jc w:val="center"/>
               <w:rPr>
@@ -2798,13 +2908,14 @@
         </w:tc>
         <w:tc>
           <w:tcPr>
-            <w:tcW w:w="1130" w:type="dxa"/>
-            <w:tcBorders/>
-          </w:tcPr>
-          <w:p>
-            <w:pPr>
-              <w:pStyle w:val="Compact"/>
-              <w:widowControl/>
+            <w:tcW w:w="1712" w:type="dxa"/>
+            <w:tcBorders/>
+          </w:tcPr>
+          <w:p>
+            <w:pPr>
+              <w:pStyle w:val="Compact"/>
+              <w:widowControl w:val="false"/>
+              <w:suppressAutoHyphens w:val="true"/>
               <w:spacing w:before="36" w:after="36"/>
               <w:jc w:val="right"/>
               <w:rPr>
@@ -2829,13 +2940,14 @@
         </w:tc>
         <w:tc>
           <w:tcPr>
-            <w:tcW w:w="1132" w:type="dxa"/>
-            <w:tcBorders/>
-          </w:tcPr>
-          <w:p>
-            <w:pPr>
-              <w:pStyle w:val="Compact"/>
-              <w:widowControl/>
+            <w:tcW w:w="1770" w:type="dxa"/>
+            <w:tcBorders/>
+          </w:tcPr>
+          <w:p>
+            <w:pPr>
+              <w:pStyle w:val="Compact"/>
+              <w:widowControl w:val="false"/>
+              <w:suppressAutoHyphens w:val="true"/>
               <w:spacing w:before="36" w:after="36"/>
               <w:jc w:val="right"/>
               <w:rPr>
@@ -2860,13 +2972,14 @@
         </w:tc>
         <w:tc>
           <w:tcPr>
-            <w:tcW w:w="1287" w:type="dxa"/>
-            <w:tcBorders/>
-          </w:tcPr>
-          <w:p>
-            <w:pPr>
-              <w:pStyle w:val="Compact"/>
-              <w:widowControl/>
+            <w:tcW w:w="1559" w:type="dxa"/>
+            <w:tcBorders/>
+          </w:tcPr>
+          <w:p>
+            <w:pPr>
+              <w:pStyle w:val="Compact"/>
+              <w:widowControl w:val="false"/>
+              <w:suppressAutoHyphens w:val="true"/>
               <w:spacing w:before="36" w:after="36"/>
               <w:jc w:val="right"/>
               <w:rPr>
@@ -2891,94 +3004,97 @@
         </w:tc>
         <w:tc>
           <w:tcPr>
-            <w:tcW w:w="975" w:type="dxa"/>
-            <w:tcBorders/>
-          </w:tcPr>
-          <w:p>
-            <w:pPr>
-              <w:pStyle w:val="Compact"/>
-              <w:widowControl/>
-              <w:spacing w:before="36" w:after="36"/>
-              <w:jc w:val="right"/>
-              <w:rPr>
-                <w:rFonts w:ascii="Cambria" w:hAnsi="Cambria" w:eastAsia="Cambria" w:cs=""/>
-                <w:kern w:val="0"/>
-                <w:sz w:val="24"/>
-                <w:szCs w:val="24"/>
-                <w:lang w:val="en-US" w:eastAsia="en-US" w:bidi="ar-SA"/>
-              </w:rPr>
-            </w:pPr>
-            <w:r>
-              <w:rPr>
-                <w:rFonts w:eastAsia="Cambria" w:cs=""/>
-                <w:kern w:val="0"/>
-                <w:sz w:val="24"/>
-                <w:szCs w:val="24"/>
-                <w:lang w:val="en-US" w:eastAsia="en-US" w:bidi="ar-SA"/>
-              </w:rPr>
-              <w:t>11,355</w:t>
-            </w:r>
-          </w:p>
-        </w:tc>
-        <w:tc>
-          <w:tcPr>
-            <w:tcW w:w="1130" w:type="dxa"/>
-            <w:tcBorders/>
-          </w:tcPr>
-          <w:p>
-            <w:pPr>
-              <w:pStyle w:val="Compact"/>
-              <w:widowControl/>
-              <w:spacing w:before="36" w:after="36"/>
-              <w:jc w:val="right"/>
-              <w:rPr>
-                <w:rFonts w:ascii="Cambria" w:hAnsi="Cambria" w:eastAsia="Cambria" w:cs=""/>
-                <w:kern w:val="0"/>
-                <w:sz w:val="24"/>
-                <w:szCs w:val="24"/>
-                <w:lang w:val="en-US" w:eastAsia="en-US" w:bidi="ar-SA"/>
-              </w:rPr>
-            </w:pPr>
-            <w:r>
-              <w:rPr>
-                <w:rFonts w:eastAsia="Cambria" w:cs=""/>
-                <w:kern w:val="0"/>
-                <w:sz w:val="24"/>
-                <w:szCs w:val="24"/>
-                <w:lang w:val="en-US" w:eastAsia="en-US" w:bidi="ar-SA"/>
-              </w:rPr>
-              <w:t>25</w:t>
-            </w:r>
-          </w:p>
-        </w:tc>
-        <w:tc>
-          <w:tcPr>
-            <w:tcW w:w="1131" w:type="dxa"/>
-            <w:tcBorders/>
-          </w:tcPr>
-          <w:p>
-            <w:pPr>
-              <w:pStyle w:val="Compact"/>
-              <w:widowControl/>
-              <w:spacing w:before="36" w:after="36"/>
-              <w:jc w:val="right"/>
-              <w:rPr>
-                <w:rFonts w:ascii="Cambria" w:hAnsi="Cambria" w:eastAsia="Cambria" w:cs=""/>
-                <w:kern w:val="0"/>
-                <w:sz w:val="24"/>
-                <w:szCs w:val="24"/>
-                <w:lang w:val="en-US" w:eastAsia="en-US" w:bidi="ar-SA"/>
-              </w:rPr>
-            </w:pPr>
-            <w:r>
-              <w:rPr>
-                <w:rFonts w:eastAsia="Cambria" w:cs=""/>
-                <w:kern w:val="0"/>
-                <w:sz w:val="24"/>
-                <w:szCs w:val="24"/>
-                <w:lang w:val="en-US" w:eastAsia="en-US" w:bidi="ar-SA"/>
-              </w:rPr>
-              <w:t>0</w:t>
+            <w:tcW w:w="1201" w:type="dxa"/>
+            <w:tcBorders/>
+          </w:tcPr>
+          <w:p>
+            <w:pPr>
+              <w:pStyle w:val="Compact"/>
+              <w:widowControl w:val="false"/>
+              <w:suppressAutoHyphens w:val="true"/>
+              <w:spacing w:before="36" w:after="36"/>
+              <w:jc w:val="right"/>
+              <w:rPr>
+                <w:rFonts w:ascii="Cambria" w:hAnsi="Cambria" w:eastAsia="Cambria" w:cs=""/>
+                <w:kern w:val="0"/>
+                <w:sz w:val="24"/>
+                <w:szCs w:val="24"/>
+                <w:lang w:val="en-US" w:eastAsia="en-US" w:bidi="ar-SA"/>
+              </w:rPr>
+            </w:pPr>
+            <w:r>
+              <w:rPr>
+                <w:rFonts w:eastAsia="Cambria" w:cs=""/>
+                <w:kern w:val="0"/>
+                <w:sz w:val="24"/>
+                <w:szCs w:val="24"/>
+                <w:lang w:val="en-US" w:eastAsia="en-US" w:bidi="ar-SA"/>
+              </w:rPr>
+              <w:t>14,194</w:t>
+            </w:r>
+          </w:p>
+        </w:tc>
+        <w:tc>
+          <w:tcPr>
+            <w:tcW w:w="1140" w:type="dxa"/>
+            <w:tcBorders/>
+          </w:tcPr>
+          <w:p>
+            <w:pPr>
+              <w:pStyle w:val="Compact"/>
+              <w:widowControl w:val="false"/>
+              <w:suppressAutoHyphens w:val="true"/>
+              <w:spacing w:before="36" w:after="36"/>
+              <w:jc w:val="right"/>
+              <w:rPr>
+                <w:rFonts w:ascii="Cambria" w:hAnsi="Cambria" w:eastAsia="Cambria" w:cs=""/>
+                <w:kern w:val="0"/>
+                <w:sz w:val="24"/>
+                <w:szCs w:val="24"/>
+                <w:lang w:val="en-US" w:eastAsia="en-US" w:bidi="ar-SA"/>
+              </w:rPr>
+            </w:pPr>
+            <w:r>
+              <w:rPr>
+                <w:rFonts w:eastAsia="Cambria" w:cs=""/>
+                <w:kern w:val="0"/>
+                <w:sz w:val="24"/>
+                <w:szCs w:val="24"/>
+                <w:lang w:val="en-US" w:eastAsia="en-US" w:bidi="ar-SA"/>
+              </w:rPr>
+              <w:t>20</w:t>
+            </w:r>
+          </w:p>
+        </w:tc>
+        <w:tc>
+          <w:tcPr>
+            <w:tcW w:w="1079" w:type="dxa"/>
+            <w:tcBorders/>
+          </w:tcPr>
+          <w:p>
+            <w:pPr>
+              <w:pStyle w:val="Compact"/>
+              <w:widowControl w:val="false"/>
+              <w:suppressAutoHyphens w:val="true"/>
+              <w:spacing w:before="36" w:after="36"/>
+              <w:jc w:val="right"/>
+              <w:rPr>
+                <w:rFonts w:ascii="Cambria" w:hAnsi="Cambria" w:eastAsia="Cambria" w:cs=""/>
+                <w:kern w:val="0"/>
+                <w:sz w:val="24"/>
+                <w:szCs w:val="24"/>
+                <w:lang w:val="en-US" w:eastAsia="en-US" w:bidi="ar-SA"/>
+              </w:rPr>
+            </w:pPr>
+            <w:r>
+              <w:rPr>
+                <w:rFonts w:eastAsia="Cambria" w:cs=""/>
+                <w:kern w:val="0"/>
+                <w:sz w:val="24"/>
+                <w:szCs w:val="24"/>
+                <w:lang w:val="en-US" w:eastAsia="en-US" w:bidi="ar-SA"/>
+              </w:rPr>
+              <w:t>5</w:t>
             </w:r>
           </w:p>
         </w:tc>
@@ -2987,13 +3103,14 @@
         <w:trPr/>
         <w:tc>
           <w:tcPr>
-            <w:tcW w:w="1131" w:type="dxa"/>
-            <w:tcBorders/>
-          </w:tcPr>
-          <w:p>
-            <w:pPr>
-              <w:pStyle w:val="Compact"/>
-              <w:widowControl/>
+            <w:tcW w:w="1078" w:type="dxa"/>
+            <w:tcBorders/>
+          </w:tcPr>
+          <w:p>
+            <w:pPr>
+              <w:pStyle w:val="Compact"/>
+              <w:widowControl w:val="false"/>
+              <w:suppressAutoHyphens w:val="true"/>
               <w:spacing w:before="36" w:after="36"/>
               <w:jc w:val="center"/>
               <w:rPr>
@@ -3018,13 +3135,14 @@
         </w:tc>
         <w:tc>
           <w:tcPr>
-            <w:tcW w:w="1130" w:type="dxa"/>
-            <w:tcBorders/>
-          </w:tcPr>
-          <w:p>
-            <w:pPr>
-              <w:pStyle w:val="Compact"/>
-              <w:widowControl/>
+            <w:tcW w:w="1712" w:type="dxa"/>
+            <w:tcBorders/>
+          </w:tcPr>
+          <w:p>
+            <w:pPr>
+              <w:pStyle w:val="Compact"/>
+              <w:widowControl w:val="false"/>
+              <w:suppressAutoHyphens w:val="true"/>
               <w:spacing w:before="36" w:after="36"/>
               <w:jc w:val="right"/>
               <w:rPr>
@@ -3049,13 +3167,14 @@
         </w:tc>
         <w:tc>
           <w:tcPr>
-            <w:tcW w:w="1132" w:type="dxa"/>
-            <w:tcBorders/>
-          </w:tcPr>
-          <w:p>
-            <w:pPr>
-              <w:pStyle w:val="Compact"/>
-              <w:widowControl/>
+            <w:tcW w:w="1770" w:type="dxa"/>
+            <w:tcBorders/>
+          </w:tcPr>
+          <w:p>
+            <w:pPr>
+              <w:pStyle w:val="Compact"/>
+              <w:widowControl w:val="false"/>
+              <w:suppressAutoHyphens w:val="true"/>
               <w:spacing w:before="36" w:after="36"/>
               <w:jc w:val="right"/>
               <w:rPr>
@@ -3080,13 +3199,14 @@
         </w:tc>
         <w:tc>
           <w:tcPr>
-            <w:tcW w:w="1287" w:type="dxa"/>
-            <w:tcBorders/>
-          </w:tcPr>
-          <w:p>
-            <w:pPr>
-              <w:pStyle w:val="Compact"/>
-              <w:widowControl/>
+            <w:tcW w:w="1559" w:type="dxa"/>
+            <w:tcBorders/>
+          </w:tcPr>
+          <w:p>
+            <w:pPr>
+              <w:pStyle w:val="Compact"/>
+              <w:widowControl w:val="false"/>
+              <w:suppressAutoHyphens w:val="true"/>
               <w:spacing w:before="36" w:after="36"/>
               <w:jc w:val="right"/>
               <w:rPr>
@@ -3111,94 +3231,97 @@
         </w:tc>
         <w:tc>
           <w:tcPr>
-            <w:tcW w:w="975" w:type="dxa"/>
-            <w:tcBorders/>
-          </w:tcPr>
-          <w:p>
-            <w:pPr>
-              <w:pStyle w:val="Compact"/>
-              <w:widowControl/>
-              <w:spacing w:before="36" w:after="36"/>
-              <w:jc w:val="right"/>
-              <w:rPr>
-                <w:rFonts w:ascii="Cambria" w:hAnsi="Cambria" w:eastAsia="Cambria" w:cs=""/>
-                <w:kern w:val="0"/>
-                <w:sz w:val="24"/>
-                <w:szCs w:val="24"/>
-                <w:lang w:val="en-US" w:eastAsia="en-US" w:bidi="ar-SA"/>
-              </w:rPr>
-            </w:pPr>
-            <w:r>
-              <w:rPr>
-                <w:rFonts w:eastAsia="Cambria" w:cs=""/>
-                <w:kern w:val="0"/>
-                <w:sz w:val="24"/>
-                <w:szCs w:val="24"/>
-                <w:lang w:val="en-US" w:eastAsia="en-US" w:bidi="ar-SA"/>
-              </w:rPr>
-              <w:t>2,350</w:t>
-            </w:r>
-          </w:p>
-        </w:tc>
-        <w:tc>
-          <w:tcPr>
-            <w:tcW w:w="1130" w:type="dxa"/>
-            <w:tcBorders/>
-          </w:tcPr>
-          <w:p>
-            <w:pPr>
-              <w:pStyle w:val="Compact"/>
-              <w:widowControl/>
-              <w:spacing w:before="36" w:after="36"/>
-              <w:jc w:val="right"/>
-              <w:rPr>
-                <w:rFonts w:ascii="Cambria" w:hAnsi="Cambria" w:eastAsia="Cambria" w:cs=""/>
-                <w:kern w:val="0"/>
-                <w:sz w:val="24"/>
-                <w:szCs w:val="24"/>
-                <w:lang w:val="en-US" w:eastAsia="en-US" w:bidi="ar-SA"/>
-              </w:rPr>
-            </w:pPr>
-            <w:r>
-              <w:rPr>
-                <w:rFonts w:eastAsia="Cambria" w:cs=""/>
-                <w:kern w:val="0"/>
-                <w:sz w:val="24"/>
-                <w:szCs w:val="24"/>
-                <w:lang w:val="en-US" w:eastAsia="en-US" w:bidi="ar-SA"/>
-              </w:rPr>
-              <w:t>80</w:t>
-            </w:r>
-          </w:p>
-        </w:tc>
-        <w:tc>
-          <w:tcPr>
-            <w:tcW w:w="1131" w:type="dxa"/>
-            <w:tcBorders/>
-          </w:tcPr>
-          <w:p>
-            <w:pPr>
-              <w:pStyle w:val="Compact"/>
-              <w:widowControl/>
-              <w:spacing w:before="36" w:after="36"/>
-              <w:jc w:val="right"/>
-              <w:rPr>
-                <w:rFonts w:ascii="Cambria" w:hAnsi="Cambria" w:eastAsia="Cambria" w:cs=""/>
-                <w:kern w:val="0"/>
-                <w:sz w:val="24"/>
-                <w:szCs w:val="24"/>
-                <w:lang w:val="en-US" w:eastAsia="en-US" w:bidi="ar-SA"/>
-              </w:rPr>
-            </w:pPr>
-            <w:r>
-              <w:rPr>
-                <w:rFonts w:eastAsia="Cambria" w:cs=""/>
-                <w:kern w:val="0"/>
-                <w:sz w:val="24"/>
-                <w:szCs w:val="24"/>
-                <w:lang w:val="en-US" w:eastAsia="en-US" w:bidi="ar-SA"/>
-              </w:rPr>
-              <w:t>0</w:t>
+            <w:tcW w:w="1201" w:type="dxa"/>
+            <w:tcBorders/>
+          </w:tcPr>
+          <w:p>
+            <w:pPr>
+              <w:pStyle w:val="Compact"/>
+              <w:widowControl w:val="false"/>
+              <w:suppressAutoHyphens w:val="true"/>
+              <w:spacing w:before="36" w:after="36"/>
+              <w:jc w:val="right"/>
+              <w:rPr>
+                <w:rFonts w:ascii="Cambria" w:hAnsi="Cambria" w:eastAsia="Cambria" w:cs=""/>
+                <w:kern w:val="0"/>
+                <w:sz w:val="24"/>
+                <w:szCs w:val="24"/>
+                <w:lang w:val="en-US" w:eastAsia="en-US" w:bidi="ar-SA"/>
+              </w:rPr>
+            </w:pPr>
+            <w:r>
+              <w:rPr>
+                <w:rFonts w:eastAsia="Cambria" w:cs=""/>
+                <w:kern w:val="0"/>
+                <w:sz w:val="24"/>
+                <w:szCs w:val="24"/>
+                <w:lang w:val="en-US" w:eastAsia="en-US" w:bidi="ar-SA"/>
+              </w:rPr>
+              <w:t>2,648</w:t>
+            </w:r>
+          </w:p>
+        </w:tc>
+        <w:tc>
+          <w:tcPr>
+            <w:tcW w:w="1140" w:type="dxa"/>
+            <w:tcBorders/>
+          </w:tcPr>
+          <w:p>
+            <w:pPr>
+              <w:pStyle w:val="Compact"/>
+              <w:widowControl w:val="false"/>
+              <w:suppressAutoHyphens w:val="true"/>
+              <w:spacing w:before="36" w:after="36"/>
+              <w:jc w:val="right"/>
+              <w:rPr>
+                <w:rFonts w:ascii="Cambria" w:hAnsi="Cambria" w:eastAsia="Cambria" w:cs=""/>
+                <w:kern w:val="0"/>
+                <w:sz w:val="24"/>
+                <w:szCs w:val="24"/>
+                <w:lang w:val="en-US" w:eastAsia="en-US" w:bidi="ar-SA"/>
+              </w:rPr>
+            </w:pPr>
+            <w:r>
+              <w:rPr>
+                <w:rFonts w:eastAsia="Cambria" w:cs=""/>
+                <w:kern w:val="0"/>
+                <w:sz w:val="24"/>
+                <w:szCs w:val="24"/>
+                <w:lang w:val="en-US" w:eastAsia="en-US" w:bidi="ar-SA"/>
+              </w:rPr>
+              <w:t>71</w:t>
+            </w:r>
+          </w:p>
+        </w:tc>
+        <w:tc>
+          <w:tcPr>
+            <w:tcW w:w="1079" w:type="dxa"/>
+            <w:tcBorders/>
+          </w:tcPr>
+          <w:p>
+            <w:pPr>
+              <w:pStyle w:val="Compact"/>
+              <w:widowControl w:val="false"/>
+              <w:suppressAutoHyphens w:val="true"/>
+              <w:spacing w:before="36" w:after="36"/>
+              <w:jc w:val="right"/>
+              <w:rPr>
+                <w:rFonts w:ascii="Cambria" w:hAnsi="Cambria" w:eastAsia="Cambria" w:cs=""/>
+                <w:kern w:val="0"/>
+                <w:sz w:val="24"/>
+                <w:szCs w:val="24"/>
+                <w:lang w:val="en-US" w:eastAsia="en-US" w:bidi="ar-SA"/>
+              </w:rPr>
+            </w:pPr>
+            <w:r>
+              <w:rPr>
+                <w:rFonts w:eastAsia="Cambria" w:cs=""/>
+                <w:kern w:val="0"/>
+                <w:sz w:val="24"/>
+                <w:szCs w:val="24"/>
+                <w:lang w:val="en-US" w:eastAsia="en-US" w:bidi="ar-SA"/>
+              </w:rPr>
+              <w:t>9</w:t>
             </w:r>
           </w:p>
         </w:tc>
@@ -3207,13 +3330,14 @@
         <w:trPr/>
         <w:tc>
           <w:tcPr>
-            <w:tcW w:w="1131" w:type="dxa"/>
-            <w:tcBorders/>
-          </w:tcPr>
-          <w:p>
-            <w:pPr>
-              <w:pStyle w:val="Compact"/>
-              <w:widowControl/>
+            <w:tcW w:w="1078" w:type="dxa"/>
+            <w:tcBorders/>
+          </w:tcPr>
+          <w:p>
+            <w:pPr>
+              <w:pStyle w:val="Compact"/>
+              <w:widowControl w:val="false"/>
+              <w:suppressAutoHyphens w:val="true"/>
               <w:spacing w:before="36" w:after="36"/>
               <w:jc w:val="center"/>
               <w:rPr>
@@ -3238,13 +3362,14 @@
         </w:tc>
         <w:tc>
           <w:tcPr>
-            <w:tcW w:w="1130" w:type="dxa"/>
-            <w:tcBorders/>
-          </w:tcPr>
-          <w:p>
-            <w:pPr>
-              <w:pStyle w:val="Compact"/>
-              <w:widowControl/>
+            <w:tcW w:w="1712" w:type="dxa"/>
+            <w:tcBorders/>
+          </w:tcPr>
+          <w:p>
+            <w:pPr>
+              <w:pStyle w:val="Compact"/>
+              <w:widowControl w:val="false"/>
+              <w:suppressAutoHyphens w:val="true"/>
               <w:spacing w:before="36" w:after="36"/>
               <w:jc w:val="right"/>
               <w:rPr>
@@ -3269,13 +3394,14 @@
         </w:tc>
         <w:tc>
           <w:tcPr>
-            <w:tcW w:w="1132" w:type="dxa"/>
-            <w:tcBorders/>
-          </w:tcPr>
-          <w:p>
-            <w:pPr>
-              <w:pStyle w:val="Compact"/>
-              <w:widowControl/>
+            <w:tcW w:w="1770" w:type="dxa"/>
+            <w:tcBorders/>
+          </w:tcPr>
+          <w:p>
+            <w:pPr>
+              <w:pStyle w:val="Compact"/>
+              <w:widowControl w:val="false"/>
+              <w:suppressAutoHyphens w:val="true"/>
               <w:spacing w:before="36" w:after="36"/>
               <w:jc w:val="right"/>
               <w:rPr>
@@ -3300,13 +3426,14 @@
         </w:tc>
         <w:tc>
           <w:tcPr>
-            <w:tcW w:w="1287" w:type="dxa"/>
-            <w:tcBorders/>
-          </w:tcPr>
-          <w:p>
-            <w:pPr>
-              <w:pStyle w:val="Compact"/>
-              <w:widowControl/>
+            <w:tcW w:w="1559" w:type="dxa"/>
+            <w:tcBorders/>
+          </w:tcPr>
+          <w:p>
+            <w:pPr>
+              <w:pStyle w:val="Compact"/>
+              <w:widowControl w:val="false"/>
+              <w:suppressAutoHyphens w:val="true"/>
               <w:spacing w:before="36" w:after="36"/>
               <w:jc w:val="right"/>
               <w:rPr>
@@ -3331,94 +3458,97 @@
         </w:tc>
         <w:tc>
           <w:tcPr>
-            <w:tcW w:w="975" w:type="dxa"/>
-            <w:tcBorders/>
-          </w:tcPr>
-          <w:p>
-            <w:pPr>
-              <w:pStyle w:val="Compact"/>
-              <w:widowControl/>
-              <w:spacing w:before="36" w:after="36"/>
-              <w:jc w:val="right"/>
-              <w:rPr>
-                <w:rFonts w:ascii="Cambria" w:hAnsi="Cambria" w:eastAsia="Cambria" w:cs=""/>
-                <w:kern w:val="0"/>
-                <w:sz w:val="24"/>
-                <w:szCs w:val="24"/>
-                <w:lang w:val="en-US" w:eastAsia="en-US" w:bidi="ar-SA"/>
-              </w:rPr>
-            </w:pPr>
-            <w:r>
-              <w:rPr>
-                <w:rFonts w:eastAsia="Cambria" w:cs=""/>
-                <w:kern w:val="0"/>
-                <w:sz w:val="24"/>
-                <w:szCs w:val="24"/>
-                <w:lang w:val="en-US" w:eastAsia="en-US" w:bidi="ar-SA"/>
-              </w:rPr>
-              <w:t>1,392</w:t>
-            </w:r>
-          </w:p>
-        </w:tc>
-        <w:tc>
-          <w:tcPr>
-            <w:tcW w:w="1130" w:type="dxa"/>
-            <w:tcBorders/>
-          </w:tcPr>
-          <w:p>
-            <w:pPr>
-              <w:pStyle w:val="Compact"/>
-              <w:widowControl/>
-              <w:spacing w:before="36" w:after="36"/>
-              <w:jc w:val="right"/>
-              <w:rPr>
-                <w:rFonts w:ascii="Cambria" w:hAnsi="Cambria" w:eastAsia="Cambria" w:cs=""/>
-                <w:kern w:val="0"/>
-                <w:sz w:val="24"/>
-                <w:szCs w:val="24"/>
-                <w:lang w:val="en-US" w:eastAsia="en-US" w:bidi="ar-SA"/>
-              </w:rPr>
-            </w:pPr>
-            <w:r>
-              <w:rPr>
-                <w:rFonts w:eastAsia="Cambria" w:cs=""/>
-                <w:kern w:val="0"/>
-                <w:sz w:val="24"/>
-                <w:szCs w:val="24"/>
-                <w:lang w:val="en-US" w:eastAsia="en-US" w:bidi="ar-SA"/>
-              </w:rPr>
-              <w:t>75</w:t>
-            </w:r>
-          </w:p>
-        </w:tc>
-        <w:tc>
-          <w:tcPr>
-            <w:tcW w:w="1131" w:type="dxa"/>
-            <w:tcBorders/>
-          </w:tcPr>
-          <w:p>
-            <w:pPr>
-              <w:pStyle w:val="Compact"/>
-              <w:widowControl/>
-              <w:spacing w:before="36" w:after="36"/>
-              <w:jc w:val="right"/>
-              <w:rPr>
-                <w:rFonts w:ascii="Cambria" w:hAnsi="Cambria" w:eastAsia="Cambria" w:cs=""/>
-                <w:kern w:val="0"/>
-                <w:sz w:val="24"/>
-                <w:szCs w:val="24"/>
-                <w:lang w:val="en-US" w:eastAsia="en-US" w:bidi="ar-SA"/>
-              </w:rPr>
-            </w:pPr>
-            <w:r>
-              <w:rPr>
-                <w:rFonts w:eastAsia="Cambria" w:cs=""/>
-                <w:kern w:val="0"/>
-                <w:sz w:val="24"/>
-                <w:szCs w:val="24"/>
-                <w:lang w:val="en-US" w:eastAsia="en-US" w:bidi="ar-SA"/>
-              </w:rPr>
-              <w:t>0</w:t>
+            <w:tcW w:w="1201" w:type="dxa"/>
+            <w:tcBorders/>
+          </w:tcPr>
+          <w:p>
+            <w:pPr>
+              <w:pStyle w:val="Compact"/>
+              <w:widowControl w:val="false"/>
+              <w:suppressAutoHyphens w:val="true"/>
+              <w:spacing w:before="36" w:after="36"/>
+              <w:jc w:val="right"/>
+              <w:rPr>
+                <w:rFonts w:ascii="Cambria" w:hAnsi="Cambria" w:eastAsia="Cambria" w:cs=""/>
+                <w:kern w:val="0"/>
+                <w:sz w:val="24"/>
+                <w:szCs w:val="24"/>
+                <w:lang w:val="en-US" w:eastAsia="en-US" w:bidi="ar-SA"/>
+              </w:rPr>
+            </w:pPr>
+            <w:r>
+              <w:rPr>
+                <w:rFonts w:eastAsia="Cambria" w:cs=""/>
+                <w:kern w:val="0"/>
+                <w:sz w:val="24"/>
+                <w:szCs w:val="24"/>
+                <w:lang w:val="en-US" w:eastAsia="en-US" w:bidi="ar-SA"/>
+              </w:rPr>
+              <w:t>1,582</w:t>
+            </w:r>
+          </w:p>
+        </w:tc>
+        <w:tc>
+          <w:tcPr>
+            <w:tcW w:w="1140" w:type="dxa"/>
+            <w:tcBorders/>
+          </w:tcPr>
+          <w:p>
+            <w:pPr>
+              <w:pStyle w:val="Compact"/>
+              <w:widowControl w:val="false"/>
+              <w:suppressAutoHyphens w:val="true"/>
+              <w:spacing w:before="36" w:after="36"/>
+              <w:jc w:val="right"/>
+              <w:rPr>
+                <w:rFonts w:ascii="Cambria" w:hAnsi="Cambria" w:eastAsia="Cambria" w:cs=""/>
+                <w:kern w:val="0"/>
+                <w:sz w:val="24"/>
+                <w:szCs w:val="24"/>
+                <w:lang w:val="en-US" w:eastAsia="en-US" w:bidi="ar-SA"/>
+              </w:rPr>
+            </w:pPr>
+            <w:r>
+              <w:rPr>
+                <w:rFonts w:eastAsia="Cambria" w:cs=""/>
+                <w:kern w:val="0"/>
+                <w:sz w:val="24"/>
+                <w:szCs w:val="24"/>
+                <w:lang w:val="en-US" w:eastAsia="en-US" w:bidi="ar-SA"/>
+              </w:rPr>
+              <w:t>66</w:t>
+            </w:r>
+          </w:p>
+        </w:tc>
+        <w:tc>
+          <w:tcPr>
+            <w:tcW w:w="1079" w:type="dxa"/>
+            <w:tcBorders/>
+          </w:tcPr>
+          <w:p>
+            <w:pPr>
+              <w:pStyle w:val="Compact"/>
+              <w:widowControl w:val="false"/>
+              <w:suppressAutoHyphens w:val="true"/>
+              <w:spacing w:before="36" w:after="36"/>
+              <w:jc w:val="right"/>
+              <w:rPr>
+                <w:rFonts w:ascii="Cambria" w:hAnsi="Cambria" w:eastAsia="Cambria" w:cs=""/>
+                <w:kern w:val="0"/>
+                <w:sz w:val="24"/>
+                <w:szCs w:val="24"/>
+                <w:lang w:val="en-US" w:eastAsia="en-US" w:bidi="ar-SA"/>
+              </w:rPr>
+            </w:pPr>
+            <w:r>
+              <w:rPr>
+                <w:rFonts w:eastAsia="Cambria" w:cs=""/>
+                <w:kern w:val="0"/>
+                <w:sz w:val="24"/>
+                <w:szCs w:val="24"/>
+                <w:lang w:val="en-US" w:eastAsia="en-US" w:bidi="ar-SA"/>
+              </w:rPr>
+              <w:t>9</w:t>
             </w:r>
           </w:p>
         </w:tc>
@@ -3427,13 +3557,14 @@
         <w:trPr/>
         <w:tc>
           <w:tcPr>
-            <w:tcW w:w="1131" w:type="dxa"/>
-            <w:tcBorders/>
-          </w:tcPr>
-          <w:p>
-            <w:pPr>
-              <w:pStyle w:val="Compact"/>
-              <w:widowControl/>
+            <w:tcW w:w="1078" w:type="dxa"/>
+            <w:tcBorders/>
+          </w:tcPr>
+          <w:p>
+            <w:pPr>
+              <w:pStyle w:val="Compact"/>
+              <w:widowControl w:val="false"/>
+              <w:suppressAutoHyphens w:val="true"/>
               <w:spacing w:before="36" w:after="36"/>
               <w:jc w:val="center"/>
               <w:rPr>
@@ -3458,13 +3589,14 @@
         </w:tc>
         <w:tc>
           <w:tcPr>
-            <w:tcW w:w="1130" w:type="dxa"/>
-            <w:tcBorders/>
-          </w:tcPr>
-          <w:p>
-            <w:pPr>
-              <w:pStyle w:val="Compact"/>
-              <w:widowControl/>
+            <w:tcW w:w="1712" w:type="dxa"/>
+            <w:tcBorders/>
+          </w:tcPr>
+          <w:p>
+            <w:pPr>
+              <w:pStyle w:val="Compact"/>
+              <w:widowControl w:val="false"/>
+              <w:suppressAutoHyphens w:val="true"/>
               <w:spacing w:before="36" w:after="36"/>
               <w:jc w:val="right"/>
               <w:rPr>
@@ -3489,13 +3621,14 @@
         </w:tc>
         <w:tc>
           <w:tcPr>
-            <w:tcW w:w="1132" w:type="dxa"/>
-            <w:tcBorders/>
-          </w:tcPr>
-          <w:p>
-            <w:pPr>
-              <w:pStyle w:val="Compact"/>
-              <w:widowControl/>
+            <w:tcW w:w="1770" w:type="dxa"/>
+            <w:tcBorders/>
+          </w:tcPr>
+          <w:p>
+            <w:pPr>
+              <w:pStyle w:val="Compact"/>
+              <w:widowControl w:val="false"/>
+              <w:suppressAutoHyphens w:val="true"/>
               <w:spacing w:before="36" w:after="36"/>
               <w:jc w:val="right"/>
               <w:rPr>
@@ -3520,13 +3653,14 @@
         </w:tc>
         <w:tc>
           <w:tcPr>
-            <w:tcW w:w="1287" w:type="dxa"/>
-            <w:tcBorders/>
-          </w:tcPr>
-          <w:p>
-            <w:pPr>
-              <w:pStyle w:val="Compact"/>
-              <w:widowControl/>
+            <w:tcW w:w="1559" w:type="dxa"/>
+            <w:tcBorders/>
+          </w:tcPr>
+          <w:p>
+            <w:pPr>
+              <w:pStyle w:val="Compact"/>
+              <w:widowControl w:val="false"/>
+              <w:suppressAutoHyphens w:val="true"/>
               <w:spacing w:before="36" w:after="36"/>
               <w:jc w:val="right"/>
               <w:rPr>
@@ -3551,94 +3685,97 @@
         </w:tc>
         <w:tc>
           <w:tcPr>
-            <w:tcW w:w="975" w:type="dxa"/>
-            <w:tcBorders/>
-          </w:tcPr>
-          <w:p>
-            <w:pPr>
-              <w:pStyle w:val="Compact"/>
-              <w:widowControl/>
-              <w:spacing w:before="36" w:after="36"/>
-              <w:jc w:val="right"/>
-              <w:rPr>
-                <w:rFonts w:ascii="Cambria" w:hAnsi="Cambria" w:eastAsia="Cambria" w:cs=""/>
-                <w:kern w:val="0"/>
-                <w:sz w:val="24"/>
-                <w:szCs w:val="24"/>
-                <w:lang w:val="en-US" w:eastAsia="en-US" w:bidi="ar-SA"/>
-              </w:rPr>
-            </w:pPr>
-            <w:r>
-              <w:rPr>
-                <w:rFonts w:eastAsia="Cambria" w:cs=""/>
-                <w:kern w:val="0"/>
-                <w:sz w:val="24"/>
-                <w:szCs w:val="24"/>
-                <w:lang w:val="en-US" w:eastAsia="en-US" w:bidi="ar-SA"/>
-              </w:rPr>
-              <w:t>2,079</w:t>
-            </w:r>
-          </w:p>
-        </w:tc>
-        <w:tc>
-          <w:tcPr>
-            <w:tcW w:w="1130" w:type="dxa"/>
-            <w:tcBorders/>
-          </w:tcPr>
-          <w:p>
-            <w:pPr>
-              <w:pStyle w:val="Compact"/>
-              <w:widowControl/>
-              <w:spacing w:before="36" w:after="36"/>
-              <w:jc w:val="right"/>
-              <w:rPr>
-                <w:rFonts w:ascii="Cambria" w:hAnsi="Cambria" w:eastAsia="Cambria" w:cs=""/>
-                <w:kern w:val="0"/>
-                <w:sz w:val="24"/>
-                <w:szCs w:val="24"/>
-                <w:lang w:val="en-US" w:eastAsia="en-US" w:bidi="ar-SA"/>
-              </w:rPr>
-            </w:pPr>
-            <w:r>
-              <w:rPr>
-                <w:rFonts w:eastAsia="Cambria" w:cs=""/>
-                <w:kern w:val="0"/>
-                <w:sz w:val="24"/>
-                <w:szCs w:val="24"/>
-                <w:lang w:val="en-US" w:eastAsia="en-US" w:bidi="ar-SA"/>
-              </w:rPr>
-              <w:t>25</w:t>
-            </w:r>
-          </w:p>
-        </w:tc>
-        <w:tc>
-          <w:tcPr>
-            <w:tcW w:w="1131" w:type="dxa"/>
-            <w:tcBorders/>
-          </w:tcPr>
-          <w:p>
-            <w:pPr>
-              <w:pStyle w:val="Compact"/>
-              <w:widowControl/>
-              <w:spacing w:before="36" w:after="36"/>
-              <w:jc w:val="right"/>
-              <w:rPr>
-                <w:rFonts w:ascii="Cambria" w:hAnsi="Cambria" w:eastAsia="Cambria" w:cs=""/>
-                <w:kern w:val="0"/>
-                <w:sz w:val="24"/>
-                <w:szCs w:val="24"/>
-                <w:lang w:val="en-US" w:eastAsia="en-US" w:bidi="ar-SA"/>
-              </w:rPr>
-            </w:pPr>
-            <w:r>
-              <w:rPr>
-                <w:rFonts w:eastAsia="Cambria" w:cs=""/>
-                <w:kern w:val="0"/>
-                <w:sz w:val="24"/>
-                <w:szCs w:val="24"/>
-                <w:lang w:val="en-US" w:eastAsia="en-US" w:bidi="ar-SA"/>
-              </w:rPr>
-              <w:t>0</w:t>
+            <w:tcW w:w="1201" w:type="dxa"/>
+            <w:tcBorders/>
+          </w:tcPr>
+          <w:p>
+            <w:pPr>
+              <w:pStyle w:val="Compact"/>
+              <w:widowControl w:val="false"/>
+              <w:suppressAutoHyphens w:val="true"/>
+              <w:spacing w:before="36" w:after="36"/>
+              <w:jc w:val="right"/>
+              <w:rPr>
+                <w:rFonts w:ascii="Cambria" w:hAnsi="Cambria" w:eastAsia="Cambria" w:cs=""/>
+                <w:kern w:val="0"/>
+                <w:sz w:val="24"/>
+                <w:szCs w:val="24"/>
+                <w:lang w:val="en-US" w:eastAsia="en-US" w:bidi="ar-SA"/>
+              </w:rPr>
+            </w:pPr>
+            <w:r>
+              <w:rPr>
+                <w:rFonts w:eastAsia="Cambria" w:cs=""/>
+                <w:kern w:val="0"/>
+                <w:sz w:val="24"/>
+                <w:szCs w:val="24"/>
+                <w:lang w:val="en-US" w:eastAsia="en-US" w:bidi="ar-SA"/>
+              </w:rPr>
+              <w:t>2,474</w:t>
+            </w:r>
+          </w:p>
+        </w:tc>
+        <w:tc>
+          <w:tcPr>
+            <w:tcW w:w="1140" w:type="dxa"/>
+            <w:tcBorders/>
+          </w:tcPr>
+          <w:p>
+            <w:pPr>
+              <w:pStyle w:val="Compact"/>
+              <w:widowControl w:val="false"/>
+              <w:suppressAutoHyphens w:val="true"/>
+              <w:spacing w:before="36" w:after="36"/>
+              <w:jc w:val="right"/>
+              <w:rPr>
+                <w:rFonts w:ascii="Cambria" w:hAnsi="Cambria" w:eastAsia="Cambria" w:cs=""/>
+                <w:kern w:val="0"/>
+                <w:sz w:val="24"/>
+                <w:szCs w:val="24"/>
+                <w:lang w:val="en-US" w:eastAsia="en-US" w:bidi="ar-SA"/>
+              </w:rPr>
+            </w:pPr>
+            <w:r>
+              <w:rPr>
+                <w:rFonts w:eastAsia="Cambria" w:cs=""/>
+                <w:kern w:val="0"/>
+                <w:sz w:val="24"/>
+                <w:szCs w:val="24"/>
+                <w:lang w:val="en-US" w:eastAsia="en-US" w:bidi="ar-SA"/>
+              </w:rPr>
+              <w:t>21</w:t>
+            </w:r>
+          </w:p>
+        </w:tc>
+        <w:tc>
+          <w:tcPr>
+            <w:tcW w:w="1079" w:type="dxa"/>
+            <w:tcBorders/>
+          </w:tcPr>
+          <w:p>
+            <w:pPr>
+              <w:pStyle w:val="Compact"/>
+              <w:widowControl w:val="false"/>
+              <w:suppressAutoHyphens w:val="true"/>
+              <w:spacing w:before="36" w:after="36"/>
+              <w:jc w:val="right"/>
+              <w:rPr>
+                <w:rFonts w:ascii="Cambria" w:hAnsi="Cambria" w:eastAsia="Cambria" w:cs=""/>
+                <w:kern w:val="0"/>
+                <w:sz w:val="24"/>
+                <w:szCs w:val="24"/>
+                <w:lang w:val="en-US" w:eastAsia="en-US" w:bidi="ar-SA"/>
+              </w:rPr>
+            </w:pPr>
+            <w:r>
+              <w:rPr>
+                <w:rFonts w:eastAsia="Cambria" w:cs=""/>
+                <w:kern w:val="0"/>
+                <w:sz w:val="24"/>
+                <w:szCs w:val="24"/>
+                <w:lang w:val="en-US" w:eastAsia="en-US" w:bidi="ar-SA"/>
+              </w:rPr>
+              <w:t>4</w:t>
             </w:r>
           </w:p>
         </w:tc>
@@ -3647,13 +3784,14 @@
         <w:trPr/>
         <w:tc>
           <w:tcPr>
-            <w:tcW w:w="1131" w:type="dxa"/>
-            <w:tcBorders/>
-          </w:tcPr>
-          <w:p>
-            <w:pPr>
-              <w:pStyle w:val="Compact"/>
-              <w:widowControl/>
+            <w:tcW w:w="1078" w:type="dxa"/>
+            <w:tcBorders/>
+          </w:tcPr>
+          <w:p>
+            <w:pPr>
+              <w:pStyle w:val="Compact"/>
+              <w:widowControl w:val="false"/>
+              <w:suppressAutoHyphens w:val="true"/>
               <w:spacing w:before="36" w:after="36"/>
               <w:jc w:val="center"/>
               <w:rPr>
@@ -3678,13 +3816,14 @@
         </w:tc>
         <w:tc>
           <w:tcPr>
-            <w:tcW w:w="1130" w:type="dxa"/>
-            <w:tcBorders/>
-          </w:tcPr>
-          <w:p>
-            <w:pPr>
-              <w:pStyle w:val="Compact"/>
-              <w:widowControl/>
+            <w:tcW w:w="1712" w:type="dxa"/>
+            <w:tcBorders/>
+          </w:tcPr>
+          <w:p>
+            <w:pPr>
+              <w:pStyle w:val="Compact"/>
+              <w:widowControl w:val="false"/>
+              <w:suppressAutoHyphens w:val="true"/>
               <w:spacing w:before="36" w:after="36"/>
               <w:jc w:val="right"/>
               <w:rPr>
@@ -3709,13 +3848,14 @@
         </w:tc>
         <w:tc>
           <w:tcPr>
-            <w:tcW w:w="1132" w:type="dxa"/>
-            <w:tcBorders/>
-          </w:tcPr>
-          <w:p>
-            <w:pPr>
-              <w:pStyle w:val="Compact"/>
-              <w:widowControl/>
+            <w:tcW w:w="1770" w:type="dxa"/>
+            <w:tcBorders/>
+          </w:tcPr>
+          <w:p>
+            <w:pPr>
+              <w:pStyle w:val="Compact"/>
+              <w:widowControl w:val="false"/>
+              <w:suppressAutoHyphens w:val="true"/>
               <w:spacing w:before="36" w:after="36"/>
               <w:jc w:val="right"/>
               <w:rPr>
@@ -3740,13 +3880,14 @@
         </w:tc>
         <w:tc>
           <w:tcPr>
-            <w:tcW w:w="1287" w:type="dxa"/>
-            <w:tcBorders/>
-          </w:tcPr>
-          <w:p>
-            <w:pPr>
-              <w:pStyle w:val="Compact"/>
-              <w:widowControl/>
+            <w:tcW w:w="1559" w:type="dxa"/>
+            <w:tcBorders/>
+          </w:tcPr>
+          <w:p>
+            <w:pPr>
+              <w:pStyle w:val="Compact"/>
+              <w:widowControl w:val="false"/>
+              <w:suppressAutoHyphens w:val="true"/>
               <w:spacing w:before="36" w:after="36"/>
               <w:jc w:val="right"/>
               <w:rPr>
@@ -3771,94 +3912,97 @@
         </w:tc>
         <w:tc>
           <w:tcPr>
-            <w:tcW w:w="975" w:type="dxa"/>
-            <w:tcBorders/>
-          </w:tcPr>
-          <w:p>
-            <w:pPr>
-              <w:pStyle w:val="Compact"/>
-              <w:widowControl/>
-              <w:spacing w:before="36" w:after="36"/>
-              <w:jc w:val="right"/>
-              <w:rPr>
-                <w:rFonts w:ascii="Cambria" w:hAnsi="Cambria" w:eastAsia="Cambria" w:cs=""/>
-                <w:kern w:val="0"/>
-                <w:sz w:val="24"/>
-                <w:szCs w:val="24"/>
-                <w:lang w:val="en-US" w:eastAsia="en-US" w:bidi="ar-SA"/>
-              </w:rPr>
-            </w:pPr>
-            <w:r>
-              <w:rPr>
-                <w:rFonts w:eastAsia="Cambria" w:cs=""/>
-                <w:kern w:val="0"/>
-                <w:sz w:val="24"/>
-                <w:szCs w:val="24"/>
-                <w:lang w:val="en-US" w:eastAsia="en-US" w:bidi="ar-SA"/>
-              </w:rPr>
-              <w:t>1,871</w:t>
-            </w:r>
-          </w:p>
-        </w:tc>
-        <w:tc>
-          <w:tcPr>
-            <w:tcW w:w="1130" w:type="dxa"/>
-            <w:tcBorders/>
-          </w:tcPr>
-          <w:p>
-            <w:pPr>
-              <w:pStyle w:val="Compact"/>
-              <w:widowControl/>
-              <w:spacing w:before="36" w:after="36"/>
-              <w:jc w:val="right"/>
-              <w:rPr>
-                <w:rFonts w:ascii="Cambria" w:hAnsi="Cambria" w:eastAsia="Cambria" w:cs=""/>
-                <w:kern w:val="0"/>
-                <w:sz w:val="24"/>
-                <w:szCs w:val="24"/>
-                <w:lang w:val="en-US" w:eastAsia="en-US" w:bidi="ar-SA"/>
-              </w:rPr>
-            </w:pPr>
-            <w:r>
-              <w:rPr>
-                <w:rFonts w:eastAsia="Cambria" w:cs=""/>
-                <w:kern w:val="0"/>
-                <w:sz w:val="24"/>
-                <w:szCs w:val="24"/>
-                <w:lang w:val="en-US" w:eastAsia="en-US" w:bidi="ar-SA"/>
-              </w:rPr>
-              <w:t>15</w:t>
-            </w:r>
-          </w:p>
-        </w:tc>
-        <w:tc>
-          <w:tcPr>
-            <w:tcW w:w="1131" w:type="dxa"/>
-            <w:tcBorders/>
-          </w:tcPr>
-          <w:p>
-            <w:pPr>
-              <w:pStyle w:val="Compact"/>
-              <w:widowControl/>
-              <w:spacing w:before="36" w:after="36"/>
-              <w:jc w:val="right"/>
-              <w:rPr>
-                <w:rFonts w:ascii="Cambria" w:hAnsi="Cambria" w:eastAsia="Cambria" w:cs=""/>
-                <w:kern w:val="0"/>
-                <w:sz w:val="24"/>
-                <w:szCs w:val="24"/>
-                <w:lang w:val="en-US" w:eastAsia="en-US" w:bidi="ar-SA"/>
-              </w:rPr>
-            </w:pPr>
-            <w:r>
-              <w:rPr>
-                <w:rFonts w:eastAsia="Cambria" w:cs=""/>
-                <w:kern w:val="0"/>
-                <w:sz w:val="24"/>
-                <w:szCs w:val="24"/>
-                <w:lang w:val="en-US" w:eastAsia="en-US" w:bidi="ar-SA"/>
-              </w:rPr>
-              <w:t>0</w:t>
+            <w:tcW w:w="1201" w:type="dxa"/>
+            <w:tcBorders/>
+          </w:tcPr>
+          <w:p>
+            <w:pPr>
+              <w:pStyle w:val="Compact"/>
+              <w:widowControl w:val="false"/>
+              <w:suppressAutoHyphens w:val="true"/>
+              <w:spacing w:before="36" w:after="36"/>
+              <w:jc w:val="right"/>
+              <w:rPr>
+                <w:rFonts w:ascii="Cambria" w:hAnsi="Cambria" w:eastAsia="Cambria" w:cs=""/>
+                <w:kern w:val="0"/>
+                <w:sz w:val="24"/>
+                <w:szCs w:val="24"/>
+                <w:lang w:val="en-US" w:eastAsia="en-US" w:bidi="ar-SA"/>
+              </w:rPr>
+            </w:pPr>
+            <w:r>
+              <w:rPr>
+                <w:rFonts w:eastAsia="Cambria" w:cs=""/>
+                <w:kern w:val="0"/>
+                <w:sz w:val="24"/>
+                <w:szCs w:val="24"/>
+                <w:lang w:val="en-US" w:eastAsia="en-US" w:bidi="ar-SA"/>
+              </w:rPr>
+              <w:t>3,118</w:t>
+            </w:r>
+          </w:p>
+        </w:tc>
+        <w:tc>
+          <w:tcPr>
+            <w:tcW w:w="1140" w:type="dxa"/>
+            <w:tcBorders/>
+          </w:tcPr>
+          <w:p>
+            <w:pPr>
+              <w:pStyle w:val="Compact"/>
+              <w:widowControl w:val="false"/>
+              <w:suppressAutoHyphens w:val="true"/>
+              <w:spacing w:before="36" w:after="36"/>
+              <w:jc w:val="right"/>
+              <w:rPr>
+                <w:rFonts w:ascii="Cambria" w:hAnsi="Cambria" w:eastAsia="Cambria" w:cs=""/>
+                <w:kern w:val="0"/>
+                <w:sz w:val="24"/>
+                <w:szCs w:val="24"/>
+                <w:lang w:val="en-US" w:eastAsia="en-US" w:bidi="ar-SA"/>
+              </w:rPr>
+            </w:pPr>
+            <w:r>
+              <w:rPr>
+                <w:rFonts w:eastAsia="Cambria" w:cs=""/>
+                <w:kern w:val="0"/>
+                <w:sz w:val="24"/>
+                <w:szCs w:val="24"/>
+                <w:lang w:val="en-US" w:eastAsia="en-US" w:bidi="ar-SA"/>
+              </w:rPr>
+              <w:t>9</w:t>
+            </w:r>
+          </w:p>
+        </w:tc>
+        <w:tc>
+          <w:tcPr>
+            <w:tcW w:w="1079" w:type="dxa"/>
+            <w:tcBorders/>
+          </w:tcPr>
+          <w:p>
+            <w:pPr>
+              <w:pStyle w:val="Compact"/>
+              <w:widowControl w:val="false"/>
+              <w:suppressAutoHyphens w:val="true"/>
+              <w:spacing w:before="36" w:after="36"/>
+              <w:jc w:val="right"/>
+              <w:rPr>
+                <w:rFonts w:ascii="Cambria" w:hAnsi="Cambria" w:eastAsia="Cambria" w:cs=""/>
+                <w:kern w:val="0"/>
+                <w:sz w:val="24"/>
+                <w:szCs w:val="24"/>
+                <w:lang w:val="en-US" w:eastAsia="en-US" w:bidi="ar-SA"/>
+              </w:rPr>
+            </w:pPr>
+            <w:r>
+              <w:rPr>
+                <w:rFonts w:eastAsia="Cambria" w:cs=""/>
+                <w:kern w:val="0"/>
+                <w:sz w:val="24"/>
+                <w:szCs w:val="24"/>
+                <w:lang w:val="en-US" w:eastAsia="en-US" w:bidi="ar-SA"/>
+              </w:rPr>
+              <w:t>6</w:t>
             </w:r>
           </w:p>
         </w:tc>
@@ -3867,13 +4011,14 @@
         <w:trPr/>
         <w:tc>
           <w:tcPr>
-            <w:tcW w:w="1131" w:type="dxa"/>
-            <w:tcBorders/>
-          </w:tcPr>
-          <w:p>
-            <w:pPr>
-              <w:pStyle w:val="Compact"/>
-              <w:widowControl/>
+            <w:tcW w:w="1078" w:type="dxa"/>
+            <w:tcBorders/>
+          </w:tcPr>
+          <w:p>
+            <w:pPr>
+              <w:pStyle w:val="Compact"/>
+              <w:widowControl w:val="false"/>
+              <w:suppressAutoHyphens w:val="true"/>
               <w:spacing w:before="36" w:after="36"/>
               <w:jc w:val="center"/>
               <w:rPr>
@@ -3898,13 +4043,14 @@
         </w:tc>
         <w:tc>
           <w:tcPr>
-            <w:tcW w:w="1130" w:type="dxa"/>
-            <w:tcBorders/>
-          </w:tcPr>
-          <w:p>
-            <w:pPr>
-              <w:pStyle w:val="Compact"/>
-              <w:widowControl/>
+            <w:tcW w:w="1712" w:type="dxa"/>
+            <w:tcBorders/>
+          </w:tcPr>
+          <w:p>
+            <w:pPr>
+              <w:pStyle w:val="Compact"/>
+              <w:widowControl w:val="false"/>
+              <w:suppressAutoHyphens w:val="true"/>
               <w:spacing w:before="36" w:after="36"/>
               <w:jc w:val="right"/>
               <w:rPr>
@@ -3929,13 +4075,14 @@
         </w:tc>
         <w:tc>
           <w:tcPr>
-            <w:tcW w:w="1132" w:type="dxa"/>
-            <w:tcBorders/>
-          </w:tcPr>
-          <w:p>
-            <w:pPr>
-              <w:pStyle w:val="Compact"/>
-              <w:widowControl/>
+            <w:tcW w:w="1770" w:type="dxa"/>
+            <w:tcBorders/>
+          </w:tcPr>
+          <w:p>
+            <w:pPr>
+              <w:pStyle w:val="Compact"/>
+              <w:widowControl w:val="false"/>
+              <w:suppressAutoHyphens w:val="true"/>
               <w:spacing w:before="36" w:after="36"/>
               <w:jc w:val="right"/>
               <w:rPr>
@@ -3960,13 +4107,14 @@
         </w:tc>
         <w:tc>
           <w:tcPr>
-            <w:tcW w:w="1287" w:type="dxa"/>
-            <w:tcBorders/>
-          </w:tcPr>
-          <w:p>
-            <w:pPr>
-              <w:pStyle w:val="Compact"/>
-              <w:widowControl/>
+            <w:tcW w:w="1559" w:type="dxa"/>
+            <w:tcBorders/>
+          </w:tcPr>
+          <w:p>
+            <w:pPr>
+              <w:pStyle w:val="Compact"/>
+              <w:widowControl w:val="false"/>
+              <w:suppressAutoHyphens w:val="true"/>
               <w:spacing w:before="36" w:after="36"/>
               <w:jc w:val="right"/>
               <w:rPr>
@@ -3991,13 +4139,14 @@
         </w:tc>
         <w:tc>
           <w:tcPr>
-            <w:tcW w:w="975" w:type="dxa"/>
-            <w:tcBorders/>
-          </w:tcPr>
-          <w:p>
-            <w:pPr>
-              <w:pStyle w:val="Compact"/>
-              <w:widowControl/>
+            <w:tcW w:w="1201" w:type="dxa"/>
+            <w:tcBorders/>
+          </w:tcPr>
+          <w:p>
+            <w:pPr>
+              <w:pStyle w:val="Compact"/>
+              <w:widowControl w:val="false"/>
+              <w:suppressAutoHyphens w:val="true"/>
               <w:spacing w:before="36" w:after="36"/>
               <w:jc w:val="right"/>
               <w:rPr>
@@ -4022,13 +4171,14 @@
         </w:tc>
         <w:tc>
           <w:tcPr>
-            <w:tcW w:w="1130" w:type="dxa"/>
-            <w:tcBorders/>
-          </w:tcPr>
-          <w:p>
-            <w:pPr>
-              <w:pStyle w:val="Compact"/>
-              <w:widowControl/>
+            <w:tcW w:w="1140" w:type="dxa"/>
+            <w:tcBorders/>
+          </w:tcPr>
+          <w:p>
+            <w:pPr>
+              <w:pStyle w:val="Compact"/>
+              <w:widowControl w:val="false"/>
+              <w:suppressAutoHyphens w:val="true"/>
               <w:spacing w:before="36" w:after="36"/>
               <w:jc w:val="right"/>
               <w:rPr>
@@ -4053,13 +4203,14 @@
         </w:tc>
         <w:tc>
           <w:tcPr>
-            <w:tcW w:w="1131" w:type="dxa"/>
-            <w:tcBorders/>
-          </w:tcPr>
-          <w:p>
-            <w:pPr>
-              <w:pStyle w:val="Compact"/>
-              <w:widowControl/>
+            <w:tcW w:w="1079" w:type="dxa"/>
+            <w:tcBorders/>
+          </w:tcPr>
+          <w:p>
+            <w:pPr>
+              <w:pStyle w:val="Compact"/>
+              <w:widowControl w:val="false"/>
+              <w:suppressAutoHyphens w:val="true"/>
               <w:spacing w:before="36" w:after="36"/>
               <w:jc w:val="right"/>
               <w:rPr>
@@ -4087,13 +4238,14 @@
         <w:trPr/>
         <w:tc>
           <w:tcPr>
-            <w:tcW w:w="1131" w:type="dxa"/>
-            <w:tcBorders/>
-          </w:tcPr>
-          <w:p>
-            <w:pPr>
-              <w:pStyle w:val="Compact"/>
-              <w:widowControl/>
+            <w:tcW w:w="1078" w:type="dxa"/>
+            <w:tcBorders/>
+          </w:tcPr>
+          <w:p>
+            <w:pPr>
+              <w:pStyle w:val="Compact"/>
+              <w:widowControl w:val="false"/>
+              <w:suppressAutoHyphens w:val="true"/>
               <w:spacing w:before="36" w:after="36"/>
               <w:jc w:val="center"/>
               <w:rPr>
@@ -4118,13 +4270,14 @@
         </w:tc>
         <w:tc>
           <w:tcPr>
-            <w:tcW w:w="1130" w:type="dxa"/>
-            <w:tcBorders/>
-          </w:tcPr>
-          <w:p>
-            <w:pPr>
-              <w:pStyle w:val="Compact"/>
-              <w:widowControl/>
+            <w:tcW w:w="1712" w:type="dxa"/>
+            <w:tcBorders/>
+          </w:tcPr>
+          <w:p>
+            <w:pPr>
+              <w:pStyle w:val="Compact"/>
+              <w:widowControl w:val="false"/>
+              <w:suppressAutoHyphens w:val="true"/>
               <w:spacing w:before="36" w:after="36"/>
               <w:jc w:val="right"/>
               <w:rPr>
@@ -4149,13 +4302,14 @@
         </w:tc>
         <w:tc>
           <w:tcPr>
-            <w:tcW w:w="1132" w:type="dxa"/>
-            <w:tcBorders/>
-          </w:tcPr>
-          <w:p>
-            <w:pPr>
-              <w:pStyle w:val="Compact"/>
-              <w:widowControl/>
+            <w:tcW w:w="1770" w:type="dxa"/>
+            <w:tcBorders/>
+          </w:tcPr>
+          <w:p>
+            <w:pPr>
+              <w:pStyle w:val="Compact"/>
+              <w:widowControl w:val="false"/>
+              <w:suppressAutoHyphens w:val="true"/>
               <w:spacing w:before="36" w:after="36"/>
               <w:jc w:val="right"/>
               <w:rPr>
@@ -4180,13 +4334,14 @@
         </w:tc>
         <w:tc>
           <w:tcPr>
-            <w:tcW w:w="1287" w:type="dxa"/>
-            <w:tcBorders/>
-          </w:tcPr>
-          <w:p>
-            <w:pPr>
-              <w:pStyle w:val="Compact"/>
-              <w:widowControl/>
+            <w:tcW w:w="1559" w:type="dxa"/>
+            <w:tcBorders/>
+          </w:tcPr>
+          <w:p>
+            <w:pPr>
+              <w:pStyle w:val="Compact"/>
+              <w:widowControl w:val="false"/>
+              <w:suppressAutoHyphens w:val="true"/>
               <w:spacing w:before="36" w:after="36"/>
               <w:jc w:val="right"/>
               <w:rPr>
@@ -4211,94 +4366,97 @@
         </w:tc>
         <w:tc>
           <w:tcPr>
-            <w:tcW w:w="975" w:type="dxa"/>
-            <w:tcBorders/>
-          </w:tcPr>
-          <w:p>
-            <w:pPr>
-              <w:pStyle w:val="Compact"/>
-              <w:widowControl/>
-              <w:spacing w:before="36" w:after="36"/>
-              <w:jc w:val="right"/>
-              <w:rPr>
-                <w:rFonts w:ascii="Cambria" w:hAnsi="Cambria" w:eastAsia="Cambria" w:cs=""/>
-                <w:kern w:val="0"/>
-                <w:sz w:val="24"/>
-                <w:szCs w:val="24"/>
-                <w:lang w:val="en-US" w:eastAsia="en-US" w:bidi="ar-SA"/>
-              </w:rPr>
-            </w:pPr>
-            <w:r>
-              <w:rPr>
-                <w:rFonts w:eastAsia="Cambria" w:cs=""/>
-                <w:kern w:val="0"/>
-                <w:sz w:val="24"/>
-                <w:szCs w:val="24"/>
-                <w:lang w:val="en-US" w:eastAsia="en-US" w:bidi="ar-SA"/>
-              </w:rPr>
-              <w:t>2,002</w:t>
-            </w:r>
-          </w:p>
-        </w:tc>
-        <w:tc>
-          <w:tcPr>
-            <w:tcW w:w="1130" w:type="dxa"/>
-            <w:tcBorders/>
-          </w:tcPr>
-          <w:p>
-            <w:pPr>
-              <w:pStyle w:val="Compact"/>
-              <w:widowControl/>
-              <w:spacing w:before="36" w:after="36"/>
-              <w:jc w:val="right"/>
-              <w:rPr>
-                <w:rFonts w:ascii="Cambria" w:hAnsi="Cambria" w:eastAsia="Cambria" w:cs=""/>
-                <w:kern w:val="0"/>
-                <w:sz w:val="24"/>
-                <w:szCs w:val="24"/>
-                <w:lang w:val="en-US" w:eastAsia="en-US" w:bidi="ar-SA"/>
-              </w:rPr>
-            </w:pPr>
-            <w:r>
-              <w:rPr>
-                <w:rFonts w:eastAsia="Cambria" w:cs=""/>
-                <w:kern w:val="0"/>
-                <w:sz w:val="24"/>
-                <w:szCs w:val="24"/>
-                <w:lang w:val="en-US" w:eastAsia="en-US" w:bidi="ar-SA"/>
-              </w:rPr>
-              <w:t>5</w:t>
-            </w:r>
-          </w:p>
-        </w:tc>
-        <w:tc>
-          <w:tcPr>
-            <w:tcW w:w="1131" w:type="dxa"/>
-            <w:tcBorders/>
-          </w:tcPr>
-          <w:p>
-            <w:pPr>
-              <w:pStyle w:val="Compact"/>
-              <w:widowControl/>
-              <w:spacing w:before="36" w:after="36"/>
-              <w:jc w:val="right"/>
-              <w:rPr>
-                <w:rFonts w:ascii="Cambria" w:hAnsi="Cambria" w:eastAsia="Cambria" w:cs=""/>
-                <w:kern w:val="0"/>
-                <w:sz w:val="24"/>
-                <w:szCs w:val="24"/>
-                <w:lang w:val="en-US" w:eastAsia="en-US" w:bidi="ar-SA"/>
-              </w:rPr>
-            </w:pPr>
-            <w:r>
-              <w:rPr>
-                <w:rFonts w:eastAsia="Cambria" w:cs=""/>
-                <w:kern w:val="0"/>
-                <w:sz w:val="24"/>
-                <w:szCs w:val="24"/>
-                <w:lang w:val="en-US" w:eastAsia="en-US" w:bidi="ar-SA"/>
-              </w:rPr>
-              <w:t>0</w:t>
+            <w:tcW w:w="1201" w:type="dxa"/>
+            <w:tcBorders/>
+          </w:tcPr>
+          <w:p>
+            <w:pPr>
+              <w:pStyle w:val="Compact"/>
+              <w:widowControl w:val="false"/>
+              <w:suppressAutoHyphens w:val="true"/>
+              <w:spacing w:before="36" w:after="36"/>
+              <w:jc w:val="right"/>
+              <w:rPr>
+                <w:rFonts w:ascii="Cambria" w:hAnsi="Cambria" w:eastAsia="Cambria" w:cs=""/>
+                <w:kern w:val="0"/>
+                <w:sz w:val="24"/>
+                <w:szCs w:val="24"/>
+                <w:lang w:val="en-US" w:eastAsia="en-US" w:bidi="ar-SA"/>
+              </w:rPr>
+            </w:pPr>
+            <w:r>
+              <w:rPr>
+                <w:rFonts w:eastAsia="Cambria" w:cs=""/>
+                <w:kern w:val="0"/>
+                <w:sz w:val="24"/>
+                <w:szCs w:val="24"/>
+                <w:lang w:val="en-US" w:eastAsia="en-US" w:bidi="ar-SA"/>
+              </w:rPr>
+              <w:t>3,337</w:t>
+            </w:r>
+          </w:p>
+        </w:tc>
+        <w:tc>
+          <w:tcPr>
+            <w:tcW w:w="1140" w:type="dxa"/>
+            <w:tcBorders/>
+          </w:tcPr>
+          <w:p>
+            <w:pPr>
+              <w:pStyle w:val="Compact"/>
+              <w:widowControl w:val="false"/>
+              <w:suppressAutoHyphens w:val="true"/>
+              <w:spacing w:before="36" w:after="36"/>
+              <w:jc w:val="right"/>
+              <w:rPr>
+                <w:rFonts w:ascii="Cambria" w:hAnsi="Cambria" w:eastAsia="Cambria" w:cs=""/>
+                <w:kern w:val="0"/>
+                <w:sz w:val="24"/>
+                <w:szCs w:val="24"/>
+                <w:lang w:val="en-US" w:eastAsia="en-US" w:bidi="ar-SA"/>
+              </w:rPr>
+            </w:pPr>
+            <w:r>
+              <w:rPr>
+                <w:rFonts w:eastAsia="Cambria" w:cs=""/>
+                <w:kern w:val="0"/>
+                <w:sz w:val="24"/>
+                <w:szCs w:val="24"/>
+                <w:lang w:val="en-US" w:eastAsia="en-US" w:bidi="ar-SA"/>
+              </w:rPr>
+              <w:t>3</w:t>
+            </w:r>
+          </w:p>
+        </w:tc>
+        <w:tc>
+          <w:tcPr>
+            <w:tcW w:w="1079" w:type="dxa"/>
+            <w:tcBorders/>
+          </w:tcPr>
+          <w:p>
+            <w:pPr>
+              <w:pStyle w:val="Compact"/>
+              <w:widowControl w:val="false"/>
+              <w:suppressAutoHyphens w:val="true"/>
+              <w:spacing w:before="36" w:after="36"/>
+              <w:jc w:val="right"/>
+              <w:rPr>
+                <w:rFonts w:ascii="Cambria" w:hAnsi="Cambria" w:eastAsia="Cambria" w:cs=""/>
+                <w:kern w:val="0"/>
+                <w:sz w:val="24"/>
+                <w:szCs w:val="24"/>
+                <w:lang w:val="en-US" w:eastAsia="en-US" w:bidi="ar-SA"/>
+              </w:rPr>
+            </w:pPr>
+            <w:r>
+              <w:rPr>
+                <w:rFonts w:eastAsia="Cambria" w:cs=""/>
+                <w:kern w:val="0"/>
+                <w:sz w:val="24"/>
+                <w:szCs w:val="24"/>
+                <w:lang w:val="en-US" w:eastAsia="en-US" w:bidi="ar-SA"/>
+              </w:rPr>
+              <w:t>2</w:t>
             </w:r>
           </w:p>
         </w:tc>
@@ -4307,13 +4465,14 @@
         <w:trPr/>
         <w:tc>
           <w:tcPr>
-            <w:tcW w:w="1131" w:type="dxa"/>
-            <w:tcBorders/>
-          </w:tcPr>
-          <w:p>
-            <w:pPr>
-              <w:pStyle w:val="Compact"/>
-              <w:widowControl/>
+            <w:tcW w:w="1078" w:type="dxa"/>
+            <w:tcBorders/>
+          </w:tcPr>
+          <w:p>
+            <w:pPr>
+              <w:pStyle w:val="Compact"/>
+              <w:widowControl w:val="false"/>
+              <w:suppressAutoHyphens w:val="true"/>
               <w:spacing w:before="36" w:after="36"/>
               <w:jc w:val="center"/>
               <w:rPr>
@@ -4338,13 +4497,14 @@
         </w:tc>
         <w:tc>
           <w:tcPr>
-            <w:tcW w:w="1130" w:type="dxa"/>
-            <w:tcBorders/>
-          </w:tcPr>
-          <w:p>
-            <w:pPr>
-              <w:pStyle w:val="Compact"/>
-              <w:widowControl/>
+            <w:tcW w:w="1712" w:type="dxa"/>
+            <w:tcBorders/>
+          </w:tcPr>
+          <w:p>
+            <w:pPr>
+              <w:pStyle w:val="Compact"/>
+              <w:widowControl w:val="false"/>
+              <w:suppressAutoHyphens w:val="true"/>
               <w:spacing w:before="36" w:after="36"/>
               <w:jc w:val="right"/>
               <w:rPr>
@@ -4369,13 +4529,14 @@
         </w:tc>
         <w:tc>
           <w:tcPr>
-            <w:tcW w:w="1132" w:type="dxa"/>
-            <w:tcBorders/>
-          </w:tcPr>
-          <w:p>
-            <w:pPr>
-              <w:pStyle w:val="Compact"/>
-              <w:widowControl/>
+            <w:tcW w:w="1770" w:type="dxa"/>
+            <w:tcBorders/>
+          </w:tcPr>
+          <w:p>
+            <w:pPr>
+              <w:pStyle w:val="Compact"/>
+              <w:widowControl w:val="false"/>
+              <w:suppressAutoHyphens w:val="true"/>
               <w:spacing w:before="36" w:after="36"/>
               <w:jc w:val="right"/>
               <w:rPr>
@@ -4400,13 +4561,14 @@
         </w:tc>
         <w:tc>
           <w:tcPr>
-            <w:tcW w:w="1287" w:type="dxa"/>
-            <w:tcBorders/>
-          </w:tcPr>
-          <w:p>
-            <w:pPr>
-              <w:pStyle w:val="Compact"/>
-              <w:widowControl/>
+            <w:tcW w:w="1559" w:type="dxa"/>
+            <w:tcBorders/>
+          </w:tcPr>
+          <w:p>
+            <w:pPr>
+              <w:pStyle w:val="Compact"/>
+              <w:widowControl w:val="false"/>
+              <w:suppressAutoHyphens w:val="true"/>
               <w:spacing w:before="36" w:after="36"/>
               <w:jc w:val="right"/>
               <w:rPr>
@@ -4431,94 +4593,97 @@
         </w:tc>
         <w:tc>
           <w:tcPr>
-            <w:tcW w:w="975" w:type="dxa"/>
-            <w:tcBorders/>
-          </w:tcPr>
-          <w:p>
-            <w:pPr>
-              <w:pStyle w:val="Compact"/>
-              <w:widowControl/>
-              <w:spacing w:before="36" w:after="36"/>
-              <w:jc w:val="right"/>
-              <w:rPr>
-                <w:rFonts w:ascii="Cambria" w:hAnsi="Cambria" w:eastAsia="Cambria" w:cs=""/>
-                <w:kern w:val="0"/>
-                <w:sz w:val="24"/>
-                <w:szCs w:val="24"/>
-                <w:lang w:val="en-US" w:eastAsia="en-US" w:bidi="ar-SA"/>
-              </w:rPr>
-            </w:pPr>
-            <w:r>
-              <w:rPr>
-                <w:rFonts w:eastAsia="Cambria" w:cs=""/>
-                <w:kern w:val="0"/>
-                <w:sz w:val="24"/>
-                <w:szCs w:val="24"/>
-                <w:lang w:val="en-US" w:eastAsia="en-US" w:bidi="ar-SA"/>
-              </w:rPr>
-              <w:t>273</w:t>
-            </w:r>
-          </w:p>
-        </w:tc>
-        <w:tc>
-          <w:tcPr>
-            <w:tcW w:w="1130" w:type="dxa"/>
-            <w:tcBorders/>
-          </w:tcPr>
-          <w:p>
-            <w:pPr>
-              <w:pStyle w:val="Compact"/>
-              <w:widowControl/>
-              <w:spacing w:before="36" w:after="36"/>
-              <w:jc w:val="right"/>
-              <w:rPr>
-                <w:rFonts w:ascii="Cambria" w:hAnsi="Cambria" w:eastAsia="Cambria" w:cs=""/>
-                <w:kern w:val="0"/>
-                <w:sz w:val="24"/>
-                <w:szCs w:val="24"/>
-                <w:lang w:val="en-US" w:eastAsia="en-US" w:bidi="ar-SA"/>
-              </w:rPr>
-            </w:pPr>
-            <w:r>
-              <w:rPr>
-                <w:rFonts w:eastAsia="Cambria" w:cs=""/>
-                <w:kern w:val="0"/>
-                <w:sz w:val="24"/>
-                <w:szCs w:val="24"/>
-                <w:lang w:val="en-US" w:eastAsia="en-US" w:bidi="ar-SA"/>
-              </w:rPr>
-              <w:t>15</w:t>
-            </w:r>
-          </w:p>
-        </w:tc>
-        <w:tc>
-          <w:tcPr>
-            <w:tcW w:w="1131" w:type="dxa"/>
-            <w:tcBorders/>
-          </w:tcPr>
-          <w:p>
-            <w:pPr>
-              <w:pStyle w:val="Compact"/>
-              <w:widowControl/>
-              <w:spacing w:before="36" w:after="36"/>
-              <w:jc w:val="right"/>
-              <w:rPr>
-                <w:rFonts w:ascii="Cambria" w:hAnsi="Cambria" w:eastAsia="Cambria" w:cs=""/>
-                <w:kern w:val="0"/>
-                <w:sz w:val="24"/>
-                <w:szCs w:val="24"/>
-                <w:lang w:val="en-US" w:eastAsia="en-US" w:bidi="ar-SA"/>
-              </w:rPr>
-            </w:pPr>
-            <w:r>
-              <w:rPr>
-                <w:rFonts w:eastAsia="Cambria" w:cs=""/>
-                <w:kern w:val="0"/>
-                <w:sz w:val="24"/>
-                <w:szCs w:val="24"/>
-                <w:lang w:val="en-US" w:eastAsia="en-US" w:bidi="ar-SA"/>
-              </w:rPr>
-              <w:t>0</w:t>
+            <w:tcW w:w="1201" w:type="dxa"/>
+            <w:tcBorders/>
+          </w:tcPr>
+          <w:p>
+            <w:pPr>
+              <w:pStyle w:val="Compact"/>
+              <w:widowControl w:val="false"/>
+              <w:suppressAutoHyphens w:val="true"/>
+              <w:spacing w:before="36" w:after="36"/>
+              <w:jc w:val="right"/>
+              <w:rPr>
+                <w:rFonts w:ascii="Cambria" w:hAnsi="Cambria" w:eastAsia="Cambria" w:cs=""/>
+                <w:kern w:val="0"/>
+                <w:sz w:val="24"/>
+                <w:szCs w:val="24"/>
+                <w:lang w:val="en-US" w:eastAsia="en-US" w:bidi="ar-SA"/>
+              </w:rPr>
+            </w:pPr>
+            <w:r>
+              <w:rPr>
+                <w:rFonts w:eastAsia="Cambria" w:cs=""/>
+                <w:kern w:val="0"/>
+                <w:sz w:val="24"/>
+                <w:szCs w:val="24"/>
+                <w:lang w:val="en-US" w:eastAsia="en-US" w:bidi="ar-SA"/>
+              </w:rPr>
+              <w:t>1,023</w:t>
+            </w:r>
+          </w:p>
+        </w:tc>
+        <w:tc>
+          <w:tcPr>
+            <w:tcW w:w="1140" w:type="dxa"/>
+            <w:tcBorders/>
+          </w:tcPr>
+          <w:p>
+            <w:pPr>
+              <w:pStyle w:val="Compact"/>
+              <w:widowControl w:val="false"/>
+              <w:suppressAutoHyphens w:val="true"/>
+              <w:spacing w:before="36" w:after="36"/>
+              <w:jc w:val="right"/>
+              <w:rPr>
+                <w:rFonts w:ascii="Cambria" w:hAnsi="Cambria" w:eastAsia="Cambria" w:cs=""/>
+                <w:kern w:val="0"/>
+                <w:sz w:val="24"/>
+                <w:szCs w:val="24"/>
+                <w:lang w:val="en-US" w:eastAsia="en-US" w:bidi="ar-SA"/>
+              </w:rPr>
+            </w:pPr>
+            <w:r>
+              <w:rPr>
+                <w:rFonts w:eastAsia="Cambria" w:cs=""/>
+                <w:kern w:val="0"/>
+                <w:sz w:val="24"/>
+                <w:szCs w:val="24"/>
+                <w:lang w:val="en-US" w:eastAsia="en-US" w:bidi="ar-SA"/>
+              </w:rPr>
+              <w:t>4</w:t>
+            </w:r>
+          </w:p>
+        </w:tc>
+        <w:tc>
+          <w:tcPr>
+            <w:tcW w:w="1079" w:type="dxa"/>
+            <w:tcBorders/>
+          </w:tcPr>
+          <w:p>
+            <w:pPr>
+              <w:pStyle w:val="Compact"/>
+              <w:widowControl w:val="false"/>
+              <w:suppressAutoHyphens w:val="true"/>
+              <w:spacing w:before="36" w:after="36"/>
+              <w:jc w:val="right"/>
+              <w:rPr>
+                <w:rFonts w:ascii="Cambria" w:hAnsi="Cambria" w:eastAsia="Cambria" w:cs=""/>
+                <w:kern w:val="0"/>
+                <w:sz w:val="24"/>
+                <w:szCs w:val="24"/>
+                <w:lang w:val="en-US" w:eastAsia="en-US" w:bidi="ar-SA"/>
+              </w:rPr>
+            </w:pPr>
+            <w:r>
+              <w:rPr>
+                <w:rFonts w:eastAsia="Cambria" w:cs=""/>
+                <w:kern w:val="0"/>
+                <w:sz w:val="24"/>
+                <w:szCs w:val="24"/>
+                <w:lang w:val="en-US" w:eastAsia="en-US" w:bidi="ar-SA"/>
+              </w:rPr>
+              <w:t>11</w:t>
             </w:r>
           </w:p>
         </w:tc>
@@ -4527,13 +4692,14 @@
         <w:trPr/>
         <w:tc>
           <w:tcPr>
-            <w:tcW w:w="1131" w:type="dxa"/>
-            <w:tcBorders/>
-          </w:tcPr>
-          <w:p>
-            <w:pPr>
-              <w:pStyle w:val="Compact"/>
-              <w:widowControl/>
+            <w:tcW w:w="1078" w:type="dxa"/>
+            <w:tcBorders/>
+          </w:tcPr>
+          <w:p>
+            <w:pPr>
+              <w:pStyle w:val="Compact"/>
+              <w:widowControl w:val="false"/>
+              <w:suppressAutoHyphens w:val="true"/>
               <w:spacing w:before="36" w:after="36"/>
               <w:jc w:val="center"/>
               <w:rPr>
@@ -4558,13 +4724,14 @@
         </w:tc>
         <w:tc>
           <w:tcPr>
-            <w:tcW w:w="1130" w:type="dxa"/>
-            <w:tcBorders/>
-          </w:tcPr>
-          <w:p>
-            <w:pPr>
-              <w:pStyle w:val="Compact"/>
-              <w:widowControl/>
+            <w:tcW w:w="1712" w:type="dxa"/>
+            <w:tcBorders/>
+          </w:tcPr>
+          <w:p>
+            <w:pPr>
+              <w:pStyle w:val="Compact"/>
+              <w:widowControl w:val="false"/>
+              <w:suppressAutoHyphens w:val="true"/>
               <w:spacing w:before="36" w:after="36"/>
               <w:jc w:val="right"/>
               <w:rPr>
@@ -4589,13 +4756,14 @@
         </w:tc>
         <w:tc>
           <w:tcPr>
-            <w:tcW w:w="1132" w:type="dxa"/>
-            <w:tcBorders/>
-          </w:tcPr>
-          <w:p>
-            <w:pPr>
-              <w:pStyle w:val="Compact"/>
-              <w:widowControl/>
+            <w:tcW w:w="1770" w:type="dxa"/>
+            <w:tcBorders/>
+          </w:tcPr>
+          <w:p>
+            <w:pPr>
+              <w:pStyle w:val="Compact"/>
+              <w:widowControl w:val="false"/>
+              <w:suppressAutoHyphens w:val="true"/>
               <w:spacing w:before="36" w:after="36"/>
               <w:jc w:val="right"/>
               <w:rPr>
@@ -4620,13 +4788,14 @@
         </w:tc>
         <w:tc>
           <w:tcPr>
-            <w:tcW w:w="1287" w:type="dxa"/>
-            <w:tcBorders/>
-          </w:tcPr>
-          <w:p>
-            <w:pPr>
-              <w:pStyle w:val="Compact"/>
-              <w:widowControl/>
+            <w:tcW w:w="1559" w:type="dxa"/>
+            <w:tcBorders/>
+          </w:tcPr>
+          <w:p>
+            <w:pPr>
+              <w:pStyle w:val="Compact"/>
+              <w:widowControl w:val="false"/>
+              <w:suppressAutoHyphens w:val="true"/>
               <w:spacing w:before="36" w:after="36"/>
               <w:jc w:val="right"/>
               <w:rPr>
@@ -4651,94 +4820,97 @@
         </w:tc>
         <w:tc>
           <w:tcPr>
-            <w:tcW w:w="975" w:type="dxa"/>
-            <w:tcBorders/>
-          </w:tcPr>
-          <w:p>
-            <w:pPr>
-              <w:pStyle w:val="Compact"/>
-              <w:widowControl/>
-              <w:spacing w:before="36" w:after="36"/>
-              <w:jc w:val="right"/>
-              <w:rPr>
-                <w:rFonts w:ascii="Cambria" w:hAnsi="Cambria" w:eastAsia="Cambria" w:cs=""/>
-                <w:kern w:val="0"/>
-                <w:sz w:val="24"/>
-                <w:szCs w:val="24"/>
-                <w:lang w:val="en-US" w:eastAsia="en-US" w:bidi="ar-SA"/>
-              </w:rPr>
-            </w:pPr>
-            <w:r>
-              <w:rPr>
-                <w:rFonts w:eastAsia="Cambria" w:cs=""/>
-                <w:kern w:val="0"/>
-                <w:sz w:val="24"/>
-                <w:szCs w:val="24"/>
-                <w:lang w:val="en-US" w:eastAsia="en-US" w:bidi="ar-SA"/>
-              </w:rPr>
-              <w:t>2,355</w:t>
-            </w:r>
-          </w:p>
-        </w:tc>
-        <w:tc>
-          <w:tcPr>
-            <w:tcW w:w="1130" w:type="dxa"/>
-            <w:tcBorders/>
-          </w:tcPr>
-          <w:p>
-            <w:pPr>
-              <w:pStyle w:val="Compact"/>
-              <w:widowControl/>
-              <w:spacing w:before="36" w:after="36"/>
-              <w:jc w:val="right"/>
-              <w:rPr>
-                <w:rFonts w:ascii="Cambria" w:hAnsi="Cambria" w:eastAsia="Cambria" w:cs=""/>
-                <w:kern w:val="0"/>
-                <w:sz w:val="24"/>
-                <w:szCs w:val="24"/>
-                <w:lang w:val="en-US" w:eastAsia="en-US" w:bidi="ar-SA"/>
-              </w:rPr>
-            </w:pPr>
-            <w:r>
-              <w:rPr>
-                <w:rFonts w:eastAsia="Cambria" w:cs=""/>
-                <w:kern w:val="0"/>
-                <w:sz w:val="24"/>
-                <w:szCs w:val="24"/>
-                <w:lang w:val="en-US" w:eastAsia="en-US" w:bidi="ar-SA"/>
-              </w:rPr>
-              <w:t>5</w:t>
-            </w:r>
-          </w:p>
-        </w:tc>
-        <w:tc>
-          <w:tcPr>
-            <w:tcW w:w="1131" w:type="dxa"/>
-            <w:tcBorders/>
-          </w:tcPr>
-          <w:p>
-            <w:pPr>
-              <w:pStyle w:val="Compact"/>
-              <w:widowControl/>
-              <w:spacing w:before="36" w:after="36"/>
-              <w:jc w:val="right"/>
-              <w:rPr>
-                <w:rFonts w:ascii="Cambria" w:hAnsi="Cambria" w:eastAsia="Cambria" w:cs=""/>
-                <w:kern w:val="0"/>
-                <w:sz w:val="24"/>
-                <w:szCs w:val="24"/>
-                <w:lang w:val="en-US" w:eastAsia="en-US" w:bidi="ar-SA"/>
-              </w:rPr>
-            </w:pPr>
-            <w:r>
-              <w:rPr>
-                <w:rFonts w:eastAsia="Cambria" w:cs=""/>
-                <w:kern w:val="0"/>
-                <w:sz w:val="24"/>
-                <w:szCs w:val="24"/>
-                <w:lang w:val="en-US" w:eastAsia="en-US" w:bidi="ar-SA"/>
-              </w:rPr>
-              <w:t>0</w:t>
+            <w:tcW w:w="1201" w:type="dxa"/>
+            <w:tcBorders/>
+          </w:tcPr>
+          <w:p>
+            <w:pPr>
+              <w:pStyle w:val="Compact"/>
+              <w:widowControl w:val="false"/>
+              <w:suppressAutoHyphens w:val="true"/>
+              <w:spacing w:before="36" w:after="36"/>
+              <w:jc w:val="right"/>
+              <w:rPr>
+                <w:rFonts w:ascii="Cambria" w:hAnsi="Cambria" w:eastAsia="Cambria" w:cs=""/>
+                <w:kern w:val="0"/>
+                <w:sz w:val="24"/>
+                <w:szCs w:val="24"/>
+                <w:lang w:val="en-US" w:eastAsia="en-US" w:bidi="ar-SA"/>
+              </w:rPr>
+            </w:pPr>
+            <w:r>
+              <w:rPr>
+                <w:rFonts w:eastAsia="Cambria" w:cs=""/>
+                <w:kern w:val="0"/>
+                <w:sz w:val="24"/>
+                <w:szCs w:val="24"/>
+                <w:lang w:val="en-US" w:eastAsia="en-US" w:bidi="ar-SA"/>
+              </w:rPr>
+              <w:t>2,943</w:t>
+            </w:r>
+          </w:p>
+        </w:tc>
+        <w:tc>
+          <w:tcPr>
+            <w:tcW w:w="1140" w:type="dxa"/>
+            <w:tcBorders/>
+          </w:tcPr>
+          <w:p>
+            <w:pPr>
+              <w:pStyle w:val="Compact"/>
+              <w:widowControl w:val="false"/>
+              <w:suppressAutoHyphens w:val="true"/>
+              <w:spacing w:before="36" w:after="36"/>
+              <w:jc w:val="right"/>
+              <w:rPr>
+                <w:rFonts w:ascii="Cambria" w:hAnsi="Cambria" w:eastAsia="Cambria" w:cs=""/>
+                <w:kern w:val="0"/>
+                <w:sz w:val="24"/>
+                <w:szCs w:val="24"/>
+                <w:lang w:val="en-US" w:eastAsia="en-US" w:bidi="ar-SA"/>
+              </w:rPr>
+            </w:pPr>
+            <w:r>
+              <w:rPr>
+                <w:rFonts w:eastAsia="Cambria" w:cs=""/>
+                <w:kern w:val="0"/>
+                <w:sz w:val="24"/>
+                <w:szCs w:val="24"/>
+                <w:lang w:val="en-US" w:eastAsia="en-US" w:bidi="ar-SA"/>
+              </w:rPr>
+              <w:t>4</w:t>
+            </w:r>
+          </w:p>
+        </w:tc>
+        <w:tc>
+          <w:tcPr>
+            <w:tcW w:w="1079" w:type="dxa"/>
+            <w:tcBorders/>
+          </w:tcPr>
+          <w:p>
+            <w:pPr>
+              <w:pStyle w:val="Compact"/>
+              <w:widowControl w:val="false"/>
+              <w:suppressAutoHyphens w:val="true"/>
+              <w:spacing w:before="36" w:after="36"/>
+              <w:jc w:val="right"/>
+              <w:rPr>
+                <w:rFonts w:ascii="Cambria" w:hAnsi="Cambria" w:eastAsia="Cambria" w:cs=""/>
+                <w:kern w:val="0"/>
+                <w:sz w:val="24"/>
+                <w:szCs w:val="24"/>
+                <w:lang w:val="en-US" w:eastAsia="en-US" w:bidi="ar-SA"/>
+              </w:rPr>
+            </w:pPr>
+            <w:r>
+              <w:rPr>
+                <w:rFonts w:eastAsia="Cambria" w:cs=""/>
+                <w:kern w:val="0"/>
+                <w:sz w:val="24"/>
+                <w:szCs w:val="24"/>
+                <w:lang w:val="en-US" w:eastAsia="en-US" w:bidi="ar-SA"/>
+              </w:rPr>
+              <w:t>1</w:t>
             </w:r>
           </w:p>
         </w:tc>
@@ -4747,13 +4919,14 @@
         <w:trPr/>
         <w:tc>
           <w:tcPr>
-            <w:tcW w:w="1131" w:type="dxa"/>
-            <w:tcBorders/>
-          </w:tcPr>
-          <w:p>
-            <w:pPr>
-              <w:pStyle w:val="Compact"/>
-              <w:widowControl/>
+            <w:tcW w:w="1078" w:type="dxa"/>
+            <w:tcBorders/>
+          </w:tcPr>
+          <w:p>
+            <w:pPr>
+              <w:pStyle w:val="Compact"/>
+              <w:widowControl w:val="false"/>
+              <w:suppressAutoHyphens w:val="true"/>
               <w:spacing w:before="36" w:after="36"/>
               <w:jc w:val="center"/>
               <w:rPr>
@@ -4778,13 +4951,14 @@
         </w:tc>
         <w:tc>
           <w:tcPr>
-            <w:tcW w:w="1130" w:type="dxa"/>
-            <w:tcBorders/>
-          </w:tcPr>
-          <w:p>
-            <w:pPr>
-              <w:pStyle w:val="Compact"/>
-              <w:widowControl/>
+            <w:tcW w:w="1712" w:type="dxa"/>
+            <w:tcBorders/>
+          </w:tcPr>
+          <w:p>
+            <w:pPr>
+              <w:pStyle w:val="Compact"/>
+              <w:widowControl w:val="false"/>
+              <w:suppressAutoHyphens w:val="true"/>
               <w:spacing w:before="36" w:after="36"/>
               <w:jc w:val="right"/>
               <w:rPr>
@@ -4809,13 +4983,14 @@
         </w:tc>
         <w:tc>
           <w:tcPr>
-            <w:tcW w:w="1132" w:type="dxa"/>
-            <w:tcBorders/>
-          </w:tcPr>
-          <w:p>
-            <w:pPr>
-              <w:pStyle w:val="Compact"/>
-              <w:widowControl/>
+            <w:tcW w:w="1770" w:type="dxa"/>
+            <w:tcBorders/>
+          </w:tcPr>
+          <w:p>
+            <w:pPr>
+              <w:pStyle w:val="Compact"/>
+              <w:widowControl w:val="false"/>
+              <w:suppressAutoHyphens w:val="true"/>
               <w:spacing w:before="36" w:after="36"/>
               <w:jc w:val="right"/>
               <w:rPr>
@@ -4840,13 +5015,14 @@
         </w:tc>
         <w:tc>
           <w:tcPr>
-            <w:tcW w:w="1287" w:type="dxa"/>
-            <w:tcBorders/>
-          </w:tcPr>
-          <w:p>
-            <w:pPr>
-              <w:pStyle w:val="Compact"/>
-              <w:widowControl/>
+            <w:tcW w:w="1559" w:type="dxa"/>
+            <w:tcBorders/>
+          </w:tcPr>
+          <w:p>
+            <w:pPr>
+              <w:pStyle w:val="Compact"/>
+              <w:widowControl w:val="false"/>
+              <w:suppressAutoHyphens w:val="true"/>
               <w:spacing w:before="36" w:after="36"/>
               <w:jc w:val="right"/>
               <w:rPr>
@@ -4871,94 +5047,97 @@
         </w:tc>
         <w:tc>
           <w:tcPr>
-            <w:tcW w:w="975" w:type="dxa"/>
-            <w:tcBorders/>
-          </w:tcPr>
-          <w:p>
-            <w:pPr>
-              <w:pStyle w:val="Compact"/>
-              <w:widowControl/>
-              <w:spacing w:before="36" w:after="36"/>
-              <w:jc w:val="right"/>
-              <w:rPr>
-                <w:rFonts w:ascii="Cambria" w:hAnsi="Cambria" w:eastAsia="Cambria" w:cs=""/>
-                <w:kern w:val="0"/>
-                <w:sz w:val="24"/>
-                <w:szCs w:val="24"/>
-                <w:lang w:val="en-US" w:eastAsia="en-US" w:bidi="ar-SA"/>
-              </w:rPr>
-            </w:pPr>
-            <w:r>
-              <w:rPr>
-                <w:rFonts w:eastAsia="Cambria" w:cs=""/>
-                <w:kern w:val="0"/>
-                <w:sz w:val="24"/>
-                <w:szCs w:val="24"/>
-                <w:lang w:val="en-US" w:eastAsia="en-US" w:bidi="ar-SA"/>
-              </w:rPr>
-              <w:t>1,035</w:t>
-            </w:r>
-          </w:p>
-        </w:tc>
-        <w:tc>
-          <w:tcPr>
-            <w:tcW w:w="1130" w:type="dxa"/>
-            <w:tcBorders/>
-          </w:tcPr>
-          <w:p>
-            <w:pPr>
-              <w:pStyle w:val="Compact"/>
-              <w:widowControl/>
-              <w:spacing w:before="36" w:after="36"/>
-              <w:jc w:val="right"/>
-              <w:rPr>
-                <w:rFonts w:ascii="Cambria" w:hAnsi="Cambria" w:eastAsia="Cambria" w:cs=""/>
-                <w:kern w:val="0"/>
-                <w:sz w:val="24"/>
-                <w:szCs w:val="24"/>
-                <w:lang w:val="en-US" w:eastAsia="en-US" w:bidi="ar-SA"/>
-              </w:rPr>
-            </w:pPr>
-            <w:r>
-              <w:rPr>
-                <w:rFonts w:eastAsia="Cambria" w:cs=""/>
-                <w:kern w:val="0"/>
-                <w:sz w:val="24"/>
-                <w:szCs w:val="24"/>
-                <w:lang w:val="en-US" w:eastAsia="en-US" w:bidi="ar-SA"/>
-              </w:rPr>
-              <w:t>5</w:t>
-            </w:r>
-          </w:p>
-        </w:tc>
-        <w:tc>
-          <w:tcPr>
-            <w:tcW w:w="1131" w:type="dxa"/>
-            <w:tcBorders/>
-          </w:tcPr>
-          <w:p>
-            <w:pPr>
-              <w:pStyle w:val="Compact"/>
-              <w:widowControl/>
-              <w:spacing w:before="36" w:after="36"/>
-              <w:jc w:val="right"/>
-              <w:rPr>
-                <w:rFonts w:ascii="Cambria" w:hAnsi="Cambria" w:eastAsia="Cambria" w:cs=""/>
-                <w:kern w:val="0"/>
-                <w:sz w:val="24"/>
-                <w:szCs w:val="24"/>
-                <w:lang w:val="en-US" w:eastAsia="en-US" w:bidi="ar-SA"/>
-              </w:rPr>
-            </w:pPr>
-            <w:r>
-              <w:rPr>
-                <w:rFonts w:eastAsia="Cambria" w:cs=""/>
-                <w:kern w:val="0"/>
-                <w:sz w:val="24"/>
-                <w:szCs w:val="24"/>
-                <w:lang w:val="en-US" w:eastAsia="en-US" w:bidi="ar-SA"/>
-              </w:rPr>
-              <w:t>0</w:t>
+            <w:tcW w:w="1201" w:type="dxa"/>
+            <w:tcBorders/>
+          </w:tcPr>
+          <w:p>
+            <w:pPr>
+              <w:pStyle w:val="Compact"/>
+              <w:widowControl w:val="false"/>
+              <w:suppressAutoHyphens w:val="true"/>
+              <w:spacing w:before="36" w:after="36"/>
+              <w:jc w:val="right"/>
+              <w:rPr>
+                <w:rFonts w:ascii="Cambria" w:hAnsi="Cambria" w:eastAsia="Cambria" w:cs=""/>
+                <w:kern w:val="0"/>
+                <w:sz w:val="24"/>
+                <w:szCs w:val="24"/>
+                <w:lang w:val="en-US" w:eastAsia="en-US" w:bidi="ar-SA"/>
+              </w:rPr>
+            </w:pPr>
+            <w:r>
+              <w:rPr>
+                <w:rFonts w:eastAsia="Cambria" w:cs=""/>
+                <w:kern w:val="0"/>
+                <w:sz w:val="24"/>
+                <w:szCs w:val="24"/>
+                <w:lang w:val="en-US" w:eastAsia="en-US" w:bidi="ar-SA"/>
+              </w:rPr>
+              <w:t>2,586</w:t>
+            </w:r>
+          </w:p>
+        </w:tc>
+        <w:tc>
+          <w:tcPr>
+            <w:tcW w:w="1140" w:type="dxa"/>
+            <w:tcBorders/>
+          </w:tcPr>
+          <w:p>
+            <w:pPr>
+              <w:pStyle w:val="Compact"/>
+              <w:widowControl w:val="false"/>
+              <w:suppressAutoHyphens w:val="true"/>
+              <w:spacing w:before="36" w:after="36"/>
+              <w:jc w:val="right"/>
+              <w:rPr>
+                <w:rFonts w:ascii="Cambria" w:hAnsi="Cambria" w:eastAsia="Cambria" w:cs=""/>
+                <w:kern w:val="0"/>
+                <w:sz w:val="24"/>
+                <w:szCs w:val="24"/>
+                <w:lang w:val="en-US" w:eastAsia="en-US" w:bidi="ar-SA"/>
+              </w:rPr>
+            </w:pPr>
+            <w:r>
+              <w:rPr>
+                <w:rFonts w:eastAsia="Cambria" w:cs=""/>
+                <w:kern w:val="0"/>
+                <w:sz w:val="24"/>
+                <w:szCs w:val="24"/>
+                <w:lang w:val="en-US" w:eastAsia="en-US" w:bidi="ar-SA"/>
+              </w:rPr>
+              <w:t>2</w:t>
+            </w:r>
+          </w:p>
+        </w:tc>
+        <w:tc>
+          <w:tcPr>
+            <w:tcW w:w="1079" w:type="dxa"/>
+            <w:tcBorders/>
+          </w:tcPr>
+          <w:p>
+            <w:pPr>
+              <w:pStyle w:val="Compact"/>
+              <w:widowControl w:val="false"/>
+              <w:suppressAutoHyphens w:val="true"/>
+              <w:spacing w:before="36" w:after="36"/>
+              <w:jc w:val="right"/>
+              <w:rPr>
+                <w:rFonts w:ascii="Cambria" w:hAnsi="Cambria" w:eastAsia="Cambria" w:cs=""/>
+                <w:kern w:val="0"/>
+                <w:sz w:val="24"/>
+                <w:szCs w:val="24"/>
+                <w:lang w:val="en-US" w:eastAsia="en-US" w:bidi="ar-SA"/>
+              </w:rPr>
+            </w:pPr>
+            <w:r>
+              <w:rPr>
+                <w:rFonts w:eastAsia="Cambria" w:cs=""/>
+                <w:kern w:val="0"/>
+                <w:sz w:val="24"/>
+                <w:szCs w:val="24"/>
+                <w:lang w:val="en-US" w:eastAsia="en-US" w:bidi="ar-SA"/>
+              </w:rPr>
+              <w:t>3</w:t>
             </w:r>
           </w:p>
         </w:tc>
@@ -5356,6 +5535,142 @@
   </w:abstractNum>
   <w:abstractNum w:abstractNumId="3">
     <w:lvl w:ilvl="0">
+      <w:numFmt w:val="bullet"/>
+      <w:lvlText w:val=""/>
+      <w:lvlJc w:val="left"/>
+      <w:pPr>
+        <w:tabs>
+          <w:tab w:val="num" w:pos="0"/>
+        </w:tabs>
+        <w:ind w:left="720" w:hanging="480"/>
+      </w:pPr>
+      <w:rPr>
+        <w:rFonts w:ascii="Symbol" w:hAnsi="Symbol" w:cs="Symbol" w:hint="default"/>
+      </w:rPr>
+    </w:lvl>
+    <w:lvl w:ilvl="1">
+      <w:start w:val="0"/>
+      <w:numFmt w:val="bullet"/>
+      <w:lvlText w:val=""/>
+      <w:lvlJc w:val="left"/>
+      <w:pPr>
+        <w:tabs>
+          <w:tab w:val="num" w:pos="0"/>
+        </w:tabs>
+        <w:ind w:left="1440" w:hanging="480"/>
+      </w:pPr>
+      <w:rPr>
+        <w:rFonts w:ascii="Symbol" w:hAnsi="Symbol" w:cs="Symbol" w:hint="default"/>
+      </w:rPr>
+    </w:lvl>
+    <w:lvl w:ilvl="2">
+      <w:start w:val="0"/>
+      <w:numFmt w:val="bullet"/>
+      <w:lvlText w:val=""/>
+      <w:lvlJc w:val="left"/>
+      <w:pPr>
+        <w:tabs>
+          <w:tab w:val="num" w:pos="0"/>
+        </w:tabs>
+        <w:ind w:left="2160" w:hanging="480"/>
+      </w:pPr>
+      <w:rPr>
+        <w:rFonts w:ascii="Symbol" w:hAnsi="Symbol" w:cs="Symbol" w:hint="default"/>
+      </w:rPr>
+    </w:lvl>
+    <w:lvl w:ilvl="3">
+      <w:start w:val="0"/>
+      <w:numFmt w:val="bullet"/>
+      <w:lvlText w:val=""/>
+      <w:lvlJc w:val="left"/>
+      <w:pPr>
+        <w:tabs>
+          <w:tab w:val="num" w:pos="0"/>
+        </w:tabs>
+        <w:ind w:left="2880" w:hanging="480"/>
+      </w:pPr>
+      <w:rPr>
+        <w:rFonts w:ascii="Symbol" w:hAnsi="Symbol" w:cs="Symbol" w:hint="default"/>
+      </w:rPr>
+    </w:lvl>
+    <w:lvl w:ilvl="4">
+      <w:start w:val="0"/>
+      <w:numFmt w:val="bullet"/>
+      <w:lvlText w:val=""/>
+      <w:lvlJc w:val="left"/>
+      <w:pPr>
+        <w:tabs>
+          <w:tab w:val="num" w:pos="0"/>
+        </w:tabs>
+        <w:ind w:left="3600" w:hanging="480"/>
+      </w:pPr>
+      <w:rPr>
+        <w:rFonts w:ascii="Symbol" w:hAnsi="Symbol" w:cs="Symbol" w:hint="default"/>
+      </w:rPr>
+    </w:lvl>
+    <w:lvl w:ilvl="5">
+      <w:start w:val="0"/>
+      <w:numFmt w:val="bullet"/>
+      <w:lvlText w:val=""/>
+      <w:lvlJc w:val="left"/>
+      <w:pPr>
+        <w:tabs>
+          <w:tab w:val="num" w:pos="0"/>
+        </w:tabs>
+        <w:ind w:left="4320" w:hanging="480"/>
+      </w:pPr>
+      <w:rPr>
+        <w:rFonts w:ascii="Symbol" w:hAnsi="Symbol" w:cs="Symbol" w:hint="default"/>
+      </w:rPr>
+    </w:lvl>
+    <w:lvl w:ilvl="6">
+      <w:start w:val="0"/>
+      <w:numFmt w:val="bullet"/>
+      <w:lvlText w:val=""/>
+      <w:lvlJc w:val="left"/>
+      <w:pPr>
+        <w:tabs>
+          <w:tab w:val="num" w:pos="0"/>
+        </w:tabs>
+        <w:ind w:left="5040" w:hanging="480"/>
+      </w:pPr>
+      <w:rPr>
+        <w:rFonts w:ascii="Symbol" w:hAnsi="Symbol" w:cs="Symbol" w:hint="default"/>
+      </w:rPr>
+    </w:lvl>
+    <w:lvl w:ilvl="7">
+      <w:start w:val="0"/>
+      <w:numFmt w:val="bullet"/>
+      <w:lvlText w:val=""/>
+      <w:lvlJc w:val="left"/>
+      <w:pPr>
+        <w:tabs>
+          <w:tab w:val="num" w:pos="0"/>
+        </w:tabs>
+        <w:ind w:left="5760" w:hanging="480"/>
+      </w:pPr>
+      <w:rPr>
+        <w:rFonts w:ascii="Symbol" w:hAnsi="Symbol" w:cs="Symbol" w:hint="default"/>
+      </w:rPr>
+    </w:lvl>
+    <w:lvl w:ilvl="8">
+      <w:start w:val="0"/>
+      <w:numFmt w:val="bullet"/>
+      <w:lvlText w:val=""/>
+      <w:lvlJc w:val="left"/>
+      <w:pPr>
+        <w:tabs>
+          <w:tab w:val="num" w:pos="0"/>
+        </w:tabs>
+        <w:ind w:left="6480" w:hanging="480"/>
+      </w:pPr>
+      <w:rPr>
+        <w:rFonts w:ascii="Symbol" w:hAnsi="Symbol" w:cs="Symbol" w:hint="default"/>
+      </w:rPr>
+    </w:lvl>
+  </w:abstractNum>
+  <w:abstractNum w:abstractNumId="4">
+    <w:lvl w:ilvl="0">
       <w:start w:val="1"/>
       <w:numFmt w:val="none"/>
       <w:suff w:val="nothing"/>
@@ -5483,9 +5798,12 @@
     <w:abstractNumId w:val="3"/>
   </w:num>
   <w:num w:numId="4">
+    <w:abstractNumId w:val="4"/>
+  </w:num>
+  <w:num w:numId="5">
     <w:abstractNumId w:val="1"/>
   </w:num>
-  <w:num w:numId="5">
+  <w:num w:numId="6">
     <w:abstractNumId w:val="1"/>
   </w:num>
 </w:numbering>
@@ -5514,6 +5832,7 @@
     <w:qFormat/>
     <w:pPr>
       <w:widowControl/>
+      <w:suppressAutoHyphens w:val="true"/>
       <w:bidi w:val="0"/>
       <w:spacing w:before="0" w:after="200"/>
       <w:jc w:val="left"/>
@@ -6172,6 +6491,7 @@
       <w:keepNext w:val="true"/>
       <w:keepLines/>
       <w:widowControl/>
+      <w:suppressAutoHyphens w:val="true"/>
       <w:bidi w:val="0"/>
       <w:spacing w:before="0" w:after="200"/>
       <w:jc w:val="center"/>
@@ -6193,6 +6513,7 @@
       <w:keepNext w:val="true"/>
       <w:keepLines/>
       <w:widowControl/>
+      <w:suppressAutoHyphens w:val="true"/>
       <w:bidi w:val="0"/>
       <w:spacing w:before="0" w:after="200"/>
       <w:jc w:val="center"/>

--- a/scripts/get_initial_weights.docx
+++ b/scripts/get_initial_weights.docx
@@ -29,847 +29,65 @@
         <w:pStyle w:val="FirstParagraph"/>
       </w:pPr>
       <w:r>
-        <w:t xml:space="preserve">This AIM study was designed in order to both maximize the environmental habitats which it represented across the field office, and be able to inform our understanding of high priority management areas. The first of these goals, makes the design</w:t>
-      </w:r>
-    </w:p>
-    <w:tbl>
-      <w:tblPr>
-        <w:tblStyle w:val="Table"/>
-        <w:tblW w:type="pct" w:w="5000"/>
-        <w:tblLook w:firstRow="1" w:lastRow="0" w:firstColumn="0" w:lastColumn="0" w:noHBand="0" w:noVBand="0" w:val="0020"/>
-      </w:tblPr>
-      <w:tblGrid>
-        <w:gridCol w:w="2329"/>
-        <w:gridCol w:w="1770"/>
-        <w:gridCol w:w="1024"/>
-        <w:gridCol w:w="1024"/>
-        <w:gridCol w:w="931"/>
-        <w:gridCol w:w="838"/>
-      </w:tblGrid>
-      <w:tr>
-        <w:trPr>
-          <w:tblHeader w:val="true"/>
-        </w:trPr>
-        <w:tc>
-          <w:tcPr/>
-          <w:p>
-            <w:pPr>
-              <w:pStyle w:val="Compact"/>
-              <w:jc w:val="center"/>
-            </w:pPr>
-            <w:r>
-              <w:t xml:space="preserve">Stratum</w:t>
-            </w:r>
-          </w:p>
-        </w:tc>
-        <w:tc>
-          <w:tcPr/>
-          <w:p>
-            <w:pPr>
-              <w:pStyle w:val="Compact"/>
-              <w:jc w:val="right"/>
-            </w:pPr>
-            <w:r>
-              <w:t xml:space="preserve">Total Area (acres)</w:t>
-            </w:r>
-          </w:p>
-        </w:tc>
-        <w:tc>
-          <w:tcPr/>
-          <w:p>
-            <w:pPr>
-              <w:pStyle w:val="Compact"/>
-              <w:jc w:val="right"/>
-            </w:pPr>
-            <w:r>
-              <w:t xml:space="preserve">Prop. Area</w:t>
-            </w:r>
-          </w:p>
-        </w:tc>
-        <w:tc>
-          <w:tcPr/>
-          <w:p>
-            <w:pPr>
-              <w:pStyle w:val="Compact"/>
-              <w:jc w:val="right"/>
-            </w:pPr>
-            <w:r>
-              <w:t xml:space="preserve">Prop. Site</w:t>
-            </w:r>
-          </w:p>
-        </w:tc>
-        <w:tc>
-          <w:tcPr/>
-          <w:p>
-            <w:pPr>
-              <w:pStyle w:val="Compact"/>
-              <w:jc w:val="right"/>
-            </w:pPr>
-            <w:r>
-              <w:t xml:space="preserve">No. Sites</w:t>
-            </w:r>
-          </w:p>
-        </w:tc>
-        <w:tc>
-          <w:tcPr/>
-          <w:p>
-            <w:pPr>
-              <w:pStyle w:val="Compact"/>
-              <w:jc w:val="right"/>
-            </w:pPr>
-            <w:r>
-              <w:t xml:space="preserve">Plot Wt.</w:t>
-            </w:r>
-          </w:p>
-        </w:tc>
-      </w:tr>
-      <w:tr>
-        <w:tc>
-          <w:tcPr/>
-          <w:p>
-            <w:pPr>
-              <w:pStyle w:val="Compact"/>
-              <w:jc w:val="center"/>
-            </w:pPr>
-            <w:r>
-              <w:t xml:space="preserve">Pinion Juniper Woodland</w:t>
-            </w:r>
-          </w:p>
-        </w:tc>
-        <w:tc>
-          <w:tcPr/>
-          <w:p>
-            <w:pPr>
-              <w:pStyle w:val="Compact"/>
-              <w:jc w:val="right"/>
-            </w:pPr>
-            <w:r>
-              <w:t xml:space="preserve">354,850</w:t>
-            </w:r>
-          </w:p>
-        </w:tc>
-        <w:tc>
-          <w:tcPr/>
-          <w:p>
-            <w:pPr>
-              <w:pStyle w:val="Compact"/>
-              <w:jc w:val="right"/>
-            </w:pPr>
-            <w:r>
-              <w:t xml:space="preserve">0.41</w:t>
-            </w:r>
-          </w:p>
-        </w:tc>
-        <w:tc>
-          <w:tcPr/>
-          <w:p>
-            <w:pPr>
-              <w:pStyle w:val="Compact"/>
-              <w:jc w:val="right"/>
-            </w:pPr>
-            <w:r>
-              <w:t xml:space="preserve">0.12</w:t>
-            </w:r>
-          </w:p>
-        </w:tc>
-        <w:tc>
-          <w:tcPr/>
-          <w:p>
-            <w:pPr>
-              <w:pStyle w:val="Compact"/>
-              <w:jc w:val="right"/>
-            </w:pPr>
-            <w:r>
-              <w:t xml:space="preserve">25</w:t>
-            </w:r>
-          </w:p>
-        </w:tc>
-        <w:tc>
-          <w:tcPr/>
-          <w:p>
-            <w:pPr>
-              <w:pStyle w:val="Compact"/>
-              <w:jc w:val="right"/>
-            </w:pPr>
-            <w:r>
-              <w:t xml:space="preserve">70,970</w:t>
-            </w:r>
-          </w:p>
-        </w:tc>
-      </w:tr>
-      <w:tr>
-        <w:tc>
-          <w:tcPr/>
-          <w:p>
-            <w:pPr>
-              <w:pStyle w:val="Compact"/>
-              <w:jc w:val="center"/>
-            </w:pPr>
-            <w:r>
-              <w:t xml:space="preserve">Sagebrush</w:t>
-            </w:r>
-          </w:p>
-        </w:tc>
-        <w:tc>
-          <w:tcPr/>
-          <w:p>
-            <w:pPr>
-              <w:pStyle w:val="Compact"/>
-              <w:jc w:val="right"/>
-            </w:pPr>
-            <w:r>
-              <w:t xml:space="preserve">211,832</w:t>
-            </w:r>
-          </w:p>
-        </w:tc>
-        <w:tc>
-          <w:tcPr/>
-          <w:p>
-            <w:pPr>
-              <w:pStyle w:val="Compact"/>
-              <w:jc w:val="right"/>
-            </w:pPr>
-            <w:r>
-              <w:t xml:space="preserve">0.24</w:t>
-            </w:r>
-          </w:p>
-        </w:tc>
-        <w:tc>
-          <w:tcPr/>
-          <w:p>
-            <w:pPr>
-              <w:pStyle w:val="Compact"/>
-              <w:jc w:val="right"/>
-            </w:pPr>
-            <w:r>
-              <w:t xml:space="preserve">0.33</w:t>
-            </w:r>
-          </w:p>
-        </w:tc>
-        <w:tc>
-          <w:tcPr/>
-          <w:p>
-            <w:pPr>
-              <w:pStyle w:val="Compact"/>
-              <w:jc w:val="right"/>
-            </w:pPr>
-            <w:r>
-              <w:t xml:space="preserve">80</w:t>
-            </w:r>
-          </w:p>
-        </w:tc>
-        <w:tc>
-          <w:tcPr/>
-          <w:p>
-            <w:pPr>
-              <w:pStyle w:val="Compact"/>
-              <w:jc w:val="right"/>
-            </w:pPr>
-            <w:r>
-              <w:t xml:space="preserve">13,239</w:t>
-            </w:r>
-          </w:p>
-        </w:tc>
-      </w:tr>
-      <w:tr>
-        <w:tc>
-          <w:tcPr/>
-          <w:p>
-            <w:pPr>
-              <w:pStyle w:val="Compact"/>
-              <w:jc w:val="center"/>
-            </w:pPr>
-            <w:r>
-              <w:t xml:space="preserve">Salt Desert</w:t>
-            </w:r>
-          </w:p>
-        </w:tc>
-        <w:tc>
-          <w:tcPr/>
-          <w:p>
-            <w:pPr>
-              <w:pStyle w:val="Compact"/>
-              <w:jc w:val="right"/>
-            </w:pPr>
-            <w:r>
-              <w:t xml:space="preserve">118,664</w:t>
-            </w:r>
-          </w:p>
-        </w:tc>
-        <w:tc>
-          <w:tcPr/>
-          <w:p>
-            <w:pPr>
-              <w:pStyle w:val="Compact"/>
-              <w:jc w:val="right"/>
-            </w:pPr>
-            <w:r>
-              <w:t xml:space="preserve">0.14</w:t>
-            </w:r>
-          </w:p>
-        </w:tc>
-        <w:tc>
-          <w:tcPr/>
-          <w:p>
-            <w:pPr>
-              <w:pStyle w:val="Compact"/>
-              <w:jc w:val="right"/>
-            </w:pPr>
-            <w:r>
-              <w:t xml:space="preserve">0.30</w:t>
-            </w:r>
-          </w:p>
-        </w:tc>
-        <w:tc>
-          <w:tcPr/>
-          <w:p>
-            <w:pPr>
-              <w:pStyle w:val="Compact"/>
-              <w:jc w:val="right"/>
-            </w:pPr>
-            <w:r>
-              <w:t xml:space="preserve">75</w:t>
-            </w:r>
-          </w:p>
-        </w:tc>
-        <w:tc>
-          <w:tcPr/>
-          <w:p>
-            <w:pPr>
-              <w:pStyle w:val="Compact"/>
-              <w:jc w:val="right"/>
-            </w:pPr>
-            <w:r>
-              <w:t xml:space="preserve">7,911</w:t>
-            </w:r>
-          </w:p>
-        </w:tc>
-      </w:tr>
-      <w:tr>
-        <w:tc>
-          <w:tcPr/>
-          <w:p>
-            <w:pPr>
-              <w:pStyle w:val="Compact"/>
-              <w:jc w:val="center"/>
-            </w:pPr>
-            <w:r>
-              <w:t xml:space="preserve">Mixed Mountain Shrub</w:t>
-            </w:r>
-          </w:p>
-        </w:tc>
-        <w:tc>
-          <w:tcPr/>
-          <w:p>
-            <w:pPr>
-              <w:pStyle w:val="Compact"/>
-              <w:jc w:val="right"/>
-            </w:pPr>
-            <w:r>
-              <w:t xml:space="preserve">61,862</w:t>
-            </w:r>
-          </w:p>
-        </w:tc>
-        <w:tc>
-          <w:tcPr/>
-          <w:p>
-            <w:pPr>
-              <w:pStyle w:val="Compact"/>
-              <w:jc w:val="right"/>
-            </w:pPr>
-            <w:r>
-              <w:t xml:space="preserve">0.07</w:t>
-            </w:r>
-          </w:p>
-        </w:tc>
-        <w:tc>
-          <w:tcPr/>
-          <w:p>
-            <w:pPr>
-              <w:pStyle w:val="Compact"/>
-              <w:jc w:val="right"/>
-            </w:pPr>
-            <w:r>
-              <w:t xml:space="preserve">0.10</w:t>
-            </w:r>
-          </w:p>
-        </w:tc>
-        <w:tc>
-          <w:tcPr/>
-          <w:p>
-            <w:pPr>
-              <w:pStyle w:val="Compact"/>
-              <w:jc w:val="right"/>
-            </w:pPr>
-            <w:r>
-              <w:t xml:space="preserve">25</w:t>
-            </w:r>
-          </w:p>
-        </w:tc>
-        <w:tc>
-          <w:tcPr/>
-          <w:p>
-            <w:pPr>
-              <w:pStyle w:val="Compact"/>
-              <w:jc w:val="right"/>
-            </w:pPr>
-            <w:r>
-              <w:t xml:space="preserve">12,372</w:t>
-            </w:r>
-          </w:p>
-        </w:tc>
-      </w:tr>
-      <w:tr>
-        <w:tc>
-          <w:tcPr/>
-          <w:p>
-            <w:pPr>
-              <w:pStyle w:val="Compact"/>
-              <w:jc w:val="center"/>
-            </w:pPr>
-            <w:r>
-              <w:t xml:space="preserve">Riparian</w:t>
-            </w:r>
-          </w:p>
-        </w:tc>
-        <w:tc>
-          <w:tcPr/>
-          <w:p>
-            <w:pPr>
-              <w:pStyle w:val="Compact"/>
-              <w:jc w:val="right"/>
-            </w:pPr>
-            <w:r>
-              <w:t xml:space="preserve">46,769</w:t>
-            </w:r>
-          </w:p>
-        </w:tc>
-        <w:tc>
-          <w:tcPr/>
-          <w:p>
-            <w:pPr>
-              <w:pStyle w:val="Compact"/>
-              <w:jc w:val="right"/>
-            </w:pPr>
-            <w:r>
-              <w:t xml:space="preserve">0.05</w:t>
-            </w:r>
-          </w:p>
-        </w:tc>
-        <w:tc>
-          <w:tcPr/>
-          <w:p>
-            <w:pPr>
-              <w:pStyle w:val="Compact"/>
-              <w:jc w:val="right"/>
-            </w:pPr>
-            <w:r>
-              <w:t xml:space="preserve">0.05</w:t>
-            </w:r>
-          </w:p>
-        </w:tc>
-        <w:tc>
-          <w:tcPr/>
-          <w:p>
-            <w:pPr>
-              <w:pStyle w:val="Compact"/>
-              <w:jc w:val="right"/>
-            </w:pPr>
-            <w:r>
-              <w:t xml:space="preserve">15</w:t>
-            </w:r>
-          </w:p>
-        </w:tc>
-        <w:tc>
-          <w:tcPr/>
-          <w:p>
-            <w:pPr>
-              <w:pStyle w:val="Compact"/>
-              <w:jc w:val="right"/>
-            </w:pPr>
-            <w:r>
-              <w:t xml:space="preserve">15,590</w:t>
-            </w:r>
-          </w:p>
-        </w:tc>
-      </w:tr>
-      <w:tr>
-        <w:tc>
-          <w:tcPr/>
-          <w:p>
-            <w:pPr>
-              <w:pStyle w:val="Compact"/>
-              <w:jc w:val="center"/>
-            </w:pPr>
-            <w:r>
-              <w:t xml:space="preserve">Grassland</w:t>
-            </w:r>
-          </w:p>
-        </w:tc>
-        <w:tc>
-          <w:tcPr/>
-          <w:p>
-            <w:pPr>
-              <w:pStyle w:val="Compact"/>
-              <w:jc w:val="right"/>
-            </w:pPr>
-            <w:r>
-              <w:t xml:space="preserve">17,867</w:t>
-            </w:r>
-          </w:p>
-        </w:tc>
-        <w:tc>
-          <w:tcPr/>
-          <w:p>
-            <w:pPr>
-              <w:pStyle w:val="Compact"/>
-              <w:jc w:val="right"/>
-            </w:pPr>
-            <w:r>
-              <w:t xml:space="preserve">0.02</w:t>
-            </w:r>
-          </w:p>
-        </w:tc>
-        <w:tc>
-          <w:tcPr/>
-          <w:p>
-            <w:pPr>
-              <w:pStyle w:val="Compact"/>
-              <w:jc w:val="right"/>
-            </w:pPr>
-            <w:r>
-              <w:t xml:space="preserve">0.02</w:t>
-            </w:r>
-          </w:p>
-        </w:tc>
-        <w:tc>
-          <w:tcPr/>
-          <w:p>
-            <w:pPr>
-              <w:pStyle w:val="Compact"/>
-              <w:jc w:val="right"/>
-            </w:pPr>
-            <w:r>
-              <w:t xml:space="preserve">5</w:t>
-            </w:r>
-          </w:p>
-        </w:tc>
-        <w:tc>
-          <w:tcPr/>
-          <w:p>
-            <w:pPr>
-              <w:pStyle w:val="Compact"/>
-              <w:jc w:val="right"/>
-            </w:pPr>
-            <w:r>
-              <w:t xml:space="preserve">17,867</w:t>
-            </w:r>
-          </w:p>
-        </w:tc>
-      </w:tr>
-      <w:tr>
-        <w:tc>
-          <w:tcPr/>
-          <w:p>
-            <w:pPr>
-              <w:pStyle w:val="Compact"/>
-              <w:jc w:val="center"/>
-            </w:pPr>
-            <w:r>
-              <w:t xml:space="preserve">Other</w:t>
-            </w:r>
-          </w:p>
-        </w:tc>
-        <w:tc>
-          <w:tcPr/>
-          <w:p>
-            <w:pPr>
-              <w:pStyle w:val="Compact"/>
-              <w:jc w:val="right"/>
-            </w:pPr>
-            <w:r>
-              <w:t xml:space="preserve">16,685</w:t>
-            </w:r>
-          </w:p>
-        </w:tc>
-        <w:tc>
-          <w:tcPr/>
-          <w:p>
-            <w:pPr>
-              <w:pStyle w:val="Compact"/>
-              <w:jc w:val="right"/>
-            </w:pPr>
-            <w:r>
-              <w:t xml:space="preserve">0.02</w:t>
-            </w:r>
-          </w:p>
-        </w:tc>
-        <w:tc>
-          <w:tcPr/>
-          <w:p>
-            <w:pPr>
-              <w:pStyle w:val="Compact"/>
-              <w:jc w:val="right"/>
-            </w:pPr>
-            <w:r>
-              <w:t xml:space="preserve">0.01</w:t>
-            </w:r>
-          </w:p>
-        </w:tc>
-        <w:tc>
-          <w:tcPr/>
-          <w:p>
-            <w:pPr>
-              <w:pStyle w:val="Compact"/>
-              <w:jc w:val="right"/>
-            </w:pPr>
-            <w:r>
-              <w:t xml:space="preserve">5</w:t>
-            </w:r>
-          </w:p>
-        </w:tc>
-        <w:tc>
-          <w:tcPr/>
-          <w:p>
-            <w:pPr>
-              <w:pStyle w:val="Compact"/>
-              <w:jc w:val="right"/>
-            </w:pPr>
-            <w:r>
-              <w:t xml:space="preserve">16,685</w:t>
-            </w:r>
-          </w:p>
-        </w:tc>
-      </w:tr>
-      <w:tr>
-        <w:tc>
-          <w:tcPr/>
-          <w:p>
-            <w:pPr>
-              <w:pStyle w:val="Compact"/>
-              <w:jc w:val="center"/>
-            </w:pPr>
-            <w:r>
-              <w:t xml:space="preserve">Mixed Conifer</w:t>
-            </w:r>
-          </w:p>
-        </w:tc>
-        <w:tc>
-          <w:tcPr/>
-          <w:p>
-            <w:pPr>
-              <w:pStyle w:val="Compact"/>
-              <w:jc w:val="right"/>
-            </w:pPr>
-            <w:r>
-              <w:t xml:space="preserve">15,338</w:t>
-            </w:r>
-          </w:p>
-        </w:tc>
-        <w:tc>
-          <w:tcPr/>
-          <w:p>
-            <w:pPr>
-              <w:pStyle w:val="Compact"/>
-              <w:jc w:val="right"/>
-            </w:pPr>
-            <w:r>
-              <w:t xml:space="preserve">0.02</w:t>
-            </w:r>
-          </w:p>
-        </w:tc>
-        <w:tc>
-          <w:tcPr/>
-          <w:p>
-            <w:pPr>
-              <w:pStyle w:val="Compact"/>
-              <w:jc w:val="right"/>
-            </w:pPr>
-            <w:r>
-              <w:t xml:space="preserve">0.05</w:t>
-            </w:r>
-          </w:p>
-        </w:tc>
-        <w:tc>
-          <w:tcPr/>
-          <w:p>
-            <w:pPr>
-              <w:pStyle w:val="Compact"/>
-              <w:jc w:val="right"/>
-            </w:pPr>
-            <w:r>
-              <w:t xml:space="preserve">15</w:t>
-            </w:r>
-          </w:p>
-        </w:tc>
-        <w:tc>
-          <w:tcPr/>
-          <w:p>
-            <w:pPr>
-              <w:pStyle w:val="Compact"/>
-              <w:jc w:val="right"/>
-            </w:pPr>
-            <w:r>
-              <w:t xml:space="preserve">5,113</w:t>
-            </w:r>
-          </w:p>
-        </w:tc>
-      </w:tr>
-      <w:tr>
-        <w:tc>
-          <w:tcPr/>
-          <w:p>
-            <w:pPr>
-              <w:pStyle w:val="Compact"/>
-              <w:jc w:val="center"/>
-            </w:pPr>
-            <w:r>
-              <w:t xml:space="preserve">Ponderosa Pine</w:t>
-            </w:r>
-          </w:p>
-        </w:tc>
-        <w:tc>
-          <w:tcPr/>
-          <w:p>
-            <w:pPr>
-              <w:pStyle w:val="Compact"/>
-              <w:jc w:val="right"/>
-            </w:pPr>
-            <w:r>
-              <w:t xml:space="preserve">14,716</w:t>
-            </w:r>
-          </w:p>
-        </w:tc>
-        <w:tc>
-          <w:tcPr/>
-          <w:p>
-            <w:pPr>
-              <w:pStyle w:val="Compact"/>
-              <w:jc w:val="right"/>
-            </w:pPr>
-            <w:r>
-              <w:t xml:space="preserve">0.02</w:t>
-            </w:r>
-          </w:p>
-        </w:tc>
-        <w:tc>
-          <w:tcPr/>
-          <w:p>
-            <w:pPr>
-              <w:pStyle w:val="Compact"/>
-              <w:jc w:val="right"/>
-            </w:pPr>
-            <w:r>
-              <w:t xml:space="preserve">0.01</w:t>
-            </w:r>
-          </w:p>
-        </w:tc>
-        <w:tc>
-          <w:tcPr/>
-          <w:p>
-            <w:pPr>
-              <w:pStyle w:val="Compact"/>
-              <w:jc w:val="right"/>
-            </w:pPr>
-            <w:r>
-              <w:t xml:space="preserve">5</w:t>
-            </w:r>
-          </w:p>
-        </w:tc>
-        <w:tc>
-          <w:tcPr/>
-          <w:p>
-            <w:pPr>
-              <w:pStyle w:val="Compact"/>
-              <w:jc w:val="right"/>
-            </w:pPr>
-            <w:r>
-              <w:t xml:space="preserve">14,716</w:t>
-            </w:r>
-          </w:p>
-        </w:tc>
-      </w:tr>
-      <w:tr>
-        <w:tc>
-          <w:tcPr/>
-          <w:p>
-            <w:pPr>
-              <w:pStyle w:val="Compact"/>
-              <w:jc w:val="center"/>
-            </w:pPr>
-            <w:r>
-              <w:t xml:space="preserve">Aspen</w:t>
-            </w:r>
-          </w:p>
-        </w:tc>
-        <w:tc>
-          <w:tcPr/>
-          <w:p>
-            <w:pPr>
-              <w:pStyle w:val="Compact"/>
-              <w:jc w:val="right"/>
-            </w:pPr>
-            <w:r>
-              <w:t xml:space="preserve">12,932</w:t>
-            </w:r>
-          </w:p>
-        </w:tc>
-        <w:tc>
-          <w:tcPr/>
-          <w:p>
-            <w:pPr>
-              <w:pStyle w:val="Compact"/>
-              <w:jc w:val="right"/>
-            </w:pPr>
-            <w:r>
-              <w:t xml:space="preserve">0.01</w:t>
-            </w:r>
-          </w:p>
-        </w:tc>
-        <w:tc>
-          <w:tcPr/>
-          <w:p>
-            <w:pPr>
-              <w:pStyle w:val="Compact"/>
-              <w:jc w:val="right"/>
-            </w:pPr>
-            <w:r>
-              <w:t xml:space="preserve">0.01</w:t>
-            </w:r>
-          </w:p>
-        </w:tc>
-        <w:tc>
-          <w:tcPr/>
-          <w:p>
-            <w:pPr>
-              <w:pStyle w:val="Compact"/>
-              <w:jc w:val="right"/>
-            </w:pPr>
-            <w:r>
-              <w:t xml:space="preserve">5</w:t>
-            </w:r>
-          </w:p>
-        </w:tc>
-        <w:tc>
-          <w:tcPr/>
-          <w:p>
-            <w:pPr>
-              <w:pStyle w:val="Compact"/>
-              <w:jc w:val="right"/>
-            </w:pPr>
-            <w:r>
-              <w:t xml:space="preserve">12,932</w:t>
-            </w:r>
-          </w:p>
-        </w:tc>
-      </w:tr>
-    </w:tbl>
-    <w:p>
-      <w:pPr>
-        <w:pStyle w:val="BodyText"/>
-      </w:pPr>
-      <w:r>
-        <w:t xml:space="preserve">Design Weights</w:t>
+        <w:t xml:space="preserve">This AIM study was designed with three major principals in mind. The first, was maximizing the number of environments which it represents across the field office. The UFO field office varies by nearly XXXX feet, XXXX average precipitation, XXXX average temperatures, and displays a diversity of environments; and this sample design included this entire range of variation. To ensure that these diverse areas were represented, ten major strata were identified</w:t>
+      </w:r>
+      <w:r>
+        <w:t xml:space="preserve"> </w:t>
+      </w:r>
+      <w:r>
+        <w:rPr>
+          <w:iCs/>
+          <w:i/>
+        </w:rPr>
+        <w:t xml:space="preserve">see table</w:t>
+      </w:r>
+      <w:r>
+        <w:t xml:space="preserve">, in order to ensure that they had plots located in them in order to evaluate their ecological</w:t>
+      </w:r>
+      <w:r>
+        <w:t xml:space="preserve"> </w:t>
+      </w:r>
+      <w:r>
+        <w:rPr>
+          <w:iCs/>
+          <w:i/>
+        </w:rPr>
+        <w:t xml:space="preserve">integrity</w:t>
+      </w:r>
+      <w:r>
+        <w:t xml:space="preserve">. However, the management concerns, actions, and heterogeneity (internal dissimilarity) of these strata differ. To best understand the ecological context of these strata, and what management actions the BLM may take, the proportion of plots were tailored to each stratum. The third principal was that all plots be randomly placed within the stratum, which allows</w:t>
+      </w:r>
+      <w:r>
+        <w:t xml:space="preserve"> </w:t>
+      </w:r>
+      <w:r>
+        <w:rPr>
+          <w:iCs/>
+          <w:i/>
+        </w:rPr>
+        <w:t xml:space="preserve">inference</w:t>
+      </w:r>
+      <w:r>
+        <w:t xml:space="preserve"> </w:t>
+      </w:r>
+      <w:r>
+        <w:t xml:space="preserve">to be made from plots to the, unsampled, entirety of the stratum. This</w:t>
+      </w:r>
+      <w:r>
+        <w:t xml:space="preserve"> </w:t>
+      </w:r>
+      <w:r>
+        <w:rPr>
+          <w:iCs/>
+          <w:i/>
+        </w:rPr>
+        <w:t xml:space="preserve">weighted sample design</w:t>
+      </w:r>
+      <w:r>
+        <w:t xml:space="preserve"> </w:t>
+      </w:r>
+      <w:r>
+        <w:t xml:space="preserve">allows us to maximize statistical understanding while minimizing the field effort required to undertake it.</w:t>
       </w:r>
     </w:p>
     <w:p>
@@ -877,7 +95,77 @@
         <w:pStyle w:val="BodyText"/>
       </w:pPr>
       <w:r>
-        <w:t xml:space="preserve">Under a Simple Random Sample, wherein each stratum would be un-weighed</w:t>
+        <w:t xml:space="preserve">The initial sample design followed the general AIM implementation design to contain 255 plots to be sampled across five years. Sampling over a five year period is essential in order to ensure that plots are visited during periods wherein the vegetation is</w:t>
+      </w:r>
+      <w:r>
+        <w:t xml:space="preserve"> </w:t>
+      </w:r>
+      <w:r>
+        <w:rPr>
+          <w:iCs/>
+          <w:i/>
+        </w:rPr>
+        <w:t xml:space="preserve">reproductively active</w:t>
+      </w:r>
+      <w:r>
+        <w:t xml:space="preserve">, hence identifiable. A benefit of this prolonged time frame is that anomalous weather conditions are unlikely to affect the plots across the entire time period. For example, the condition of plots may be compared in a wet year, to a dry year, as referenced from a year with typical rainfall. In order to avoid random unexpected processes which cluster in space which may occur over the period of conducting the sample design, the entire design is split into a</w:t>
+      </w:r>
+      <w:r>
+        <w:t xml:space="preserve"> </w:t>
+      </w:r>
+      <w:r>
+        <w:rPr>
+          <w:iCs/>
+          <w:i/>
+        </w:rPr>
+        <w:t xml:space="preserve">panel</w:t>
+      </w:r>
+      <w:r>
+        <w:t xml:space="preserve"> </w:t>
+      </w:r>
+      <w:r>
+        <w:t xml:space="preserve">for each year of sampling. Each panel is composed of a subset of randomly selected points within the sample design and avoids missing swathes of the</w:t>
+      </w:r>
+      <w:r>
+        <w:t xml:space="preserve"> </w:t>
+      </w:r>
+      <w:r>
+        <w:rPr>
+          <w:iCs/>
+          <w:i/>
+        </w:rPr>
+        <w:t xml:space="preserve">target frame</w:t>
+      </w:r>
+      <w:r>
+        <w:t xml:space="preserve"> </w:t>
+      </w:r>
+      <w:r>
+        <w:t xml:space="preserve">during the sample period due to an event such as a prolonged wildfire.</w:t>
+      </w:r>
+    </w:p>
+    <w:bookmarkStart w:id="20" w:name="Xb3a3f0a2438cbf42a0c784a4b5cc9e07e217a20"/>
+    <w:p>
+      <w:pPr>
+        <w:pStyle w:val="Heading4"/>
+      </w:pPr>
+      <w:r>
+        <w:t xml:space="preserve">the design may be represented in simple mathematical terms</w:t>
+      </w:r>
+    </w:p>
+    <w:p>
+      <w:pPr>
+        <w:pStyle w:val="FirstParagraph"/>
+      </w:pPr>
+      <w:r>
+        <w:t xml:space="preserve">Using an example from a stratum which is of high importance, sagebrush steppe, we illustrate the site selection process. While the aerial extent of sagebrush-steppe in the target frame is roughly one quarter (0.246), the stratum makes up one third (0.33) of all sites.</w:t>
+      </w:r>
+    </w:p>
+    <w:p>
+      <w:pPr>
+        <w:pStyle w:val="BodyText"/>
+      </w:pPr>
+      <w:r>
+        <w:t xml:space="preserve">In order to convey the number of plots drawn in any stratum the following equation is representative.</w:t>
       </w:r>
     </w:p>
     <w:p>
@@ -889,18 +177,12 @@
           <m:jc m:val="center"/>
         </m:oMathParaPr>
         <m:oMath>
-          <m:sSub>
-            <m:e>
-              <m:r>
-                <m:t>π</m:t>
-              </m:r>
-            </m:e>
-            <m:sub>
-              <m:r>
-                <m:t>i</m:t>
-              </m:r>
-            </m:sub>
-          </m:sSub>
+          <m:r>
+            <m:t>n</m:t>
+          </m:r>
+          <m:r>
+            <m:t> </m:t>
+          </m:r>
           <m:r>
             <m:rPr>
               <m:sty m:val="p"/>
@@ -908,19 +190,97 @@
             <m:t>=</m:t>
           </m:r>
           <m:r>
-            <m:t>n</m:t>
+            <m:t> </m:t>
           </m:r>
-          <m:r>
-            <m:rPr>
-              <m:sty m:val="p"/>
-            </m:rPr>
-            <m:t>/</m:t>
-          </m:r>
-          <m:r>
-            <m:t>N</m:t>
-          </m:r>
+          <m:f>
+            <m:fPr>
+              <m:type m:val="bar"/>
+            </m:fPr>
+            <m:num>
+              <m:r>
+                <m:t>N</m:t>
+              </m:r>
+              <m:r>
+                <m:rPr>
+                  <m:sty m:val="p"/>
+                </m:rPr>
+                <m:t>*</m:t>
+              </m:r>
+              <m:sSub>
+                <m:e>
+                  <m:r>
+                    <m:t>π</m:t>
+                  </m:r>
+                </m:e>
+                <m:sub>
+                  <m:r>
+                    <m:t>i</m:t>
+                  </m:r>
+                </m:sub>
+              </m:sSub>
+            </m:num>
+            <m:den>
+              <m:r>
+                <m:t>1</m:t>
+              </m:r>
+              <m:r>
+                <m:rPr>
+                  <m:sty m:val="p"/>
+                </m:rPr>
+                <m:t>/</m:t>
+              </m:r>
+              <m:r>
+                <m:t>p</m:t>
+              </m:r>
+              <m:r>
+                <m:t>a</m:t>
+              </m:r>
+              <m:r>
+                <m:t>n</m:t>
+              </m:r>
+              <m:r>
+                <m:t>e</m:t>
+              </m:r>
+              <m:r>
+                <m:t>l</m:t>
+              </m:r>
+              <m:r>
+                <m:t>s</m:t>
+              </m:r>
+            </m:den>
+          </m:f>
         </m:oMath>
       </m:oMathPara>
+    </w:p>
+    <w:p>
+      <w:pPr>
+        <w:numPr>
+          <w:ilvl w:val="0"/>
+          <w:numId w:val="1001"/>
+        </w:numPr>
+        <w:pStyle w:val="Compact"/>
+      </w:pPr>
+      <m:oMath>
+        <m:r>
+          <m:t>N</m:t>
+        </m:r>
+      </m:oMath>
+      <w:r>
+        <w:t xml:space="preserve"> </w:t>
+      </w:r>
+      <w:r>
+        <w:t xml:space="preserve">the total number of plots in the sample design,</w:t>
+      </w:r>
+      <w:r>
+        <w:t xml:space="preserve"> </w:t>
+      </w:r>
+      <w:r>
+        <w:rPr>
+          <w:iCs/>
+          <w:i/>
+        </w:rPr>
+        <w:t xml:space="preserve">i.e. 255</w:t>
+      </w:r>
     </w:p>
     <w:p>
       <w:pPr>
@@ -948,7 +308,17 @@
         <w:t xml:space="preserve"> </w:t>
       </w:r>
       <w:r>
-        <w:t xml:space="preserve">is the inclusion probability of each individual, i.e. the probability of a site being selected</w:t>
+        <w:t xml:space="preserve">the inclusion probability of a plot in each stratum being drawn,</w:t>
+      </w:r>
+      <w:r>
+        <w:t xml:space="preserve"> </w:t>
+      </w:r>
+      <w:r>
+        <w:rPr>
+          <w:iCs/>
+          <w:i/>
+        </w:rPr>
+        <w:t xml:space="preserve">e.g. 0.33 targets the placement of a third of all plots to be put into the Sage-steppe Stratum</w:t>
       </w:r>
     </w:p>
     <w:p>
@@ -961,34 +331,39 @@
       </w:pPr>
       <m:oMath>
         <m:r>
+          <m:t>p</m:t>
+        </m:r>
+        <m:r>
+          <m:t>a</m:t>
+        </m:r>
+        <m:r>
           <m:t>n</m:t>
         </m:r>
-      </m:oMath>
-      <w:r>
-        <w:t xml:space="preserve"> </w:t>
-      </w:r>
-      <w:r>
-        <w:t xml:space="preserve">sample size, e.g. the number of plots</w:t>
-      </w:r>
-    </w:p>
-    <w:p>
-      <w:pPr>
-        <w:numPr>
-          <w:ilvl w:val="0"/>
-          <w:numId w:val="1001"/>
-        </w:numPr>
-        <w:pStyle w:val="Compact"/>
-      </w:pPr>
-      <m:oMath>
         <m:r>
-          <m:t>N</m:t>
+          <m:t>e</m:t>
+        </m:r>
+        <m:r>
+          <m:t>l</m:t>
+        </m:r>
+        <m:r>
+          <m:t>s</m:t>
         </m:r>
       </m:oMath>
       <w:r>
         <w:t xml:space="preserve"> </w:t>
       </w:r>
       <w:r>
-        <w:t xml:space="preserve">population size, e.g. the target is geographic size of the BLM field office</w:t>
+        <w:t xml:space="preserve">the number of design panels,</w:t>
+      </w:r>
+      <w:r>
+        <w:t xml:space="preserve"> </w:t>
+      </w:r>
+      <w:r>
+        <w:rPr>
+          <w:iCs/>
+          <w:i/>
+        </w:rPr>
+        <w:t xml:space="preserve">i.e. the number of years to stretch sampling across</w:t>
       </w:r>
     </w:p>
     <w:p>
@@ -996,7 +371,115 @@
         <w:pStyle w:val="FirstParagraph"/>
       </w:pPr>
       <w:r>
-        <w:t xml:space="preserve">Under a weighed design, wherein each stratum has an associated weight e.g. based on it’s heterogeneity</w:t>
+        <w:t xml:space="preserve">For sagebrush steppe we will then have:</w:t>
+      </w:r>
+    </w:p>
+    <w:p>
+      <w:pPr>
+        <w:pStyle w:val="BodyText"/>
+      </w:pPr>
+      <m:oMathPara>
+        <m:oMathParaPr>
+          <m:jc m:val="center"/>
+        </m:oMathParaPr>
+        <m:oMath>
+          <m:r>
+            <m:t>16.83</m:t>
+          </m:r>
+          <m:r>
+            <m:t> </m:t>
+          </m:r>
+          <m:r>
+            <m:rPr>
+              <m:sty m:val="p"/>
+            </m:rPr>
+            <m:t>=</m:t>
+          </m:r>
+          <m:r>
+            <m:t> </m:t>
+          </m:r>
+          <m:f>
+            <m:fPr>
+              <m:type m:val="bar"/>
+            </m:fPr>
+            <m:num>
+              <m:r>
+                <m:t>255</m:t>
+              </m:r>
+              <m:r>
+                <m:rPr>
+                  <m:sty m:val="p"/>
+                </m:rPr>
+                <m:t>*</m:t>
+              </m:r>
+              <m:r>
+                <m:t>0.33</m:t>
+              </m:r>
+            </m:num>
+            <m:den>
+              <m:r>
+                <m:t>1</m:t>
+              </m:r>
+              <m:r>
+                <m:rPr>
+                  <m:sty m:val="p"/>
+                </m:rPr>
+                <m:t>/</m:t>
+              </m:r>
+              <m:r>
+                <m:t>5</m:t>
+              </m:r>
+            </m:den>
+          </m:f>
+        </m:oMath>
+      </m:oMathPara>
+    </w:p>
+    <w:p>
+      <w:pPr>
+        <w:pStyle w:val="FirstParagraph"/>
+      </w:pPr>
+      <w:r>
+        <w:t xml:space="preserve">plots for each panel, which will round down to 16 in order to accommodate representation of some of our other strata.</w:t>
+      </w:r>
+    </w:p>
+    <w:p>
+      <w:pPr>
+        <w:pStyle w:val="BodyText"/>
+      </w:pPr>
+      <w:r>
+        <w:t xml:space="preserve">The</w:t>
+      </w:r>
+      <w:r>
+        <w:t xml:space="preserve"> </w:t>
+      </w:r>
+      <w:r>
+        <w:rPr>
+          <w:bCs/>
+          <w:b/>
+        </w:rPr>
+        <w:t xml:space="preserve">weight</w:t>
+      </w:r>
+      <w:r>
+        <w:t xml:space="preserve"> </w:t>
+      </w:r>
+      <w:r>
+        <w:t xml:space="preserve">of a plot is the amount of acres it represents within a stratum, we utilize this metric to help derive</w:t>
+      </w:r>
+      <w:r>
+        <w:t xml:space="preserve"> </w:t>
+      </w:r>
+      <w:r>
+        <w:rPr>
+          <w:iCs/>
+          <w:i/>
+        </w:rPr>
+        <w:t xml:space="preserve">measures of uncertainty</w:t>
+      </w:r>
+      <w:r>
+        <w:t xml:space="preserve"> </w:t>
+      </w:r>
+      <w:r>
+        <w:t xml:space="preserve">while making inference from our sampled plots to the whole stratum.</w:t>
       </w:r>
     </w:p>
     <w:p>
@@ -1026,67 +509,70 @@
             </m:rPr>
             <m:t>=</m:t>
           </m:r>
-          <m:r>
-            <m:t>1</m:t>
-          </m:r>
-          <m:r>
-            <m:rPr>
-              <m:sty m:val="p"/>
-            </m:rPr>
-            <m:t>/</m:t>
-          </m:r>
-          <m:sSub>
-            <m:e>
+          <m:f>
+            <m:fPr>
+              <m:type m:val="bar"/>
+            </m:fPr>
+            <m:num>
               <m:r>
-                <m:t>π</m:t>
+                <m:t>S</m:t>
               </m:r>
-            </m:e>
-            <m:sub>
               <m:r>
-                <m:t>i</m:t>
+                <m:t>t</m:t>
               </m:r>
-            </m:sub>
-          </m:sSub>
+              <m:r>
+                <m:t>r</m:t>
+              </m:r>
+              <m:r>
+                <m:t>a</m:t>
+              </m:r>
+              <m:r>
+                <m:t>t</m:t>
+              </m:r>
+              <m:r>
+                <m:t>u</m:t>
+              </m:r>
+              <m:sSub>
+                <m:e>
+                  <m:r>
+                    <m:t>m</m:t>
+                  </m:r>
+                </m:e>
+                <m:sub>
+                  <m:r>
+                    <m:t>a</m:t>
+                  </m:r>
+                  <m:r>
+                    <m:t>r</m:t>
+                  </m:r>
+                  <m:r>
+                    <m:t>e</m:t>
+                  </m:r>
+                  <m:r>
+                    <m:t>a</m:t>
+                  </m:r>
+                </m:sub>
+              </m:sSub>
+            </m:num>
+            <m:den>
+              <m:r>
+                <m:t>n</m:t>
+              </m:r>
+            </m:den>
+          </m:f>
         </m:oMath>
       </m:oMathPara>
     </w:p>
     <w:p>
       <w:pPr>
-        <w:numPr>
-          <w:ilvl w:val="0"/>
-          <w:numId w:val="1002"/>
-        </w:numPr>
-        <w:pStyle w:val="Compact"/>
+        <w:pStyle w:val="FirstParagraph"/>
       </w:pPr>
-      <m:oMath>
-        <m:sSub>
-          <m:e>
-            <m:r>
-              <m:t>π</m:t>
-            </m:r>
-          </m:e>
-          <m:sub>
-            <m:r>
-              <m:t>i</m:t>
-            </m:r>
-          </m:sub>
-        </m:sSub>
-      </m:oMath>
+      <w:r>
+        <w:t xml:space="preserve">+</w:t>
+      </w:r>
       <w:r>
         <w:t xml:space="preserve"> </w:t>
       </w:r>
-      <w:r>
-        <w:t xml:space="preserve">is the inclusion probability of each individual, i.e. the probability of a site being selected</w:t>
-      </w:r>
-    </w:p>
-    <w:p>
-      <w:pPr>
-        <w:numPr>
-          <w:ilvl w:val="0"/>
-          <w:numId w:val="1002"/>
-        </w:numPr>
-        <w:pStyle w:val="Compact"/>
-      </w:pPr>
       <m:oMath>
         <m:sSub>
           <m:e>
@@ -1105,9 +591,1004 @@
         <w:t xml:space="preserve"> </w:t>
       </w:r>
       <w:r>
-        <w:t xml:space="preserve">is the weight associated with each site</w:t>
+        <w:t xml:space="preserve">the weight acres,</w:t>
+      </w:r>
+      <w:r>
+        <w:t xml:space="preserve"> </w:t>
+      </w:r>
+      <w:r>
+        <w:rPr>
+          <w:iCs/>
+          <w:i/>
+        </w:rPr>
+        <w:t xml:space="preserve">i.e. the area which a plot represents within the target frame</w:t>
+      </w:r>
+      <w:r>
+        <w:t xml:space="preserve"> </w:t>
+      </w:r>
+      <w:r>
+        <w:t xml:space="preserve">+</w:t>
+      </w:r>
+      <w:r>
+        <w:t xml:space="preserve"> </w:t>
+      </w:r>
+      <w:r>
+        <w:t xml:space="preserve">${Stratum_{area}$</w:t>
+      </w:r>
+      <w:r>
+        <w:t xml:space="preserve"> </w:t>
+      </w:r>
+      <w:r>
+        <w:t xml:space="preserve">the total area of the stratum in the area of analysis</w:t>
+      </w:r>
+      <w:r>
+        <w:t xml:space="preserve"> </w:t>
+      </w:r>
+      <w:r>
+        <w:rPr>
+          <w:iCs/>
+          <w:i/>
+        </w:rPr>
+        <w:t xml:space="preserve">e.g. 214,023 acres of sage-steppe</w:t>
+      </w:r>
+      <w:r>
+        <w:t xml:space="preserve"> </w:t>
+      </w:r>
+      <w:r>
+        <w:t xml:space="preserve">+</w:t>
+      </w:r>
+      <w:r>
+        <w:t xml:space="preserve"> </w:t>
+      </w:r>
+      <m:oMath>
+        <m:r>
+          <m:t>n</m:t>
+        </m:r>
+      </m:oMath>
+      <w:r>
+        <w:t xml:space="preserve"> </w:t>
+      </w:r>
+      <w:r>
+        <w:t xml:space="preserve">the total number of plots in a stratumm</w:t>
+      </w:r>
+      <w:r>
+        <w:t xml:space="preserve"> </w:t>
+      </w:r>
+      <w:r>
+        <w:rPr>
+          <w:iCs/>
+          <w:i/>
+        </w:rPr>
+        <w:t xml:space="preserve">e.g. for a panel of sage steppe 16</w:t>
       </w:r>
     </w:p>
+    <w:p>
+      <w:pPr>
+        <w:pStyle w:val="BodyText"/>
+      </w:pPr>
+      <w:r>
+        <w:t xml:space="preserve">Each sagebrush-steppe plot will have a weight of</w:t>
+      </w:r>
+    </w:p>
+    <w:p>
+      <w:pPr>
+        <w:pStyle w:val="BodyText"/>
+      </w:pPr>
+      <m:oMathPara>
+        <m:oMathParaPr>
+          <m:jc m:val="center"/>
+        </m:oMathParaPr>
+        <m:oMath>
+          <m:r>
+            <m:t>13</m:t>
+          </m:r>
+          <m:r>
+            <m:rPr>
+              <m:sty m:val="p"/>
+            </m:rPr>
+            <m:t>,</m:t>
+          </m:r>
+          <m:r>
+            <m:t>376</m:t>
+          </m:r>
+          <m:r>
+            <m:t> </m:t>
+          </m:r>
+          <m:r>
+            <m:rPr>
+              <m:sty m:val="p"/>
+            </m:rPr>
+            <m:t>=</m:t>
+          </m:r>
+          <m:r>
+            <m:t> </m:t>
+          </m:r>
+          <m:f>
+            <m:fPr>
+              <m:type m:val="bar"/>
+            </m:fPr>
+            <m:num>
+              <m:r>
+                <m:t>214</m:t>
+              </m:r>
+              <m:r>
+                <m:rPr>
+                  <m:sty m:val="p"/>
+                </m:rPr>
+                <m:t>,</m:t>
+              </m:r>
+              <m:r>
+                <m:t>023</m:t>
+              </m:r>
+            </m:num>
+            <m:den>
+              <m:r>
+                <m:t>16</m:t>
+              </m:r>
+            </m:den>
+          </m:f>
+        </m:oMath>
+      </m:oMathPara>
+    </w:p>
+    <w:p>
+      <w:pPr>
+        <w:pStyle w:val="FirstParagraph"/>
+      </w:pPr>
+      <w:r>
+        <w:t xml:space="preserve">acres per plot, which it represents.</w:t>
+      </w:r>
+    </w:p>
+    <w:bookmarkEnd w:id="20"/>
+    <w:bookmarkStart w:id="21" w:name="areas-of-analysis"/>
+    <w:p>
+      <w:pPr>
+        <w:pStyle w:val="Heading4"/>
+      </w:pPr>
+      <w:r>
+        <w:t xml:space="preserve">Areas of Analysis</w:t>
+      </w:r>
+    </w:p>
+    <w:p>
+      <w:pPr>
+        <w:pStyle w:val="FirstParagraph"/>
+      </w:pPr>
+      <w:r>
+        <w:t xml:space="preserve">The original AIM design covers the entire target frame of the UFO field office. However, a few additional analytical and management sub-units exist within this extent. Their are two National Monuments, the Gunnison Gorge, and Dominguez-Escalente, which is partially administered by the Grand Junction Field Office (GJFO) which have different maangement directives which distinguish them from the majority of UFO land. Likewise there are numerous Wilderness Study Areas (WSA’s), and Area’s of critical Environmental Concern (ACEC’s), throughout the field office. The UFO intends these areas to have higher proportions of certain metrics relative to the remainder of BLM land.</w:t>
+      </w:r>
+    </w:p>
+    <w:tbl>
+      <w:tblPr>
+        <w:tblStyle w:val="Table"/>
+        <w:tblW w:type="pct" w:w="5000"/>
+        <w:tblLook w:firstRow="1" w:lastRow="0" w:firstColumn="0" w:lastColumn="0" w:noHBand="0" w:noVBand="0" w:val="0020"/>
+      </w:tblPr>
+      <w:tblGrid>
+        <w:gridCol w:w="2329"/>
+        <w:gridCol w:w="1770"/>
+        <w:gridCol w:w="1024"/>
+        <w:gridCol w:w="1024"/>
+        <w:gridCol w:w="931"/>
+        <w:gridCol w:w="838"/>
+      </w:tblGrid>
+      <w:tr>
+        <w:trPr>
+          <w:tblHeader w:val="true"/>
+        </w:trPr>
+        <w:tc>
+          <w:tcPr/>
+          <w:p>
+            <w:pPr>
+              <w:pStyle w:val="Compact"/>
+              <w:jc w:val="center"/>
+            </w:pPr>
+            <w:r>
+              <w:t xml:space="preserve">Stratum</w:t>
+            </w:r>
+          </w:p>
+        </w:tc>
+        <w:tc>
+          <w:tcPr/>
+          <w:p>
+            <w:pPr>
+              <w:pStyle w:val="Compact"/>
+              <w:jc w:val="right"/>
+            </w:pPr>
+            <w:r>
+              <w:t xml:space="preserve">Total Area (acres)</w:t>
+            </w:r>
+          </w:p>
+        </w:tc>
+        <w:tc>
+          <w:tcPr/>
+          <w:p>
+            <w:pPr>
+              <w:pStyle w:val="Compact"/>
+              <w:jc w:val="right"/>
+            </w:pPr>
+            <w:r>
+              <w:t xml:space="preserve">Prop. Area</w:t>
+            </w:r>
+          </w:p>
+        </w:tc>
+        <w:tc>
+          <w:tcPr/>
+          <w:p>
+            <w:pPr>
+              <w:pStyle w:val="Compact"/>
+              <w:jc w:val="right"/>
+            </w:pPr>
+            <w:r>
+              <w:t xml:space="preserve">Prop. Site</w:t>
+            </w:r>
+          </w:p>
+        </w:tc>
+        <w:tc>
+          <w:tcPr/>
+          <w:p>
+            <w:pPr>
+              <w:pStyle w:val="Compact"/>
+              <w:jc w:val="right"/>
+            </w:pPr>
+            <w:r>
+              <w:t xml:space="preserve">No. Sites</w:t>
+            </w:r>
+          </w:p>
+        </w:tc>
+        <w:tc>
+          <w:tcPr/>
+          <w:p>
+            <w:pPr>
+              <w:pStyle w:val="Compact"/>
+              <w:jc w:val="right"/>
+            </w:pPr>
+            <w:r>
+              <w:t xml:space="preserve">Plot Wt.</w:t>
+            </w:r>
+          </w:p>
+        </w:tc>
+      </w:tr>
+      <w:tr>
+        <w:tc>
+          <w:tcPr/>
+          <w:p>
+            <w:pPr>
+              <w:pStyle w:val="Compact"/>
+              <w:jc w:val="center"/>
+            </w:pPr>
+            <w:r>
+              <w:t xml:space="preserve">Pinion Juniper Woodland</w:t>
+            </w:r>
+          </w:p>
+        </w:tc>
+        <w:tc>
+          <w:tcPr/>
+          <w:p>
+            <w:pPr>
+              <w:pStyle w:val="Compact"/>
+              <w:jc w:val="right"/>
+            </w:pPr>
+            <w:r>
+              <w:t xml:space="preserve">354,850</w:t>
+            </w:r>
+          </w:p>
+        </w:tc>
+        <w:tc>
+          <w:tcPr/>
+          <w:p>
+            <w:pPr>
+              <w:pStyle w:val="Compact"/>
+              <w:jc w:val="right"/>
+            </w:pPr>
+            <w:r>
+              <w:t xml:space="preserve">0.41</w:t>
+            </w:r>
+          </w:p>
+        </w:tc>
+        <w:tc>
+          <w:tcPr/>
+          <w:p>
+            <w:pPr>
+              <w:pStyle w:val="Compact"/>
+              <w:jc w:val="right"/>
+            </w:pPr>
+            <w:r>
+              <w:t xml:space="preserve">0.12</w:t>
+            </w:r>
+          </w:p>
+        </w:tc>
+        <w:tc>
+          <w:tcPr/>
+          <w:p>
+            <w:pPr>
+              <w:pStyle w:val="Compact"/>
+              <w:jc w:val="right"/>
+            </w:pPr>
+            <w:r>
+              <w:t xml:space="preserve">25</w:t>
+            </w:r>
+          </w:p>
+        </w:tc>
+        <w:tc>
+          <w:tcPr/>
+          <w:p>
+            <w:pPr>
+              <w:pStyle w:val="Compact"/>
+              <w:jc w:val="right"/>
+            </w:pPr>
+            <w:r>
+              <w:t xml:space="preserve">70,970</w:t>
+            </w:r>
+          </w:p>
+        </w:tc>
+      </w:tr>
+      <w:tr>
+        <w:tc>
+          <w:tcPr/>
+          <w:p>
+            <w:pPr>
+              <w:pStyle w:val="Compact"/>
+              <w:jc w:val="center"/>
+            </w:pPr>
+            <w:r>
+              <w:t xml:space="preserve">Sagebrush</w:t>
+            </w:r>
+          </w:p>
+        </w:tc>
+        <w:tc>
+          <w:tcPr/>
+          <w:p>
+            <w:pPr>
+              <w:pStyle w:val="Compact"/>
+              <w:jc w:val="right"/>
+            </w:pPr>
+            <w:r>
+              <w:t xml:space="preserve">211,832</w:t>
+            </w:r>
+          </w:p>
+        </w:tc>
+        <w:tc>
+          <w:tcPr/>
+          <w:p>
+            <w:pPr>
+              <w:pStyle w:val="Compact"/>
+              <w:jc w:val="right"/>
+            </w:pPr>
+            <w:r>
+              <w:t xml:space="preserve">0.24</w:t>
+            </w:r>
+          </w:p>
+        </w:tc>
+        <w:tc>
+          <w:tcPr/>
+          <w:p>
+            <w:pPr>
+              <w:pStyle w:val="Compact"/>
+              <w:jc w:val="right"/>
+            </w:pPr>
+            <w:r>
+              <w:t xml:space="preserve">0.33</w:t>
+            </w:r>
+          </w:p>
+        </w:tc>
+        <w:tc>
+          <w:tcPr/>
+          <w:p>
+            <w:pPr>
+              <w:pStyle w:val="Compact"/>
+              <w:jc w:val="right"/>
+            </w:pPr>
+            <w:r>
+              <w:t xml:space="preserve">80</w:t>
+            </w:r>
+          </w:p>
+        </w:tc>
+        <w:tc>
+          <w:tcPr/>
+          <w:p>
+            <w:pPr>
+              <w:pStyle w:val="Compact"/>
+              <w:jc w:val="right"/>
+            </w:pPr>
+            <w:r>
+              <w:t xml:space="preserve">13,239</w:t>
+            </w:r>
+          </w:p>
+        </w:tc>
+      </w:tr>
+      <w:tr>
+        <w:tc>
+          <w:tcPr/>
+          <w:p>
+            <w:pPr>
+              <w:pStyle w:val="Compact"/>
+              <w:jc w:val="center"/>
+            </w:pPr>
+            <w:r>
+              <w:t xml:space="preserve">Salt Desert</w:t>
+            </w:r>
+          </w:p>
+        </w:tc>
+        <w:tc>
+          <w:tcPr/>
+          <w:p>
+            <w:pPr>
+              <w:pStyle w:val="Compact"/>
+              <w:jc w:val="right"/>
+            </w:pPr>
+            <w:r>
+              <w:t xml:space="preserve">118,664</w:t>
+            </w:r>
+          </w:p>
+        </w:tc>
+        <w:tc>
+          <w:tcPr/>
+          <w:p>
+            <w:pPr>
+              <w:pStyle w:val="Compact"/>
+              <w:jc w:val="right"/>
+            </w:pPr>
+            <w:r>
+              <w:t xml:space="preserve">0.14</w:t>
+            </w:r>
+          </w:p>
+        </w:tc>
+        <w:tc>
+          <w:tcPr/>
+          <w:p>
+            <w:pPr>
+              <w:pStyle w:val="Compact"/>
+              <w:jc w:val="right"/>
+            </w:pPr>
+            <w:r>
+              <w:t xml:space="preserve">0.30</w:t>
+            </w:r>
+          </w:p>
+        </w:tc>
+        <w:tc>
+          <w:tcPr/>
+          <w:p>
+            <w:pPr>
+              <w:pStyle w:val="Compact"/>
+              <w:jc w:val="right"/>
+            </w:pPr>
+            <w:r>
+              <w:t xml:space="preserve">75</w:t>
+            </w:r>
+          </w:p>
+        </w:tc>
+        <w:tc>
+          <w:tcPr/>
+          <w:p>
+            <w:pPr>
+              <w:pStyle w:val="Compact"/>
+              <w:jc w:val="right"/>
+            </w:pPr>
+            <w:r>
+              <w:t xml:space="preserve">7,911</w:t>
+            </w:r>
+          </w:p>
+        </w:tc>
+      </w:tr>
+      <w:tr>
+        <w:tc>
+          <w:tcPr/>
+          <w:p>
+            <w:pPr>
+              <w:pStyle w:val="Compact"/>
+              <w:jc w:val="center"/>
+            </w:pPr>
+            <w:r>
+              <w:t xml:space="preserve">Mixed Mountain Shrub</w:t>
+            </w:r>
+          </w:p>
+        </w:tc>
+        <w:tc>
+          <w:tcPr/>
+          <w:p>
+            <w:pPr>
+              <w:pStyle w:val="Compact"/>
+              <w:jc w:val="right"/>
+            </w:pPr>
+            <w:r>
+              <w:t xml:space="preserve">61,862</w:t>
+            </w:r>
+          </w:p>
+        </w:tc>
+        <w:tc>
+          <w:tcPr/>
+          <w:p>
+            <w:pPr>
+              <w:pStyle w:val="Compact"/>
+              <w:jc w:val="right"/>
+            </w:pPr>
+            <w:r>
+              <w:t xml:space="preserve">0.07</w:t>
+            </w:r>
+          </w:p>
+        </w:tc>
+        <w:tc>
+          <w:tcPr/>
+          <w:p>
+            <w:pPr>
+              <w:pStyle w:val="Compact"/>
+              <w:jc w:val="right"/>
+            </w:pPr>
+            <w:r>
+              <w:t xml:space="preserve">0.10</w:t>
+            </w:r>
+          </w:p>
+        </w:tc>
+        <w:tc>
+          <w:tcPr/>
+          <w:p>
+            <w:pPr>
+              <w:pStyle w:val="Compact"/>
+              <w:jc w:val="right"/>
+            </w:pPr>
+            <w:r>
+              <w:t xml:space="preserve">25</w:t>
+            </w:r>
+          </w:p>
+        </w:tc>
+        <w:tc>
+          <w:tcPr/>
+          <w:p>
+            <w:pPr>
+              <w:pStyle w:val="Compact"/>
+              <w:jc w:val="right"/>
+            </w:pPr>
+            <w:r>
+              <w:t xml:space="preserve">12,372</w:t>
+            </w:r>
+          </w:p>
+        </w:tc>
+      </w:tr>
+      <w:tr>
+        <w:tc>
+          <w:tcPr/>
+          <w:p>
+            <w:pPr>
+              <w:pStyle w:val="Compact"/>
+              <w:jc w:val="center"/>
+            </w:pPr>
+            <w:r>
+              <w:t xml:space="preserve">Riparian</w:t>
+            </w:r>
+          </w:p>
+        </w:tc>
+        <w:tc>
+          <w:tcPr/>
+          <w:p>
+            <w:pPr>
+              <w:pStyle w:val="Compact"/>
+              <w:jc w:val="right"/>
+            </w:pPr>
+            <w:r>
+              <w:t xml:space="preserve">46,769</w:t>
+            </w:r>
+          </w:p>
+        </w:tc>
+        <w:tc>
+          <w:tcPr/>
+          <w:p>
+            <w:pPr>
+              <w:pStyle w:val="Compact"/>
+              <w:jc w:val="right"/>
+            </w:pPr>
+            <w:r>
+              <w:t xml:space="preserve">0.05</w:t>
+            </w:r>
+          </w:p>
+        </w:tc>
+        <w:tc>
+          <w:tcPr/>
+          <w:p>
+            <w:pPr>
+              <w:pStyle w:val="Compact"/>
+              <w:jc w:val="right"/>
+            </w:pPr>
+            <w:r>
+              <w:t xml:space="preserve">0.05</w:t>
+            </w:r>
+          </w:p>
+        </w:tc>
+        <w:tc>
+          <w:tcPr/>
+          <w:p>
+            <w:pPr>
+              <w:pStyle w:val="Compact"/>
+              <w:jc w:val="right"/>
+            </w:pPr>
+            <w:r>
+              <w:t xml:space="preserve">15</w:t>
+            </w:r>
+          </w:p>
+        </w:tc>
+        <w:tc>
+          <w:tcPr/>
+          <w:p>
+            <w:pPr>
+              <w:pStyle w:val="Compact"/>
+              <w:jc w:val="right"/>
+            </w:pPr>
+            <w:r>
+              <w:t xml:space="preserve">15,590</w:t>
+            </w:r>
+          </w:p>
+        </w:tc>
+      </w:tr>
+      <w:tr>
+        <w:tc>
+          <w:tcPr/>
+          <w:p>
+            <w:pPr>
+              <w:pStyle w:val="Compact"/>
+              <w:jc w:val="center"/>
+            </w:pPr>
+            <w:r>
+              <w:t xml:space="preserve">Grassland</w:t>
+            </w:r>
+          </w:p>
+        </w:tc>
+        <w:tc>
+          <w:tcPr/>
+          <w:p>
+            <w:pPr>
+              <w:pStyle w:val="Compact"/>
+              <w:jc w:val="right"/>
+            </w:pPr>
+            <w:r>
+              <w:t xml:space="preserve">17,867</w:t>
+            </w:r>
+          </w:p>
+        </w:tc>
+        <w:tc>
+          <w:tcPr/>
+          <w:p>
+            <w:pPr>
+              <w:pStyle w:val="Compact"/>
+              <w:jc w:val="right"/>
+            </w:pPr>
+            <w:r>
+              <w:t xml:space="preserve">0.02</w:t>
+            </w:r>
+          </w:p>
+        </w:tc>
+        <w:tc>
+          <w:tcPr/>
+          <w:p>
+            <w:pPr>
+              <w:pStyle w:val="Compact"/>
+              <w:jc w:val="right"/>
+            </w:pPr>
+            <w:r>
+              <w:t xml:space="preserve">0.02</w:t>
+            </w:r>
+          </w:p>
+        </w:tc>
+        <w:tc>
+          <w:tcPr/>
+          <w:p>
+            <w:pPr>
+              <w:pStyle w:val="Compact"/>
+              <w:jc w:val="right"/>
+            </w:pPr>
+            <w:r>
+              <w:t xml:space="preserve">5</w:t>
+            </w:r>
+          </w:p>
+        </w:tc>
+        <w:tc>
+          <w:tcPr/>
+          <w:p>
+            <w:pPr>
+              <w:pStyle w:val="Compact"/>
+              <w:jc w:val="right"/>
+            </w:pPr>
+            <w:r>
+              <w:t xml:space="preserve">17,867</w:t>
+            </w:r>
+          </w:p>
+        </w:tc>
+      </w:tr>
+      <w:tr>
+        <w:tc>
+          <w:tcPr/>
+          <w:p>
+            <w:pPr>
+              <w:pStyle w:val="Compact"/>
+              <w:jc w:val="center"/>
+            </w:pPr>
+            <w:r>
+              <w:t xml:space="preserve">Other</w:t>
+            </w:r>
+          </w:p>
+        </w:tc>
+        <w:tc>
+          <w:tcPr/>
+          <w:p>
+            <w:pPr>
+              <w:pStyle w:val="Compact"/>
+              <w:jc w:val="right"/>
+            </w:pPr>
+            <w:r>
+              <w:t xml:space="preserve">16,685</w:t>
+            </w:r>
+          </w:p>
+        </w:tc>
+        <w:tc>
+          <w:tcPr/>
+          <w:p>
+            <w:pPr>
+              <w:pStyle w:val="Compact"/>
+              <w:jc w:val="right"/>
+            </w:pPr>
+            <w:r>
+              <w:t xml:space="preserve">0.02</w:t>
+            </w:r>
+          </w:p>
+        </w:tc>
+        <w:tc>
+          <w:tcPr/>
+          <w:p>
+            <w:pPr>
+              <w:pStyle w:val="Compact"/>
+              <w:jc w:val="right"/>
+            </w:pPr>
+            <w:r>
+              <w:t xml:space="preserve">0.01</w:t>
+            </w:r>
+          </w:p>
+        </w:tc>
+        <w:tc>
+          <w:tcPr/>
+          <w:p>
+            <w:pPr>
+              <w:pStyle w:val="Compact"/>
+              <w:jc w:val="right"/>
+            </w:pPr>
+            <w:r>
+              <w:t xml:space="preserve">5</w:t>
+            </w:r>
+          </w:p>
+        </w:tc>
+        <w:tc>
+          <w:tcPr/>
+          <w:p>
+            <w:pPr>
+              <w:pStyle w:val="Compact"/>
+              <w:jc w:val="right"/>
+            </w:pPr>
+            <w:r>
+              <w:t xml:space="preserve">16,685</w:t>
+            </w:r>
+          </w:p>
+        </w:tc>
+      </w:tr>
+      <w:tr>
+        <w:tc>
+          <w:tcPr/>
+          <w:p>
+            <w:pPr>
+              <w:pStyle w:val="Compact"/>
+              <w:jc w:val="center"/>
+            </w:pPr>
+            <w:r>
+              <w:t xml:space="preserve">Mixed Conifer</w:t>
+            </w:r>
+          </w:p>
+        </w:tc>
+        <w:tc>
+          <w:tcPr/>
+          <w:p>
+            <w:pPr>
+              <w:pStyle w:val="Compact"/>
+              <w:jc w:val="right"/>
+            </w:pPr>
+            <w:r>
+              <w:t xml:space="preserve">15,338</w:t>
+            </w:r>
+          </w:p>
+        </w:tc>
+        <w:tc>
+          <w:tcPr/>
+          <w:p>
+            <w:pPr>
+              <w:pStyle w:val="Compact"/>
+              <w:jc w:val="right"/>
+            </w:pPr>
+            <w:r>
+              <w:t xml:space="preserve">0.02</w:t>
+            </w:r>
+          </w:p>
+        </w:tc>
+        <w:tc>
+          <w:tcPr/>
+          <w:p>
+            <w:pPr>
+              <w:pStyle w:val="Compact"/>
+              <w:jc w:val="right"/>
+            </w:pPr>
+            <w:r>
+              <w:t xml:space="preserve">0.05</w:t>
+            </w:r>
+          </w:p>
+        </w:tc>
+        <w:tc>
+          <w:tcPr/>
+          <w:p>
+            <w:pPr>
+              <w:pStyle w:val="Compact"/>
+              <w:jc w:val="right"/>
+            </w:pPr>
+            <w:r>
+              <w:t xml:space="preserve">15</w:t>
+            </w:r>
+          </w:p>
+        </w:tc>
+        <w:tc>
+          <w:tcPr/>
+          <w:p>
+            <w:pPr>
+              <w:pStyle w:val="Compact"/>
+              <w:jc w:val="right"/>
+            </w:pPr>
+            <w:r>
+              <w:t xml:space="preserve">5,113</w:t>
+            </w:r>
+          </w:p>
+        </w:tc>
+      </w:tr>
+      <w:tr>
+        <w:tc>
+          <w:tcPr/>
+          <w:p>
+            <w:pPr>
+              <w:pStyle w:val="Compact"/>
+              <w:jc w:val="center"/>
+            </w:pPr>
+            <w:r>
+              <w:t xml:space="preserve">Ponderosa Pine</w:t>
+            </w:r>
+          </w:p>
+        </w:tc>
+        <w:tc>
+          <w:tcPr/>
+          <w:p>
+            <w:pPr>
+              <w:pStyle w:val="Compact"/>
+              <w:jc w:val="right"/>
+            </w:pPr>
+            <w:r>
+              <w:t xml:space="preserve">14,716</w:t>
+            </w:r>
+          </w:p>
+        </w:tc>
+        <w:tc>
+          <w:tcPr/>
+          <w:p>
+            <w:pPr>
+              <w:pStyle w:val="Compact"/>
+              <w:jc w:val="right"/>
+            </w:pPr>
+            <w:r>
+              <w:t xml:space="preserve">0.02</w:t>
+            </w:r>
+          </w:p>
+        </w:tc>
+        <w:tc>
+          <w:tcPr/>
+          <w:p>
+            <w:pPr>
+              <w:pStyle w:val="Compact"/>
+              <w:jc w:val="right"/>
+            </w:pPr>
+            <w:r>
+              <w:t xml:space="preserve">0.01</w:t>
+            </w:r>
+          </w:p>
+        </w:tc>
+        <w:tc>
+          <w:tcPr/>
+          <w:p>
+            <w:pPr>
+              <w:pStyle w:val="Compact"/>
+              <w:jc w:val="right"/>
+            </w:pPr>
+            <w:r>
+              <w:t xml:space="preserve">5</w:t>
+            </w:r>
+          </w:p>
+        </w:tc>
+        <w:tc>
+          <w:tcPr/>
+          <w:p>
+            <w:pPr>
+              <w:pStyle w:val="Compact"/>
+              <w:jc w:val="right"/>
+            </w:pPr>
+            <w:r>
+              <w:t xml:space="preserve">14,716</w:t>
+            </w:r>
+          </w:p>
+        </w:tc>
+      </w:tr>
+      <w:tr>
+        <w:tc>
+          <w:tcPr/>
+          <w:p>
+            <w:pPr>
+              <w:pStyle w:val="Compact"/>
+              <w:jc w:val="center"/>
+            </w:pPr>
+            <w:r>
+              <w:t xml:space="preserve">Aspen</w:t>
+            </w:r>
+          </w:p>
+        </w:tc>
+        <w:tc>
+          <w:tcPr/>
+          <w:p>
+            <w:pPr>
+              <w:pStyle w:val="Compact"/>
+              <w:jc w:val="right"/>
+            </w:pPr>
+            <w:r>
+              <w:t xml:space="preserve">12,932</w:t>
+            </w:r>
+          </w:p>
+        </w:tc>
+        <w:tc>
+          <w:tcPr/>
+          <w:p>
+            <w:pPr>
+              <w:pStyle w:val="Compact"/>
+              <w:jc w:val="right"/>
+            </w:pPr>
+            <w:r>
+              <w:t xml:space="preserve">0.01</w:t>
+            </w:r>
+          </w:p>
+        </w:tc>
+        <w:tc>
+          <w:tcPr/>
+          <w:p>
+            <w:pPr>
+              <w:pStyle w:val="Compact"/>
+              <w:jc w:val="right"/>
+            </w:pPr>
+            <w:r>
+              <w:t xml:space="preserve">0.01</w:t>
+            </w:r>
+          </w:p>
+        </w:tc>
+        <w:tc>
+          <w:tcPr/>
+          <w:p>
+            <w:pPr>
+              <w:pStyle w:val="Compact"/>
+              <w:jc w:val="right"/>
+            </w:pPr>
+            <w:r>
+              <w:t xml:space="preserve">5</w:t>
+            </w:r>
+          </w:p>
+        </w:tc>
+        <w:tc>
+          <w:tcPr/>
+          <w:p>
+            <w:pPr>
+              <w:pStyle w:val="Compact"/>
+              <w:jc w:val="right"/>
+            </w:pPr>
+            <w:r>
+              <w:t xml:space="preserve">12,932</w:t>
+            </w:r>
+          </w:p>
+        </w:tc>
+      </w:tr>
+    </w:tbl>
+    <w:p/>
     <w:tbl>
       <w:tblPr>
         <w:tblStyle w:val="Table"/>
@@ -2915,6 +3396,14 @@
     </w:tbl>
     <w:p>
       <w:pPr>
+        <w:pStyle w:val="BodyText"/>
+      </w:pPr>
+      <w:r>
+        <w:t xml:space="preserve">Strata with five or more plots, would allow for temporal analyses to be conducted on their data. Strata with less than five plots can only be treated as static entities within this time period</w:t>
+      </w:r>
+    </w:p>
+    <w:p>
+      <w:pPr>
         <w:pStyle w:val="SourceCode"/>
       </w:pPr>
       <w:r>
@@ -2957,7 +3446,7 @@
         <w:rPr>
           <w:rStyle w:val="VerbatimChar"/>
         </w:rPr>
-        <w:t xml:space="preserve">## 1 GR           1175.         1175.    1175.            1      NA   1      1     </w:t>
+        <w:t xml:space="preserve">## 1 GR           1175.         1175.    1175.            1       0   1      1     </w:t>
       </w:r>
       <w:r>
         <w:br/>
@@ -2966,7 +3455,7 @@
         <w:rPr>
           <w:rStyle w:val="VerbatimChar"/>
         </w:rPr>
-        <w:t xml:space="preserve">## 2 MMS         11924.         5962.     994.            6      NA   0.5    0.0833</w:t>
+        <w:t xml:space="preserve">## 2 MMS         11924.         5962.     994.            6       0   0.5    0.0833</w:t>
       </w:r>
       <w:r>
         <w:br/>
@@ -3023,6 +3512,288 @@
         <w:t xml:space="preserve">## #   ³​WghtPerPlot</w:t>
       </w:r>
     </w:p>
+    <w:p>
+      <w:pPr>
+        <w:pStyle w:val="SourceCode"/>
+      </w:pPr>
+      <w:r>
+        <w:rPr>
+          <w:rStyle w:val="VerbatimChar"/>
+        </w:rPr>
+        <w:t xml:space="preserve">## # A tibble: 10 × 10</w:t>
+      </w:r>
+      <w:r>
+        <w:br/>
+      </w:r>
+      <w:r>
+        <w:rPr>
+          <w:rStyle w:val="VerbatimChar"/>
+        </w:rPr>
+        <w:t xml:space="preserve">##    Stratum Total NotSam…¹ Rejec…² Sampled Desir…³ PropA…⁴ PropT…⁵  Acres Appro…⁶</w:t>
+      </w:r>
+      <w:r>
+        <w:br/>
+      </w:r>
+      <w:r>
+        <w:rPr>
+          <w:rStyle w:val="VerbatimChar"/>
+        </w:rPr>
+        <w:t xml:space="preserve">##    &lt;chr&gt;   &lt;int&gt;    &lt;int&gt;   &lt;int&gt;   &lt;int&gt;   &lt;dbl&gt;   &lt;dbl&gt;   &lt;dbl&gt;  &lt;dbl&gt;   &lt;dbl&gt;</w:t>
+      </w:r>
+      <w:r>
+        <w:br/>
+      </w:r>
+      <w:r>
+        <w:rPr>
+          <w:rStyle w:val="VerbatimChar"/>
+        </w:rPr>
+        <w:t xml:space="preserve">##  1 AS          0        0       0       0       1 0.00129    0.01   224.    44.7</w:t>
+      </w:r>
+      <w:r>
+        <w:br/>
+      </w:r>
+      <w:r>
+        <w:rPr>
+          <w:rStyle w:val="VerbatimChar"/>
+        </w:rPr>
+        <w:t xml:space="preserve">##  2 GR          5        3       0       2       1 0.0267     0.02  4625.   925. </w:t>
+      </w:r>
+      <w:r>
+        <w:br/>
+      </w:r>
+      <w:r>
+        <w:rPr>
+          <w:rStyle w:val="VerbatimChar"/>
+        </w:rPr>
+        <w:t xml:space="preserve">##  3 MC          0        0       1       0       3 0.00623    0.05  1077.   646. </w:t>
+      </w:r>
+      <w:r>
+        <w:br/>
+      </w:r>
+      <w:r>
+        <w:rPr>
+          <w:rStyle w:val="VerbatimChar"/>
+        </w:rPr>
+        <w:t xml:space="preserve">##  4 MMS         3        0       0       3       5 0.0278     0.1   4810.  4810. </w:t>
+      </w:r>
+      <w:r>
+        <w:br/>
+      </w:r>
+      <w:r>
+        <w:rPr>
+          <w:rStyle w:val="VerbatimChar"/>
+        </w:rPr>
+        <w:t xml:space="preserve">##  5 OT          3        1       3       2       1 0.0283     0.01  4889.   978. </w:t>
+      </w:r>
+      <w:r>
+        <w:br/>
+      </w:r>
+      <w:r>
+        <w:rPr>
+          <w:rStyle w:val="VerbatimChar"/>
+        </w:rPr>
+        <w:t xml:space="preserve">##  6 PJ          6        0       1       6       5 0.386      0.12 66666. 66666. </w:t>
+      </w:r>
+      <w:r>
+        <w:br/>
+      </w:r>
+      <w:r>
+        <w:rPr>
+          <w:rStyle w:val="VerbatimChar"/>
+        </w:rPr>
+        <w:t xml:space="preserve">##  7 PP          2        1       0       1       1 0.00687    0.01  1188.   238. </w:t>
+      </w:r>
+      <w:r>
+        <w:br/>
+      </w:r>
+      <w:r>
+        <w:rPr>
+          <w:rStyle w:val="VerbatimChar"/>
+        </w:rPr>
+        <w:t xml:space="preserve">##  8 RI          2        1       1       1       3 0.0524     0.05  9064.  5439. </w:t>
+      </w:r>
+      <w:r>
+        <w:br/>
+      </w:r>
+      <w:r>
+        <w:rPr>
+          <w:rStyle w:val="VerbatimChar"/>
+        </w:rPr>
+        <w:t xml:space="preserve">##  9 SS         15        0       2      15      17 0.197      0.33 34050. 10015. </w:t>
+      </w:r>
+      <w:r>
+        <w:br/>
+      </w:r>
+      <w:r>
+        <w:rPr>
+          <w:rStyle w:val="VerbatimChar"/>
+        </w:rPr>
+        <w:t xml:space="preserve">## 10 SD         28        0       4      28      16 0.232      0.3  40120. 12537. </w:t>
+      </w:r>
+      <w:r>
+        <w:br/>
+      </w:r>
+      <w:r>
+        <w:rPr>
+          <w:rStyle w:val="VerbatimChar"/>
+        </w:rPr>
+        <w:t xml:space="preserve">## # … with abbreviated variable names ¹​NotSampled, ²​Rejected, ³​DesiredSS,</w:t>
+      </w:r>
+      <w:r>
+        <w:br/>
+      </w:r>
+      <w:r>
+        <w:rPr>
+          <w:rStyle w:val="VerbatimChar"/>
+        </w:rPr>
+        <w:t xml:space="preserve">## #   ⁴​PropArea, ⁵​PropTarget, ⁶​ApproxStWgt</w:t>
+      </w:r>
+    </w:p>
+    <w:p>
+      <w:pPr>
+        <w:pStyle w:val="FirstParagraph"/>
+      </w:pPr>
+      <w:r>
+        <w:t xml:space="preserve">Strata with five or more plots, would allow for temporal analyses to be conducted on their data. Strata with less than five plots can only be treated as static entities within this time period</w:t>
+      </w:r>
+    </w:p>
+    <w:p>
+      <w:pPr>
+        <w:pStyle w:val="SourceCode"/>
+      </w:pPr>
+      <w:r>
+        <w:rPr>
+          <w:rStyle w:val="VerbatimChar"/>
+        </w:rPr>
+        <w:t xml:space="preserve">## # A tibble: 8 × 8</w:t>
+      </w:r>
+      <w:r>
+        <w:br/>
+      </w:r>
+      <w:r>
+        <w:rPr>
+          <w:rStyle w:val="VerbatimChar"/>
+        </w:rPr>
+        <w:t xml:space="preserve">## # Groups:   Stratum [8]</w:t>
+      </w:r>
+      <w:r>
+        <w:br/>
+      </w:r>
+      <w:r>
+        <w:rPr>
+          <w:rStyle w:val="VerbatimChar"/>
+        </w:rPr>
+        <w:t xml:space="preserve">##   Stratum TotalAcres AreaInference WgtAcres PlotsSampled Plots…¹ PropI…² WghtP…³</w:t>
+      </w:r>
+      <w:r>
+        <w:br/>
+      </w:r>
+      <w:r>
+        <w:rPr>
+          <w:rStyle w:val="VerbatimChar"/>
+        </w:rPr>
+        <w:t xml:space="preserve">##   &lt;chr&gt;        &lt;dbl&gt;         &lt;dbl&gt;    &lt;dbl&gt;        &lt;int&gt;   &lt;int&gt;   &lt;dbl&gt;   &lt;dbl&gt;</w:t>
+      </w:r>
+      <w:r>
+        <w:br/>
+      </w:r>
+      <w:r>
+        <w:rPr>
+          <w:rStyle w:val="VerbatimChar"/>
+        </w:rPr>
+        <w:t xml:space="preserve">## 1 GR           4625.         4625.    4625.            1       0   1      1     </w:t>
+      </w:r>
+      <w:r>
+        <w:br/>
+      </w:r>
+      <w:r>
+        <w:rPr>
+          <w:rStyle w:val="VerbatimChar"/>
+        </w:rPr>
+        <w:t xml:space="preserve">## 2 MMS          4810.         2886.     962.            3       0   0.6    0.2   </w:t>
+      </w:r>
+      <w:r>
+        <w:br/>
+      </w:r>
+      <w:r>
+        <w:rPr>
+          <w:rStyle w:val="VerbatimChar"/>
+        </w:rPr>
+        <w:t xml:space="preserve">## 3 OT           4889.         4889.    4889.            1       0   1      1     </w:t>
+      </w:r>
+      <w:r>
+        <w:br/>
+      </w:r>
+      <w:r>
+        <w:rPr>
+          <w:rStyle w:val="VerbatimChar"/>
+        </w:rPr>
+        <w:t xml:space="preserve">## 4 PJ          66666.        53333.   13333.            4       1   0.8    0.2   </w:t>
+      </w:r>
+      <w:r>
+        <w:br/>
+      </w:r>
+      <w:r>
+        <w:rPr>
+          <w:rStyle w:val="VerbatimChar"/>
+        </w:rPr>
+        <w:t xml:space="preserve">## 5 PP           1188.         1188.    1188.            1       0   1      1     </w:t>
+      </w:r>
+      <w:r>
+        <w:br/>
+      </w:r>
+      <w:r>
+        <w:rPr>
+          <w:rStyle w:val="VerbatimChar"/>
+        </w:rPr>
+        <w:t xml:space="preserve">## 6 RI           9064.         3021.    3021.            1       1   0.333  0.333 </w:t>
+      </w:r>
+      <w:r>
+        <w:br/>
+      </w:r>
+      <w:r>
+        <w:rPr>
+          <w:rStyle w:val="VerbatimChar"/>
+        </w:rPr>
+        <w:t xml:space="preserve">## 7 SD          40120.        27909.    1213.           23       2   0.696  0.0302</w:t>
+      </w:r>
+      <w:r>
+        <w:br/>
+      </w:r>
+      <w:r>
+        <w:rPr>
+          <w:rStyle w:val="VerbatimChar"/>
+        </w:rPr>
+        <w:t xml:space="preserve">## 8 SS          34050.        30044.    2003.           15       1   0.882  0.0588</w:t>
+      </w:r>
+      <w:r>
+        <w:br/>
+      </w:r>
+      <w:r>
+        <w:rPr>
+          <w:rStyle w:val="VerbatimChar"/>
+        </w:rPr>
+        <w:t xml:space="preserve">## # … with abbreviated variable names ¹​PlotsRejected, ²​PropInference,</w:t>
+      </w:r>
+      <w:r>
+        <w:br/>
+      </w:r>
+      <w:r>
+        <w:rPr>
+          <w:rStyle w:val="VerbatimChar"/>
+        </w:rPr>
+        <w:t xml:space="preserve">## #   ³​WghtPerPlot</w:t>
+      </w:r>
+    </w:p>
+    <w:p>
+      <w:pPr>
+        <w:pStyle w:val="FirstParagraph"/>
+      </w:pPr>
+      <w:r>
+        <w:t xml:space="preserve">Under the master sample design the number of plots which could be inferred from in the Salt Desert stratum would be 17. However, due to an intensification a surplus of 5, plots were sampled, however as these plots exceed the number of … Weird problem.</w:t>
+      </w:r>
+    </w:p>
+    <w:bookmarkEnd w:id="21"/>
     <w:sectPr/>
   </w:body>
 </w:document>
@@ -3209,9 +3980,6 @@
     <w:abstractNumId w:val="990"/>
   </w:num>
   <w:num w:numId="1001">
-    <w:abstractNumId w:val="991"/>
-  </w:num>
-  <w:num w:numId="1002">
     <w:abstractNumId w:val="991"/>
   </w:num>
 </w:numbering>

--- a/scripts/get_initial_weights.docx
+++ b/scripts/get_initial_weights.docx
@@ -135,7 +135,7 @@
     </w:p>
     <w:p>
       <w:pPr>
-        <w:pStyle w:val="Heading4"/>
+        <w:pStyle w:val="Heading3"/>
         <w:rPr/>
       </w:pPr>
       <w:bookmarkStart w:id="0" w:name="Xb3a3f0a2438cbf42a0c784a4b5cc9e07e217a20"/>
@@ -962,10 +962,11 @@
     </w:p>
     <w:p>
       <w:pPr>
-        <w:pStyle w:val="Heading4"/>
+        <w:pStyle w:val="Heading3"/>
         <w:rPr/>
       </w:pPr>
       <w:bookmarkStart w:id="2" w:name="areas-of-analysis"/>
+      <w:bookmarkEnd w:id="2"/>
       <w:r>
         <w:rPr/>
         <w:t>Areas of Analysis</w:t>
@@ -978,7 +979,7 @@
       </w:pPr>
       <w:r>
         <w:rPr/>
-        <w:t>The original AIM design covers the entire target frame of the UFO field office. However, a few additional analytical and management sub-units exist within this extent. Their are two National Monuments, the Gunnison Gorge, and Dominguez-Escalente, which is partially administered by the Grand Junction Field Office (GJFO) which have different management directives which distinguish them from the majority of UFO land. Likewise there are numerous Wilderness Study Areas (WSA’s), and Area’s of critical Environmental Concern (ACEC’s), throughout the field office. The UFO intends these areas to have higher proportions of certain metrics relative to the remainder of BLM land.</w:t>
+        <w:t>The original AIM design covers the entire target frame of the UFO field office. However, a few additional analytical and management sub-units exist within this extent. Their are two National Monuments - the Gunnison Gorge &amp; Dominguez-Escalente - the latter of which is partially administered by the Grand Junction Field Office (GJFO), which have different management directives which distinguish them from the majority of land in the target frame. Likewise there are numerous Wilderness Study Areas (WSA’s), and Area’s of critical Environmental Concern (ACEC’s), throughout the field office. The UFO intends these areas to have higher proportions of certain metrics relative to the remainder of BLM land.</w:t>
       </w:r>
     </w:p>
     <w:p>
@@ -991,8 +992,15 @@
         <w:t>“</w:t>
       </w:r>
       <w:r>
-        <w:rPr/>
-        <w:t>Maximize native vegetation and natural processes by ensuring upland vegetation communities are within the range of natural variability, with an appropriate mix of plant functional groups, cover, and diversity, according to best available science … over 10 years with 80 percent confidence”.</w:t>
+        <w:rPr>
+          <w:i/>
+          <w:iCs/>
+        </w:rPr>
+        <w:t>Maximize native vegetation and natural processes by ensuring upland vegetation communities are within the range of natural variability, with an appropriate mix of plant functional groups, cover, and diversity, according to best available science … over 10 years with 80 percent confidence</w:t>
+      </w:r>
+      <w:r>
+        <w:rPr/>
+        <w:t>”</w:t>
       </w:r>
     </w:p>
     <w:p>
@@ -3139,6 +3147,60 @@
     </w:p>
     <w:p>
       <w:pPr>
+        <w:pStyle w:val="Normal"/>
+        <w:rPr/>
+      </w:pPr>
+      <w:r>
+        <w:rPr/>
+      </w:r>
+    </w:p>
+    <w:p>
+      <w:pPr>
+        <w:pStyle w:val="Normal"/>
+        <w:rPr/>
+      </w:pPr>
+      <w:r>
+        <w:rPr/>
+      </w:r>
+    </w:p>
+    <w:p>
+      <w:pPr>
+        <w:pStyle w:val="Normal"/>
+        <w:rPr/>
+      </w:pPr>
+      <w:r>
+        <w:rPr/>
+      </w:r>
+    </w:p>
+    <w:p>
+      <w:pPr>
+        <w:pStyle w:val="Normal"/>
+        <w:rPr/>
+      </w:pPr>
+      <w:r>
+        <w:rPr/>
+      </w:r>
+    </w:p>
+    <w:p>
+      <w:pPr>
+        <w:pStyle w:val="Normal"/>
+        <w:rPr/>
+      </w:pPr>
+      <w:r>
+        <w:rPr/>
+      </w:r>
+    </w:p>
+    <w:p>
+      <w:pPr>
+        <w:pStyle w:val="Normal"/>
+        <w:rPr/>
+      </w:pPr>
+      <w:r>
+        <w:rPr/>
+      </w:r>
+    </w:p>
+    <w:p>
+      <w:pPr>
         <w:pStyle w:val="TableCaption"/>
         <w:rPr/>
       </w:pPr>
@@ -5305,6 +5367,18 @@
     </w:p>
     <w:p>
       <w:pPr>
+        <w:pStyle w:val="Heading4"/>
+        <w:rPr/>
+      </w:pPr>
+      <w:bookmarkStart w:id="3" w:name="X65c66b7d793fb9f505dd7565388ddfad4eb4ea2"/>
+      <w:bookmarkEnd w:id="3"/>
+      <w:r>
+        <w:rPr/>
+        <w:t>Areas of Critical Environmental Concern (ACEC’s) and Wilderness Study Areas (WSA)</w:t>
+      </w:r>
+    </w:p>
+    <w:p>
+      <w:pPr>
         <w:pStyle w:val="FirstParagraph"/>
         <w:rPr/>
       </w:pPr>
@@ -5323,8 +5397,15 @@
         <w:t>“</w:t>
       </w:r>
       <w:r>
-        <w:rPr/>
-        <w:t>greater than 80 percent of vegetation communities in ACEC’s, WSA’s…”.</w:t>
+        <w:rPr>
+          <w:i/>
+          <w:iCs/>
+        </w:rPr>
+        <w:t>greater than 80 percent of vegetation communities in ACEC’s, WSA’s…</w:t>
+      </w:r>
+      <w:r>
+        <w:rPr/>
+        <w:t>”</w:t>
       </w:r>
     </w:p>
     <w:p>
@@ -7482,6 +7563,51 @@
     </w:p>
     <w:p>
       <w:pPr>
+        <w:pStyle w:val="TextBody"/>
+        <w:rPr/>
+      </w:pPr>
+      <w:r>
+        <w:rPr/>
+      </w:r>
+    </w:p>
+    <w:p>
+      <w:pPr>
+        <w:pStyle w:val="TextBody"/>
+        <w:rPr/>
+      </w:pPr>
+      <w:r>
+        <w:rPr/>
+      </w:r>
+    </w:p>
+    <w:p>
+      <w:pPr>
+        <w:pStyle w:val="TextBody"/>
+        <w:rPr/>
+      </w:pPr>
+      <w:r>
+        <w:rPr/>
+      </w:r>
+    </w:p>
+    <w:p>
+      <w:pPr>
+        <w:pStyle w:val="TextBody"/>
+        <w:rPr/>
+      </w:pPr>
+      <w:r>
+        <w:rPr/>
+      </w:r>
+    </w:p>
+    <w:p>
+      <w:pPr>
+        <w:pStyle w:val="TextBody"/>
+        <w:rPr/>
+      </w:pPr>
+      <w:r>
+        <w:rPr/>
+      </w:r>
+    </w:p>
+    <w:p>
+      <w:pPr>
         <w:pStyle w:val="TableCaption"/>
         <w:rPr/>
       </w:pPr>
@@ -8865,8 +8991,23 @@
       <w:r>
         <w:rPr/>
       </w:r>
+      <w:bookmarkStart w:id="4" w:name="X65c66b7d793fb9f505dd7565388ddfad4eb4ea2"/>
+      <w:bookmarkStart w:id="5" w:name="X65c66b7d793fb9f505dd7565388ddfad4eb4ea2"/>
+      <w:bookmarkEnd w:id="5"/>
       <w:r>
         <w:br w:type="page"/>
+      </w:r>
+    </w:p>
+    <w:p>
+      <w:pPr>
+        <w:pStyle w:val="Heading4"/>
+        <w:rPr/>
+      </w:pPr>
+      <w:bookmarkStart w:id="6" w:name="dominguez-escalente-national-monument"/>
+      <w:bookmarkEnd w:id="6"/>
+      <w:r>
+        <w:rPr/>
+        <w:t>Dominguez-Escalente National Monument</w:t>
       </w:r>
     </w:p>
     <w:p>
@@ -11014,6 +11155,132 @@
     </w:p>
     <w:p>
       <w:pPr>
+        <w:pStyle w:val="TextBody"/>
+        <w:rPr/>
+      </w:pPr>
+      <w:r>
+        <w:rPr/>
+      </w:r>
+    </w:p>
+    <w:p>
+      <w:pPr>
+        <w:pStyle w:val="TextBody"/>
+        <w:rPr/>
+      </w:pPr>
+      <w:r>
+        <w:rPr/>
+      </w:r>
+    </w:p>
+    <w:p>
+      <w:pPr>
+        <w:pStyle w:val="TextBody"/>
+        <w:rPr/>
+      </w:pPr>
+      <w:r>
+        <w:rPr/>
+      </w:r>
+    </w:p>
+    <w:p>
+      <w:pPr>
+        <w:pStyle w:val="TextBody"/>
+        <w:rPr/>
+      </w:pPr>
+      <w:r>
+        <w:rPr/>
+      </w:r>
+    </w:p>
+    <w:p>
+      <w:pPr>
+        <w:pStyle w:val="TextBody"/>
+        <w:rPr/>
+      </w:pPr>
+      <w:r>
+        <w:rPr/>
+      </w:r>
+    </w:p>
+    <w:p>
+      <w:pPr>
+        <w:pStyle w:val="TextBody"/>
+        <w:rPr/>
+      </w:pPr>
+      <w:r>
+        <w:rPr/>
+      </w:r>
+    </w:p>
+    <w:p>
+      <w:pPr>
+        <w:pStyle w:val="TextBody"/>
+        <w:rPr/>
+      </w:pPr>
+      <w:r>
+        <w:rPr/>
+      </w:r>
+    </w:p>
+    <w:p>
+      <w:pPr>
+        <w:pStyle w:val="TextBody"/>
+        <w:rPr/>
+      </w:pPr>
+      <w:r>
+        <w:rPr/>
+      </w:r>
+    </w:p>
+    <w:p>
+      <w:pPr>
+        <w:pStyle w:val="TextBody"/>
+        <w:rPr/>
+      </w:pPr>
+      <w:r>
+        <w:rPr/>
+      </w:r>
+    </w:p>
+    <w:p>
+      <w:pPr>
+        <w:pStyle w:val="TextBody"/>
+        <w:rPr/>
+      </w:pPr>
+      <w:r>
+        <w:rPr/>
+      </w:r>
+    </w:p>
+    <w:p>
+      <w:pPr>
+        <w:pStyle w:val="TextBody"/>
+        <w:rPr/>
+      </w:pPr>
+      <w:r>
+        <w:rPr/>
+      </w:r>
+    </w:p>
+    <w:p>
+      <w:pPr>
+        <w:pStyle w:val="TextBody"/>
+        <w:rPr/>
+      </w:pPr>
+      <w:r>
+        <w:rPr/>
+      </w:r>
+    </w:p>
+    <w:p>
+      <w:pPr>
+        <w:pStyle w:val="TextBody"/>
+        <w:rPr/>
+      </w:pPr>
+      <w:r>
+        <w:rPr/>
+      </w:r>
+    </w:p>
+    <w:p>
+      <w:pPr>
+        <w:pStyle w:val="TextBody"/>
+        <w:rPr/>
+      </w:pPr>
+      <w:r>
+        <w:rPr/>
+      </w:r>
+    </w:p>
+    <w:p>
+      <w:pPr>
         <w:pStyle w:val="TableCaption"/>
         <w:rPr/>
       </w:pPr>
@@ -12775,18 +13042,23 @@
       <w:r>
         <w:rPr/>
       </w:r>
+      <w:bookmarkStart w:id="7" w:name="dominguez-escalente-national-monument"/>
+      <w:bookmarkStart w:id="8" w:name="dominguez-escalente-national-monument"/>
+      <w:bookmarkEnd w:id="8"/>
       <w:r>
         <w:br w:type="page"/>
       </w:r>
     </w:p>
     <w:p>
       <w:pPr>
-        <w:pStyle w:val="TextBody"/>
+        <w:pStyle w:val="Heading4"/>
         <w:rPr/>
       </w:pPr>
+      <w:bookmarkStart w:id="9" w:name="gunnison-gorge-national-monument"/>
+      <w:bookmarkEnd w:id="9"/>
       <w:r>
         <w:rPr/>
-        <w:t>Under the master sample design the number of plots which could be inferred from in the Salt Desert stratum would be 17. However, due to an intensification a surplus of 5, plots were sampled, however as these plots exceed the number of … Weird problem.</w:t>
+        <w:t>Gunnison Gorge National Monument</w:t>
       </w:r>
     </w:p>
     <w:p>
@@ -14933,6 +15205,69 @@
     </w:p>
     <w:p>
       <w:pPr>
+        <w:pStyle w:val="Normal"/>
+        <w:rPr/>
+      </w:pPr>
+      <w:r>
+        <w:rPr/>
+      </w:r>
+    </w:p>
+    <w:p>
+      <w:pPr>
+        <w:pStyle w:val="Normal"/>
+        <w:rPr/>
+      </w:pPr>
+      <w:r>
+        <w:rPr/>
+      </w:r>
+    </w:p>
+    <w:p>
+      <w:pPr>
+        <w:pStyle w:val="Normal"/>
+        <w:rPr/>
+      </w:pPr>
+      <w:r>
+        <w:rPr/>
+      </w:r>
+    </w:p>
+    <w:p>
+      <w:pPr>
+        <w:pStyle w:val="Normal"/>
+        <w:rPr/>
+      </w:pPr>
+      <w:r>
+        <w:rPr/>
+      </w:r>
+    </w:p>
+    <w:p>
+      <w:pPr>
+        <w:pStyle w:val="Normal"/>
+        <w:rPr/>
+      </w:pPr>
+      <w:r>
+        <w:rPr/>
+      </w:r>
+    </w:p>
+    <w:p>
+      <w:pPr>
+        <w:pStyle w:val="Normal"/>
+        <w:rPr/>
+      </w:pPr>
+      <w:r>
+        <w:rPr/>
+      </w:r>
+    </w:p>
+    <w:p>
+      <w:pPr>
+        <w:pStyle w:val="Normal"/>
+        <w:rPr/>
+      </w:pPr>
+      <w:r>
+        <w:rPr/>
+      </w:r>
+    </w:p>
+    <w:p>
+      <w:pPr>
         <w:pStyle w:val="TableCaption"/>
         <w:rPr/>
       </w:pPr>
@@ -15749,8 +16084,25 @@
       <w:r>
         <w:rPr/>
       </w:r>
+      <w:bookmarkStart w:id="10" w:name="areas-of-analysis"/>
+      <w:bookmarkStart w:id="11" w:name="gunnison-gorge-national-monument"/>
+      <w:bookmarkStart w:id="12" w:name="areas-of-analysis"/>
+      <w:bookmarkStart w:id="13" w:name="gunnison-gorge-national-monument"/>
+      <w:bookmarkEnd w:id="12"/>
+      <w:bookmarkEnd w:id="13"/>
       <w:r>
         <w:br w:type="page"/>
+      </w:r>
+    </w:p>
+    <w:p>
+      <w:pPr>
+        <w:pStyle w:val="Heading3"/>
+        <w:rPr/>
+      </w:pPr>
+      <w:bookmarkStart w:id="14" w:name="summary-of-plot-sampling-efforts"/>
+      <w:r>
+        <w:rPr/>
+        <w:t>Summary of Plot Sampling Efforts</w:t>
       </w:r>
     </w:p>
     <w:p>
@@ -15805,12 +16157,12 @@
         <w:spacing w:before="0" w:after="120"/>
         <w:rPr/>
       </w:pPr>
-      <w:bookmarkStart w:id="3" w:name="areas-of-analysis"/>
+      <w:bookmarkStart w:id="15" w:name="summary-of-plot-sampling-efforts"/>
       <w:r>
         <w:rPr/>
         <w:t>Fates of all potential AIM plots from the Sample Design</w:t>
       </w:r>
-      <w:bookmarkEnd w:id="3"/>
+      <w:bookmarkEnd w:id="15"/>
     </w:p>
     <w:sectPr>
       <w:type w:val="nextPage"/>
